--- a/Practicas/A46/A46-ProgramaciónBásica.docx
+++ b/Practicas/A46/A46-ProgramaciónBásica.docx
@@ -10,6 +10,7 @@
           <w:docPartUnique/>
         </w:docPartObj>
       </w:sdtPr>
+      <w:sdtEndPr/>
       <w:sdtContent>
         <w:p>
           <w:r>
@@ -88,6 +89,7 @@
                                   <w:dataBinding w:prefixMappings="xmlns:ns0='http://schemas.openxmlformats.org/package/2006/metadata/core-properties' xmlns:ns1='http://purl.org/dc/elements/1.1/'" w:xpath="/ns0:coreProperties[1]/ns1:title[1]" w:storeItemID="{6C3C8BC8-F283-45AE-878A-BAB7291924A1}"/>
                                   <w:text/>
                                 </w:sdtPr>
+                                <w:sdtEndPr/>
                                 <w:sdtContent>
                                   <w:p>
                                     <w:pPr>
@@ -134,6 +136,7 @@
                                   <w:dataBinding w:prefixMappings="xmlns:ns0='http://schemas.microsoft.com/office/2006/coverPageProps'" w:xpath="/ns0:CoverPageProperties[1]/ns0:Abstract[1]" w:storeItemID="{55AF091B-3C7A-41E3-B477-F2FDAA23CFDA}"/>
                                   <w:text/>
                                 </w:sdtPr>
+                                <w:sdtEndPr/>
                                 <w:sdtContent>
                                   <w:p>
                                     <w:pPr>
@@ -174,7 +177,7 @@
               </mc:Choice>
               <mc:Fallback>
                 <w:pict>
-                  <v:rect w14:anchorId="4A14CB8B" id="Rectángulo 16" o:spid="_x0000_s1026" style="position:absolute;margin-left:0;margin-top:0;width:422.3pt;height:760.1pt;z-index:251659264;visibility:visible;mso-wrap-style:square;mso-width-percent:690;mso-height-percent:960;mso-left-percent:20;mso-top-percent:20;mso-wrap-distance-left:9pt;mso-wrap-distance-top:0;mso-wrap-distance-right:9pt;mso-wrap-distance-bottom:0;mso-position-horizontal-relative:page;mso-position-vertical-relative:page;mso-width-percent:690;mso-height-percent:960;mso-left-percent:20;mso-top-percent:20;mso-width-relative:page;mso-height-relative:page;v-text-anchor:middle" o:gfxdata="UEsDBBQABgAIAAAAIQC2gziS/gAAAOEBAAATAAAAW0NvbnRlbnRfVHlwZXNdLnhtbJSRQU7DMBBF&#10;90jcwfIWJU67QAgl6YK0S0CoHGBkTxKLZGx5TGhvj5O2G0SRWNoz/78nu9wcxkFMGNg6quQqL6RA&#10;0s5Y6ir5vt9lD1JwBDIwOMJKHpHlpr69KfdHjyxSmriSfYz+USnWPY7AufNIadK6MEJMx9ApD/oD&#10;OlTrorhX2lFEilmcO2RdNtjC5xDF9pCuTyYBB5bi6bQ4syoJ3g9WQ0ymaiLzg5KdCXlKLjvcW893&#10;SUOqXwnz5DrgnHtJTxOsQfEKIT7DmDSUCaxw7Rqn8787ZsmRM9e2VmPeBN4uqYvTtW7jvijg9N/y&#10;JsXecLq0q+WD6m8AAAD//wMAUEsDBBQABgAIAAAAIQA4/SH/1gAAAJQBAAALAAAAX3JlbHMvLnJl&#10;bHOkkMFqwzAMhu+DvYPRfXGawxijTi+j0GvpHsDYimMaW0Yy2fr2M4PBMnrbUb/Q94l/f/hMi1qR&#10;JVI2sOt6UJgd+ZiDgffL8ekFlFSbvV0oo4EbChzGx4f9GRdb25HMsYhqlCwG5lrLq9biZkxWOiqY&#10;22YiTra2kYMu1l1tQD30/bPm3wwYN0x18gb45AdQl1tp5j/sFB2T0FQ7R0nTNEV3j6o9feQzro1i&#10;OWA14Fm+Q8a1a8+Bvu/d/dMb2JY5uiPbhG/ktn4cqGU/er3pcvwCAAD//wMAUEsDBBQABgAIAAAA&#10;IQBaF7MiBQIAAN0DAAAOAAAAZHJzL2Uyb0RvYy54bWysU1tu2zAQ/C/QOxD8r2XJr0awHBQJUhRI&#10;26BJDkBTlEWU4rJL2pJ7m54lF+uSfiRp/4r+EFzucrgzO1xeDp1hO4Veg614PhpzpqyEWttNxR8f&#10;bt6958wHYWthwKqK75Xnl6u3b5a9K1UBLZhaISMQ68veVbwNwZVZ5mWrOuFH4JSlZAPYiUAhbrIa&#10;RU/oncmK8Xie9YC1Q5DKezq9PiT5KuE3jZLha9N4FZipOPUW0oppXcc1Wy1FuUHhWi2PbYh/6KIT&#10;2tKjZ6hrEQTbov4LqtMSwUMTRhK6DJpGS5U4EJt8/Aeb+1Y4lbiQON6dZfL/D1Z+2d0h03XFp4uc&#10;Mys6GtI3ku3pl91sDbB8HjXqnS+p9N7dYWTp3S3I754S2atMDDzVsHX/GWpCEtsASZehwS7eJMZs&#10;SPLvz/KrITBJh7PJfFLkNCVJuYv5bFIs0oAyUZ6uO/Tho4KOxU3FkRpN8GJ360NsR5SnktQnGF3f&#10;aGNSED2lrgyynSA3CCmVDXlkR7f8y0pjY72FePOQjieJamR3kCMM64GSkfIa6j2RRjjYi74DbVrA&#10;n5z1ZK2K+x9bgYoz88nS7IrFdFJEM6boIp9OxxThq9w6RdPZIhYKKwmt4jLgKbgKBxNvHepNS8/l&#10;SQcLH0jxRictnls7Nk8eSmSPfo8mfRmnqudfufoNAAD//wMAUEsDBBQABgAIAAAAIQAIW8pN2gAA&#10;AAYBAAAPAAAAZHJzL2Rvd25yZXYueG1sTI/BTsMwEETvSPyDtUhcKuo0hKhK41QIkTstfIATb5Oo&#10;9jrEThv+noULXEZazWjmbblfnBUXnMLgScFmnYBAar0ZqFPw8V4/bEGEqMlo6wkVfGGAfXV7U+rC&#10;+Csd8HKMneASCoVW0Mc4FlKGtkenw9qPSOyd/OR05HPqpJn0lcudlWmS5NLpgXih1yO+9Niej7NT&#10;8Gg/s9VKL3X3djq8NsHWMZ83St3fLc87EBGX+BeGH3xGh4qZGj+TCcIq4Efir7K3zbIcRMOhpzRJ&#10;QVal/I9ffQMAAP//AwBQSwECLQAUAAYACAAAACEAtoM4kv4AAADhAQAAEwAAAAAAAAAAAAAAAAAA&#10;AAAAW0NvbnRlbnRfVHlwZXNdLnhtbFBLAQItABQABgAIAAAAIQA4/SH/1gAAAJQBAAALAAAAAAAA&#10;AAAAAAAAAC8BAABfcmVscy8ucmVsc1BLAQItABQABgAIAAAAIQBaF7MiBQIAAN0DAAAOAAAAAAAA&#10;AAAAAAAAAC4CAABkcnMvZTJvRG9jLnhtbFBLAQItABQABgAIAAAAIQAIW8pN2gAAAAYBAAAPAAAA&#10;AAAAAAAAAAAAAF8EAABkcnMvZG93bnJldi54bWxQSwUGAAAAAAQABADzAAAAZgUAAAAA&#10;" fillcolor="#4472c4 [3204]" stroked="f">
+                  <v:rect w14:anchorId="4A14CB8B" id="Rectángulo 16" o:spid="_x0000_s1026" style="position:absolute;margin-left:0;margin-top:0;width:422.3pt;height:760.1pt;z-index:251659264;visibility:visible;mso-wrap-style:square;mso-width-percent:690;mso-height-percent:960;mso-left-percent:20;mso-top-percent:20;mso-wrap-distance-left:9pt;mso-wrap-distance-top:0;mso-wrap-distance-right:9pt;mso-wrap-distance-bottom:0;mso-position-horizontal-relative:page;mso-position-vertical-relative:page;mso-width-percent:690;mso-height-percent:960;mso-left-percent:20;mso-top-percent:20;mso-width-relative:page;mso-height-relative:page;v-text-anchor:middle" o:gfxdata="UEsDBBQABgAIAAAAIQC2gziS/gAAAOEBAAATAAAAW0NvbnRlbnRfVHlwZXNdLnhtbJSRQU7DMBBF&#13;&#10;90jcwfIWJU67QAgl6YK0S0CoHGBkTxKLZGx5TGhvj5O2G0SRWNoz/78nu9wcxkFMGNg6quQqL6RA&#13;&#10;0s5Y6ir5vt9lD1JwBDIwOMJKHpHlpr69KfdHjyxSmriSfYz+USnWPY7AufNIadK6MEJMx9ApD/oD&#13;&#10;OlTrorhX2lFEilmcO2RdNtjC5xDF9pCuTyYBB5bi6bQ4syoJ3g9WQ0ymaiLzg5KdCXlKLjvcW893&#13;&#10;SUOqXwnz5DrgnHtJTxOsQfEKIT7DmDSUCaxw7Rqn8787ZsmRM9e2VmPeBN4uqYvTtW7jvijg9N/y&#13;&#10;JsXecLq0q+WD6m8AAAD//wMAUEsDBBQABgAIAAAAIQA4/SH/1gAAAJQBAAALAAAAX3JlbHMvLnJl&#13;&#10;bHOkkMFqwzAMhu+DvYPRfXGawxijTi+j0GvpHsDYimMaW0Yy2fr2M4PBMnrbUb/Q94l/f/hMi1qR&#13;&#10;JVI2sOt6UJgd+ZiDgffL8ekFlFSbvV0oo4EbChzGx4f9GRdb25HMsYhqlCwG5lrLq9biZkxWOiqY&#13;&#10;22YiTra2kYMu1l1tQD30/bPm3wwYN0x18gb45AdQl1tp5j/sFB2T0FQ7R0nTNEV3j6o9feQzro1i&#13;&#10;OWA14Fm+Q8a1a8+Bvu/d/dMb2JY5uiPbhG/ktn4cqGU/er3pcvwCAAD//wMAUEsDBBQABgAIAAAA&#13;&#10;IQBaF7MiBQIAAN0DAAAOAAAAZHJzL2Uyb0RvYy54bWysU1tu2zAQ/C/QOxD8r2XJr0awHBQJUhRI&#13;&#10;26BJDkBTlEWU4rJL2pJ7m54lF+uSfiRp/4r+EFzucrgzO1xeDp1hO4Veg614PhpzpqyEWttNxR8f&#13;&#10;bt6958wHYWthwKqK75Xnl6u3b5a9K1UBLZhaISMQ68veVbwNwZVZ5mWrOuFH4JSlZAPYiUAhbrIa&#13;&#10;RU/oncmK8Xie9YC1Q5DKezq9PiT5KuE3jZLha9N4FZipOPUW0oppXcc1Wy1FuUHhWi2PbYh/6KIT&#13;&#10;2tKjZ6hrEQTbov4LqtMSwUMTRhK6DJpGS5U4EJt8/Aeb+1Y4lbiQON6dZfL/D1Z+2d0h03XFp4uc&#13;&#10;Mys6GtI3ku3pl91sDbB8HjXqnS+p9N7dYWTp3S3I754S2atMDDzVsHX/GWpCEtsASZehwS7eJMZs&#13;&#10;SPLvz/KrITBJh7PJfFLkNCVJuYv5bFIs0oAyUZ6uO/Tho4KOxU3FkRpN8GJ360NsR5SnktQnGF3f&#13;&#10;aGNSED2lrgyynSA3CCmVDXlkR7f8y0pjY72FePOQjieJamR3kCMM64GSkfIa6j2RRjjYi74DbVrA&#13;&#10;n5z1ZK2K+x9bgYoz88nS7IrFdFJEM6boIp9OxxThq9w6RdPZIhYKKwmt4jLgKbgKBxNvHepNS8/l&#13;&#10;SQcLH0jxRictnls7Nk8eSmSPfo8mfRmnqudfufoNAAD//wMAUEsDBBQABgAIAAAAIQD/c5A+3QAA&#13;&#10;AAsBAAAPAAAAZHJzL2Rvd25yZXYueG1sTI/NTsNADITvSLzDykhcKrppCFGVZlMhIHdaeAAn6yYR&#13;&#10;+xOymza8PYYLXEayxh7PV+4Xa8SZpjB4p2CzTkCQa70eXKfg/a2+24IIEZ1G4x0p+KIA++r6qsRC&#13;&#10;+4s70PkYO8EhLhSooI9xLKQMbU8Ww9qP5Ng7+cli5HHqpJ7wwuHWyDRJcmlxcPyhx5Geemo/jrNV&#13;&#10;cG8+s9UKl7p7PR1emmDqmM8bpW5vlucdy+MORKQl/l3ADwP3h4qLNX52OgijgGnir7K3zbIcRMNL&#13;&#10;D2mSgqxK+Z+h+gYAAP//AwBQSwECLQAUAAYACAAAACEAtoM4kv4AAADhAQAAEwAAAAAAAAAAAAAA&#13;&#10;AAAAAAAAW0NvbnRlbnRfVHlwZXNdLnhtbFBLAQItABQABgAIAAAAIQA4/SH/1gAAAJQBAAALAAAA&#13;&#10;AAAAAAAAAAAAAC8BAABfcmVscy8ucmVsc1BLAQItABQABgAIAAAAIQBaF7MiBQIAAN0DAAAOAAAA&#13;&#10;AAAAAAAAAAAAAC4CAABkcnMvZTJvRG9jLnhtbFBLAQItABQABgAIAAAAIQD/c5A+3QAAAAsBAAAP&#13;&#10;AAAAAAAAAAAAAAAAAF8EAABkcnMvZG93bnJldi54bWxQSwUGAAAAAAQABADzAAAAaQUAAAAA&#13;&#10;" fillcolor="#4472c4 [3204]" stroked="f">
                     <v:textbox inset="21.6pt,1in,21.6pt">
                       <w:txbxContent>
                         <w:sdt>
@@ -190,6 +193,7 @@
                             <w:dataBinding w:prefixMappings="xmlns:ns0='http://schemas.openxmlformats.org/package/2006/metadata/core-properties' xmlns:ns1='http://purl.org/dc/elements/1.1/'" w:xpath="/ns0:coreProperties[1]/ns1:title[1]" w:storeItemID="{6C3C8BC8-F283-45AE-878A-BAB7291924A1}"/>
                             <w:text/>
                           </w:sdtPr>
+                          <w:sdtEndPr/>
                           <w:sdtContent>
                             <w:p>
                               <w:pPr>
@@ -236,6 +240,7 @@
                             <w:dataBinding w:prefixMappings="xmlns:ns0='http://schemas.microsoft.com/office/2006/coverPageProps'" w:xpath="/ns0:CoverPageProperties[1]/ns0:Abstract[1]" w:storeItemID="{55AF091B-3C7A-41E3-B477-F2FDAA23CFDA}"/>
                             <w:text/>
                           </w:sdtPr>
+                          <w:sdtEndPr/>
                           <w:sdtContent>
                             <w:p>
                               <w:pPr>
@@ -346,6 +351,7 @@
                                   <w:dataBinding w:prefixMappings="xmlns:ns0='http://schemas.openxmlformats.org/package/2006/metadata/core-properties' xmlns:ns1='http://purl.org/dc/elements/1.1/'" w:xpath="/ns0:coreProperties[1]/ns1:subject[1]" w:storeItemID="{6C3C8BC8-F283-45AE-878A-BAB7291924A1}"/>
                                   <w:text/>
                                 </w:sdtPr>
+                                <w:sdtEndPr/>
                                 <w:sdtContent>
                                   <w:p>
                                     <w:pPr>
@@ -387,7 +393,7 @@
               </mc:Choice>
               <mc:Fallback>
                 <w:pict>
-                  <v:rect w14:anchorId="6DE69EB9" id="Rectángulo 472" o:spid="_x0000_s1027" style="position:absolute;margin-left:0;margin-top:0;width:148.1pt;height:760.3pt;z-index:251660288;visibility:visible;mso-wrap-style:square;mso-width-percent:242;mso-height-percent:960;mso-left-percent:730;mso-wrap-distance-left:9pt;mso-wrap-distance-top:0;mso-wrap-distance-right:9pt;mso-wrap-distance-bottom:0;mso-position-horizontal-relative:page;mso-position-vertical:center;mso-position-vertical-relative:page;mso-width-percent:242;mso-height-percent:960;mso-left-percent:730;mso-width-relative:page;mso-height-relative:page;v-text-anchor:middle" o:gfxdata="UEsDBBQABgAIAAAAIQC2gziS/gAAAOEBAAATAAAAW0NvbnRlbnRfVHlwZXNdLnhtbJSRQU7DMBBF&#10;90jcwfIWJU67QAgl6YK0S0CoHGBkTxKLZGx5TGhvj5O2G0SRWNoz/78nu9wcxkFMGNg6quQqL6RA&#10;0s5Y6ir5vt9lD1JwBDIwOMJKHpHlpr69KfdHjyxSmriSfYz+USnWPY7AufNIadK6MEJMx9ApD/oD&#10;OlTrorhX2lFEilmcO2RdNtjC5xDF9pCuTyYBB5bi6bQ4syoJ3g9WQ0ymaiLzg5KdCXlKLjvcW893&#10;SUOqXwnz5DrgnHtJTxOsQfEKIT7DmDSUCaxw7Rqn8787ZsmRM9e2VmPeBN4uqYvTtW7jvijg9N/y&#10;JsXecLq0q+WD6m8AAAD//wMAUEsDBBQABgAIAAAAIQA4/SH/1gAAAJQBAAALAAAAX3JlbHMvLnJl&#10;bHOkkMFqwzAMhu+DvYPRfXGawxijTi+j0GvpHsDYimMaW0Yy2fr2M4PBMnrbUb/Q94l/f/hMi1qR&#10;JVI2sOt6UJgd+ZiDgffL8ekFlFSbvV0oo4EbChzGx4f9GRdb25HMsYhqlCwG5lrLq9biZkxWOiqY&#10;22YiTra2kYMu1l1tQD30/bPm3wwYN0x18gb45AdQl1tp5j/sFB2T0FQ7R0nTNEV3j6o9feQzro1i&#10;OWA14Fm+Q8a1a8+Bvu/d/dMb2JY5uiPbhG/ktn4cqGU/er3pcvwCAAD//wMAUEsDBBQABgAIAAAA&#10;IQCROvW0swIAALgFAAAOAAAAZHJzL2Uyb0RvYy54bWysVEtu2zAQ3RfoHQjuG0lGnLhC5MBIkKKA&#10;kQRJiqxpirSEUhyWpC25t+lZerEMqU8+DbooqgWh4bx58+HMnJ13jSJ7YV0NuqDZUUqJ0BzKWm8L&#10;+u3h6tOCEueZLpkCLQp6EI6eLz9+OGtNLmZQgSqFJUiiXd6aglbemzxJHK9Ew9wRGKFRKcE2zKNo&#10;t0lpWYvsjUpmaXqStGBLY4EL5/D2slfSZeSXUnB/I6UTnqiCYmw+njaem3AmyzOWby0zVc2HMNg/&#10;RNGwWqPTieqSeUZ2tv6Dqqm5BQfSH3FoEpCy5iLmgNlk6Zts7itmRMwFi+PMVCb3/2j59f7Wkros&#10;6PHpjBLNGnykOyzb7196u1NAwjUWqTUuR+y9ubUhTWfWwL87VCSvNEFwA6aTtglYTJJ0seKHqeKi&#10;84TjZbZYpItTfBiOus8n8/kii2+SsHw0N9b5LwIaEn4KajG2WGm2XzsfAmD5CImRgarLq1qpKIQ2&#10;EhfKkj3DBvBdzAUt3EuU0gGrIVj1hOEmJtbnErPyByUCTuk7IbFiGP0sBhJ79dkJ41xon/WqipWi&#10;9z1P8QuVDN7HsKIUCQOzRP8T90AwInuSkbunGfDBVMRWn4zTvwXWG08W0TNoPxk3tQb7HoHCrAbP&#10;PX4sUl+aUCXfbbrYTREZbjZQHrDDLPSj5wy/qvEh18z5W2Zx1vDxcX/4GzykgragMPxRUoH9+d59&#10;wOMIoJaSFme3oO7HjllBifqqcTiyxQz7Cqc9Ssfz0xkK9pVq81Kld80FYH9kuKsMj7/BwKvxV1po&#10;HnHRrIJfVDHN0XtBubejcOH7rYKriovVKsJwxA3za31veCAPlQ6t+tA9MmuGfvY4CtcwTjrL37R1&#10;jw2WGlY7D7KOPf9c2eENcD3EZhpWWdg/L+WIel64yycAAAD//wMAUEsDBBQABgAIAAAAIQAjwkrH&#10;2gAAAAYBAAAPAAAAZHJzL2Rvd25yZXYueG1sTI/BTsMwEETvSPyDtUjcqE2kBprGqRCCW0EQ+ADH&#10;3jhR43Vku234ewwXuIy0mtHM23q3uImdMMTRk4TblQCGpL0ZyUr4/Hi+uQcWkyKjJk8o4Qsj7JrL&#10;i1pVxp/pHU9tsiyXUKyUhCGlueI86gGdiis/I2Wv98GplM9guQnqnMvdxAshSu7USHlhUDM+DqgP&#10;7dFJeLrbH2wQ3djrven1mtvX9uVNyuur5WELLOGS/sLwg5/RoclMnT+SiWySkB9Jv5q9YlMWwLoc&#10;WheiBN7U/D9+8w0AAP//AwBQSwECLQAUAAYACAAAACEAtoM4kv4AAADhAQAAEwAAAAAAAAAAAAAA&#10;AAAAAAAAW0NvbnRlbnRfVHlwZXNdLnhtbFBLAQItABQABgAIAAAAIQA4/SH/1gAAAJQBAAALAAAA&#10;AAAAAAAAAAAAAC8BAABfcmVscy8ucmVsc1BLAQItABQABgAIAAAAIQCROvW0swIAALgFAAAOAAAA&#10;AAAAAAAAAAAAAC4CAABkcnMvZTJvRG9jLnhtbFBLAQItABQABgAIAAAAIQAjwkrH2gAAAAYBAAAP&#10;AAAAAAAAAAAAAAAAAA0FAABkcnMvZG93bnJldi54bWxQSwUGAAAAAAQABADzAAAAFAYAAAAA&#10;" fillcolor="#44546a [3215]" stroked="f" strokeweight="1pt">
+                  <v:rect w14:anchorId="6DE69EB9" id="Rectángulo 472" o:spid="_x0000_s1027" style="position:absolute;margin-left:0;margin-top:0;width:148.1pt;height:760.3pt;z-index:251660288;visibility:visible;mso-wrap-style:square;mso-width-percent:242;mso-height-percent:960;mso-left-percent:730;mso-wrap-distance-left:9pt;mso-wrap-distance-top:0;mso-wrap-distance-right:9pt;mso-wrap-distance-bottom:0;mso-position-horizontal-relative:page;mso-position-vertical:center;mso-position-vertical-relative:page;mso-width-percent:242;mso-height-percent:960;mso-left-percent:730;mso-width-relative:page;mso-height-relative:page;v-text-anchor:middle" o:gfxdata="UEsDBBQABgAIAAAAIQC2gziS/gAAAOEBAAATAAAAW0NvbnRlbnRfVHlwZXNdLnhtbJSRQU7DMBBF&#13;&#10;90jcwfIWJU67QAgl6YK0S0CoHGBkTxKLZGx5TGhvj5O2G0SRWNoz/78nu9wcxkFMGNg6quQqL6RA&#13;&#10;0s5Y6ir5vt9lD1JwBDIwOMJKHpHlpr69KfdHjyxSmriSfYz+USnWPY7AufNIadK6MEJMx9ApD/oD&#13;&#10;OlTrorhX2lFEilmcO2RdNtjC5xDF9pCuTyYBB5bi6bQ4syoJ3g9WQ0ymaiLzg5KdCXlKLjvcW893&#13;&#10;SUOqXwnz5DrgnHtJTxOsQfEKIT7DmDSUCaxw7Rqn8787ZsmRM9e2VmPeBN4uqYvTtW7jvijg9N/y&#13;&#10;JsXecLq0q+WD6m8AAAD//wMAUEsDBBQABgAIAAAAIQA4/SH/1gAAAJQBAAALAAAAX3JlbHMvLnJl&#13;&#10;bHOkkMFqwzAMhu+DvYPRfXGawxijTi+j0GvpHsDYimMaW0Yy2fr2M4PBMnrbUb/Q94l/f/hMi1qR&#13;&#10;JVI2sOt6UJgd+ZiDgffL8ekFlFSbvV0oo4EbChzGx4f9GRdb25HMsYhqlCwG5lrLq9biZkxWOiqY&#13;&#10;22YiTra2kYMu1l1tQD30/bPm3wwYN0x18gb45AdQl1tp5j/sFB2T0FQ7R0nTNEV3j6o9feQzro1i&#13;&#10;OWA14Fm+Q8a1a8+Bvu/d/dMb2JY5uiPbhG/ktn4cqGU/er3pcvwCAAD//wMAUEsDBBQABgAIAAAA&#13;&#10;IQCROvW0swIAALgFAAAOAAAAZHJzL2Uyb0RvYy54bWysVEtu2zAQ3RfoHQjuG0lGnLhC5MBIkKKA&#13;&#10;kQRJiqxpirSEUhyWpC25t+lZerEMqU8+DbooqgWh4bx58+HMnJ13jSJ7YV0NuqDZUUqJ0BzKWm8L&#13;&#10;+u3h6tOCEueZLpkCLQp6EI6eLz9+OGtNLmZQgSqFJUiiXd6aglbemzxJHK9Ew9wRGKFRKcE2zKNo&#13;&#10;t0lpWYvsjUpmaXqStGBLY4EL5/D2slfSZeSXUnB/I6UTnqiCYmw+njaem3AmyzOWby0zVc2HMNg/&#13;&#10;RNGwWqPTieqSeUZ2tv6Dqqm5BQfSH3FoEpCy5iLmgNlk6Zts7itmRMwFi+PMVCb3/2j59f7Wkros&#13;&#10;6PHpjBLNGnykOyzb7196u1NAwjUWqTUuR+y9ubUhTWfWwL87VCSvNEFwA6aTtglYTJJ0seKHqeKi&#13;&#10;84TjZbZYpItTfBiOus8n8/kii2+SsHw0N9b5LwIaEn4KajG2WGm2XzsfAmD5CImRgarLq1qpKIQ2&#13;&#10;EhfKkj3DBvBdzAUt3EuU0gGrIVj1hOEmJtbnErPyByUCTuk7IbFiGP0sBhJ79dkJ41xon/WqipWi&#13;&#10;9z1P8QuVDN7HsKIUCQOzRP8T90AwInuSkbunGfDBVMRWn4zTvwXWG08W0TNoPxk3tQb7HoHCrAbP&#13;&#10;PX4sUl+aUCXfbbrYTREZbjZQHrDDLPSj5wy/qvEh18z5W2Zx1vDxcX/4GzykgragMPxRUoH9+d59&#13;&#10;wOMIoJaSFme3oO7HjllBifqqcTiyxQz7Cqc9Ssfz0xkK9pVq81Kld80FYH9kuKsMj7/BwKvxV1po&#13;&#10;HnHRrIJfVDHN0XtBubejcOH7rYKriovVKsJwxA3za31veCAPlQ6t+tA9MmuGfvY4CtcwTjrL37R1&#13;&#10;jw2WGlY7D7KOPf9c2eENcD3EZhpWWdg/L+WIel64yycAAAD//wMAUEsDBBQABgAIAAAAIQCBfjRT&#13;&#10;3gAAAAsBAAAPAAAAZHJzL2Rvd25yZXYueG1sTI/NTsMwEITvSLyDtUjcqE2kBkjjVIifW0EQeADH&#13;&#10;3jhRYzuy3Ta8PQsXuIy0mt3Z+ert4iZ2xJjG4CVcrwQw9DqY0VsJnx/PV7fAUlbeqCl4lPCFCbbN&#13;&#10;+VmtKhNO/h2PbbaMQnyqlIQh57niPOkBnUqrMKMnrw/RqUxjtNxEdaJwN/FCiJI7NXr6MKgZHwbU&#13;&#10;+/bgJDzd7PY2im7s9c70es3ta/vyJuXlxfK4IbnfAMu45L8L+GGg/tBQsS4cvElskkA0+VfJK+7K&#13;&#10;AlhHS+tClMCbmv9naL4BAAD//wMAUEsBAi0AFAAGAAgAAAAhALaDOJL+AAAA4QEAABMAAAAAAAAA&#13;&#10;AAAAAAAAAAAAAFtDb250ZW50X1R5cGVzXS54bWxQSwECLQAUAAYACAAAACEAOP0h/9YAAACUAQAA&#13;&#10;CwAAAAAAAAAAAAAAAAAvAQAAX3JlbHMvLnJlbHNQSwECLQAUAAYACAAAACEAkTr1tLMCAAC4BQAA&#13;&#10;DgAAAAAAAAAAAAAAAAAuAgAAZHJzL2Uyb0RvYy54bWxQSwECLQAUAAYACAAAACEAgX40U94AAAAL&#13;&#10;AQAADwAAAAAAAAAAAAAAAAANBQAAZHJzL2Rvd25yZXYueG1sUEsFBgAAAAAEAAQA8wAAABgGAAAA&#13;&#10;AA==&#13;&#10;" fillcolor="#44546a [3215]" stroked="f" strokeweight="1pt">
                     <v:textbox inset="14.4pt,,14.4pt">
                       <w:txbxContent>
                         <w:sdt>
@@ -401,6 +407,7 @@
                             <w:dataBinding w:prefixMappings="xmlns:ns0='http://schemas.openxmlformats.org/package/2006/metadata/core-properties' xmlns:ns1='http://purl.org/dc/elements/1.1/'" w:xpath="/ns0:coreProperties[1]/ns1:subject[1]" w:storeItemID="{6C3C8BC8-F283-45AE-878A-BAB7291924A1}"/>
                             <w:text/>
                           </w:sdtPr>
+                          <w:sdtEndPr/>
                           <w:sdtContent>
                             <w:p>
                               <w:pPr>
@@ -439,6 +446,13 @@
     </w:sdt>
     <w:sdt>
       <w:sdtPr>
+        <w:rPr>
+          <w:rFonts w:asciiTheme="minorHAnsi" w:eastAsiaTheme="minorHAnsi" w:hAnsiTheme="minorHAnsi" w:cstheme="minorBidi"/>
+          <w:color w:val="auto"/>
+          <w:sz w:val="22"/>
+          <w:szCs w:val="22"/>
+          <w:lang w:eastAsia="en-US"/>
+        </w:rPr>
         <w:id w:val="1236750471"/>
         <w:docPartObj>
           <w:docPartGallery w:val="Table of Contents"/>
@@ -447,13 +461,8 @@
       </w:sdtPr>
       <w:sdtEndPr>
         <w:rPr>
-          <w:rFonts w:asciiTheme="minorHAnsi" w:eastAsiaTheme="minorHAnsi" w:hAnsiTheme="minorHAnsi" w:cstheme="minorBidi"/>
           <w:b/>
           <w:bCs/>
-          <w:color w:val="auto"/>
-          <w:sz w:val="22"/>
-          <w:szCs w:val="22"/>
-          <w:lang w:eastAsia="en-US"/>
         </w:rPr>
       </w:sdtEndPr>
       <w:sdtContent>
@@ -474,7 +483,9 @@
             <w:rPr>
               <w:rFonts w:eastAsiaTheme="minorEastAsia"/>
               <w:noProof/>
-              <w:lang w:eastAsia="es-ES"/>
+              <w:sz w:val="24"/>
+              <w:szCs w:val="24"/>
+              <w:lang w:eastAsia="es-ES_tradnl"/>
             </w:rPr>
           </w:pPr>
           <w:r>
@@ -486,7 +497,7 @@
           <w:r>
             <w:fldChar w:fldCharType="separate"/>
           </w:r>
-          <w:hyperlink w:anchor="_Toc10910876" w:history="1">
+          <w:hyperlink w:anchor="_Toc10936998" w:history="1">
             <w:r>
               <w:rPr>
                 <w:rStyle w:val="Hipervnculo"/>
@@ -513,7 +524,7 @@
                 <w:noProof/>
                 <w:webHidden/>
               </w:rPr>
-              <w:instrText xml:space="preserve"> PAGEREF _Toc10910876 \h </w:instrText>
+              <w:instrText xml:space="preserve"> PAGEREF _Toc10936998 \h </w:instrText>
             </w:r>
             <w:r>
               <w:rPr>
@@ -553,10 +564,12 @@
             <w:rPr>
               <w:rFonts w:eastAsiaTheme="minorEastAsia"/>
               <w:noProof/>
-              <w:lang w:eastAsia="es-ES"/>
+              <w:sz w:val="24"/>
+              <w:szCs w:val="24"/>
+              <w:lang w:eastAsia="es-ES_tradnl"/>
             </w:rPr>
           </w:pPr>
-          <w:hyperlink w:anchor="_Toc10910877" w:history="1">
+          <w:hyperlink w:anchor="_Toc10936999" w:history="1">
             <w:r>
               <w:rPr>
                 <w:rStyle w:val="Hipervnculo"/>
@@ -583,7 +596,7 @@
                 <w:noProof/>
                 <w:webHidden/>
               </w:rPr>
-              <w:instrText xml:space="preserve"> PAGEREF _Toc10910877 \h </w:instrText>
+              <w:instrText xml:space="preserve"> PAGEREF _Toc10936999 \h </w:instrText>
             </w:r>
             <w:r>
               <w:rPr>
@@ -623,10 +636,12 @@
             <w:rPr>
               <w:rFonts w:eastAsiaTheme="minorEastAsia"/>
               <w:noProof/>
-              <w:lang w:eastAsia="es-ES"/>
+              <w:sz w:val="24"/>
+              <w:szCs w:val="24"/>
+              <w:lang w:eastAsia="es-ES_tradnl"/>
             </w:rPr>
           </w:pPr>
-          <w:hyperlink w:anchor="_Toc10910878" w:history="1">
+          <w:hyperlink w:anchor="_Toc10937000" w:history="1">
             <w:r>
               <w:rPr>
                 <w:rStyle w:val="Hipervnculo"/>
@@ -653,7 +668,7 @@
                 <w:noProof/>
                 <w:webHidden/>
               </w:rPr>
-              <w:instrText xml:space="preserve"> PAGEREF _Toc10910878 \h </w:instrText>
+              <w:instrText xml:space="preserve"> PAGEREF _Toc10937000 \h </w:instrText>
             </w:r>
             <w:r>
               <w:rPr>
@@ -693,10 +708,12 @@
             <w:rPr>
               <w:rFonts w:eastAsiaTheme="minorEastAsia"/>
               <w:noProof/>
-              <w:lang w:eastAsia="es-ES"/>
+              <w:sz w:val="24"/>
+              <w:szCs w:val="24"/>
+              <w:lang w:eastAsia="es-ES_tradnl"/>
             </w:rPr>
           </w:pPr>
-          <w:hyperlink w:anchor="_Toc10910879" w:history="1">
+          <w:hyperlink w:anchor="_Toc10937001" w:history="1">
             <w:r>
               <w:rPr>
                 <w:rStyle w:val="Hipervnculo"/>
@@ -723,7 +740,7 @@
                 <w:noProof/>
                 <w:webHidden/>
               </w:rPr>
-              <w:instrText xml:space="preserve"> PAGEREF _Toc10910879 \h </w:instrText>
+              <w:instrText xml:space="preserve"> PAGEREF _Toc10937001 \h </w:instrText>
             </w:r>
             <w:r>
               <w:rPr>
@@ -763,10 +780,12 @@
             <w:rPr>
               <w:rFonts w:eastAsiaTheme="minorEastAsia"/>
               <w:noProof/>
-              <w:lang w:eastAsia="es-ES"/>
+              <w:sz w:val="24"/>
+              <w:szCs w:val="24"/>
+              <w:lang w:eastAsia="es-ES_tradnl"/>
             </w:rPr>
           </w:pPr>
-          <w:hyperlink w:anchor="_Toc10910880" w:history="1">
+          <w:hyperlink w:anchor="_Toc10937002" w:history="1">
             <w:r>
               <w:rPr>
                 <w:rStyle w:val="Hipervnculo"/>
@@ -793,7 +812,7 @@
                 <w:noProof/>
                 <w:webHidden/>
               </w:rPr>
-              <w:instrText xml:space="preserve"> PAGEREF _Toc10910880 \h </w:instrText>
+              <w:instrText xml:space="preserve"> PAGEREF _Toc10937002 \h </w:instrText>
             </w:r>
             <w:r>
               <w:rPr>
@@ -833,10 +852,12 @@
             <w:rPr>
               <w:rFonts w:eastAsiaTheme="minorEastAsia"/>
               <w:noProof/>
-              <w:lang w:eastAsia="es-ES"/>
+              <w:sz w:val="24"/>
+              <w:szCs w:val="24"/>
+              <w:lang w:eastAsia="es-ES_tradnl"/>
             </w:rPr>
           </w:pPr>
-          <w:hyperlink w:anchor="_Toc10910881" w:history="1">
+          <w:hyperlink w:anchor="_Toc10937003" w:history="1">
             <w:r>
               <w:rPr>
                 <w:rStyle w:val="Hipervnculo"/>
@@ -863,7 +884,7 @@
                 <w:noProof/>
                 <w:webHidden/>
               </w:rPr>
-              <w:instrText xml:space="preserve"> PAGEREF _Toc10910881 \h </w:instrText>
+              <w:instrText xml:space="preserve"> PAGEREF _Toc10937003 \h </w:instrText>
             </w:r>
             <w:r>
               <w:rPr>
@@ -903,10 +924,12 @@
             <w:rPr>
               <w:rFonts w:eastAsiaTheme="minorEastAsia"/>
               <w:noProof/>
-              <w:lang w:eastAsia="es-ES"/>
+              <w:sz w:val="24"/>
+              <w:szCs w:val="24"/>
+              <w:lang w:eastAsia="es-ES_tradnl"/>
             </w:rPr>
           </w:pPr>
-          <w:hyperlink w:anchor="_Toc10910882" w:history="1">
+          <w:hyperlink w:anchor="_Toc10937004" w:history="1">
             <w:r>
               <w:rPr>
                 <w:rStyle w:val="Hipervnculo"/>
@@ -933,7 +956,7 @@
                 <w:noProof/>
                 <w:webHidden/>
               </w:rPr>
-              <w:instrText xml:space="preserve"> PAGEREF _Toc10910882 \h </w:instrText>
+              <w:instrText xml:space="preserve"> PAGEREF _Toc10937004 \h </w:instrText>
             </w:r>
             <w:r>
               <w:rPr>
@@ -973,10 +996,12 @@
             <w:rPr>
               <w:rFonts w:eastAsiaTheme="minorEastAsia"/>
               <w:noProof/>
-              <w:lang w:eastAsia="es-ES"/>
+              <w:sz w:val="24"/>
+              <w:szCs w:val="24"/>
+              <w:lang w:eastAsia="es-ES_tradnl"/>
             </w:rPr>
           </w:pPr>
-          <w:hyperlink w:anchor="_Toc10910883" w:history="1">
+          <w:hyperlink w:anchor="_Toc10937005" w:history="1">
             <w:r>
               <w:rPr>
                 <w:rStyle w:val="Hipervnculo"/>
@@ -1003,7 +1028,7 @@
                 <w:noProof/>
                 <w:webHidden/>
               </w:rPr>
-              <w:instrText xml:space="preserve"> PAGEREF _Toc10910883 \h </w:instrText>
+              <w:instrText xml:space="preserve"> PAGEREF _Toc10937005 \h </w:instrText>
             </w:r>
             <w:r>
               <w:rPr>
@@ -1043,10 +1068,12 @@
             <w:rPr>
               <w:rFonts w:eastAsiaTheme="minorEastAsia"/>
               <w:noProof/>
-              <w:lang w:eastAsia="es-ES"/>
+              <w:sz w:val="24"/>
+              <w:szCs w:val="24"/>
+              <w:lang w:eastAsia="es-ES_tradnl"/>
             </w:rPr>
           </w:pPr>
-          <w:hyperlink w:anchor="_Toc10910884" w:history="1">
+          <w:hyperlink w:anchor="_Toc10937006" w:history="1">
             <w:r>
               <w:rPr>
                 <w:rStyle w:val="Hipervnculo"/>
@@ -1073,7 +1100,7 @@
                 <w:noProof/>
                 <w:webHidden/>
               </w:rPr>
-              <w:instrText xml:space="preserve"> PAGEREF _Toc10910884 \h </w:instrText>
+              <w:instrText xml:space="preserve"> PAGEREF _Toc10937006 \h </w:instrText>
             </w:r>
             <w:r>
               <w:rPr>
@@ -1113,10 +1140,12 @@
             <w:rPr>
               <w:rFonts w:eastAsiaTheme="minorEastAsia"/>
               <w:noProof/>
-              <w:lang w:eastAsia="es-ES"/>
+              <w:sz w:val="24"/>
+              <w:szCs w:val="24"/>
+              <w:lang w:eastAsia="es-ES_tradnl"/>
             </w:rPr>
           </w:pPr>
-          <w:hyperlink w:anchor="_Toc10910885" w:history="1">
+          <w:hyperlink w:anchor="_Toc10937007" w:history="1">
             <w:r>
               <w:rPr>
                 <w:rStyle w:val="Hipervnculo"/>
@@ -1143,7 +1172,7 @@
                 <w:noProof/>
                 <w:webHidden/>
               </w:rPr>
-              <w:instrText xml:space="preserve"> PAGEREF _Toc10910885 \h </w:instrText>
+              <w:instrText xml:space="preserve"> PAGEREF _Toc10937007 \h </w:instrText>
             </w:r>
             <w:r>
               <w:rPr>
@@ -1164,6 +1193,150 @@
                 <w:webHidden/>
               </w:rPr>
               <w:t>7</w:t>
+            </w:r>
+            <w:r>
+              <w:rPr>
+                <w:noProof/>
+                <w:webHidden/>
+              </w:rPr>
+              <w:fldChar w:fldCharType="end"/>
+            </w:r>
+          </w:hyperlink>
+        </w:p>
+        <w:p>
+          <w:pPr>
+            <w:pStyle w:val="TDC1"/>
+            <w:tabs>
+              <w:tab w:val="right" w:leader="dot" w:pos="8494"/>
+            </w:tabs>
+            <w:rPr>
+              <w:rFonts w:eastAsiaTheme="minorEastAsia"/>
+              <w:noProof/>
+              <w:sz w:val="24"/>
+              <w:szCs w:val="24"/>
+              <w:lang w:eastAsia="es-ES_tradnl"/>
+            </w:rPr>
+          </w:pPr>
+          <w:hyperlink w:anchor="_Toc10937008" w:history="1">
+            <w:r>
+              <w:rPr>
+                <w:rStyle w:val="Hipervnculo"/>
+                <w:noProof/>
+              </w:rPr>
+              <w:t>Ejercicio 4</w:t>
+            </w:r>
+            <w:r>
+              <w:rPr>
+                <w:noProof/>
+                <w:webHidden/>
+              </w:rPr>
+              <w:tab/>
+            </w:r>
+            <w:r>
+              <w:rPr>
+                <w:noProof/>
+                <w:webHidden/>
+              </w:rPr>
+              <w:fldChar w:fldCharType="begin"/>
+            </w:r>
+            <w:r>
+              <w:rPr>
+                <w:noProof/>
+                <w:webHidden/>
+              </w:rPr>
+              <w:instrText xml:space="preserve"> PAGEREF _Toc10937008 \h </w:instrText>
+            </w:r>
+            <w:r>
+              <w:rPr>
+                <w:noProof/>
+                <w:webHidden/>
+              </w:rPr>
+            </w:r>
+            <w:r>
+              <w:rPr>
+                <w:noProof/>
+                <w:webHidden/>
+              </w:rPr>
+              <w:fldChar w:fldCharType="separate"/>
+            </w:r>
+            <w:r>
+              <w:rPr>
+                <w:noProof/>
+                <w:webHidden/>
+              </w:rPr>
+              <w:t>8</w:t>
+            </w:r>
+            <w:r>
+              <w:rPr>
+                <w:noProof/>
+                <w:webHidden/>
+              </w:rPr>
+              <w:fldChar w:fldCharType="end"/>
+            </w:r>
+          </w:hyperlink>
+        </w:p>
+        <w:p>
+          <w:pPr>
+            <w:pStyle w:val="TDC2"/>
+            <w:tabs>
+              <w:tab w:val="right" w:leader="dot" w:pos="8494"/>
+            </w:tabs>
+            <w:rPr>
+              <w:rFonts w:eastAsiaTheme="minorEastAsia"/>
+              <w:noProof/>
+              <w:sz w:val="24"/>
+              <w:szCs w:val="24"/>
+              <w:lang w:eastAsia="es-ES_tradnl"/>
+            </w:rPr>
+          </w:pPr>
+          <w:hyperlink w:anchor="_Toc10937009" w:history="1">
+            <w:r>
+              <w:rPr>
+                <w:rStyle w:val="Hipervnculo"/>
+                <w:noProof/>
+              </w:rPr>
+              <w:t>Completa las condiciones de los if del siguiente script para que los mensajes de los alert() se muestren siempre de forma correcta</w:t>
+            </w:r>
+            <w:r>
+              <w:rPr>
+                <w:noProof/>
+                <w:webHidden/>
+              </w:rPr>
+              <w:tab/>
+            </w:r>
+            <w:r>
+              <w:rPr>
+                <w:noProof/>
+                <w:webHidden/>
+              </w:rPr>
+              <w:fldChar w:fldCharType="begin"/>
+            </w:r>
+            <w:r>
+              <w:rPr>
+                <w:noProof/>
+                <w:webHidden/>
+              </w:rPr>
+              <w:instrText xml:space="preserve"> PAGEREF _Toc10937009 \h </w:instrText>
+            </w:r>
+            <w:r>
+              <w:rPr>
+                <w:noProof/>
+                <w:webHidden/>
+              </w:rPr>
+            </w:r>
+            <w:r>
+              <w:rPr>
+                <w:noProof/>
+                <w:webHidden/>
+              </w:rPr>
+              <w:fldChar w:fldCharType="separate"/>
+            </w:r>
+            <w:r>
+              <w:rPr>
+                <w:noProof/>
+                <w:webHidden/>
+              </w:rPr>
+              <w:t>8</w:t>
             </w:r>
             <w:r>
               <w:rPr>
@@ -1210,7 +1383,7 @@
         <w:pStyle w:val="Ttulo1"/>
         <w:jc w:val="both"/>
       </w:pPr>
-      <w:bookmarkStart w:id="0" w:name="_Toc10910876"/>
+      <w:bookmarkStart w:id="0" w:name="_Toc10936998"/>
       <w:r>
         <w:lastRenderedPageBreak/>
         <w:t>Ejercicio 1</w:t>
@@ -1223,12 +1396,9 @@
         <w:ind w:left="709"/>
         <w:jc w:val="both"/>
       </w:pPr>
-      <w:bookmarkStart w:id="1" w:name="_Toc10910877"/>
-      <w:r>
-        <w:t xml:space="preserve">Crea un script que muestre tu nombre y apellidos en el navegador. El código debe estar en el mismo fichero </w:t>
-      </w:r>
-      <w:r>
-        <w:t>HTML</w:t>
+      <w:bookmarkStart w:id="1" w:name="_Toc10936999"/>
+      <w:r>
+        <w:t>Crea un script que muestre tu nombre y apellidos en el navegador. El código debe estar en el mismo fichero HTML</w:t>
       </w:r>
       <w:bookmarkEnd w:id="1"/>
     </w:p>
@@ -1367,7 +1537,7 @@
         <w:ind w:left="709"/>
         <w:jc w:val="both"/>
       </w:pPr>
-      <w:bookmarkStart w:id="2" w:name="_Toc10910878"/>
+      <w:bookmarkStart w:id="2" w:name="_Toc10937000"/>
       <w:r>
         <w:lastRenderedPageBreak/>
         <w:t>Modifica el ejercicio anterior para que el script se encuentre en un archivo externo llamado codigo.js y el script siga funcionando de la misma manera. Además, después del primer mensaje, se debe mostrar otro que diga "Esto funciona"</w:t>
@@ -1380,7 +1550,7 @@
         <w:ind w:left="709"/>
         <w:jc w:val="both"/>
       </w:pPr>
-      <w:bookmarkStart w:id="3" w:name="_Toc10910879"/>
+      <w:bookmarkStart w:id="3" w:name="_Toc10937001"/>
       <w:r>
         <w:t>Añade algunos comentarios que expliquen el funcionamiento del código</w:t>
       </w:r>
@@ -1646,7 +1816,7 @@
         <w:ind w:left="709"/>
         <w:jc w:val="both"/>
       </w:pPr>
-      <w:bookmarkStart w:id="4" w:name="_Toc10910880"/>
+      <w:bookmarkStart w:id="4" w:name="_Toc10937002"/>
       <w:r>
         <w:lastRenderedPageBreak/>
         <w:t>Añade en la página HTML un mensaje de aviso para los navegadores que no tengan activado el soporte de JavaScript (consulta la etiqueta &lt;</w:t>
@@ -1795,7 +1965,7 @@
         <w:pStyle w:val="Ttulo1"/>
         <w:jc w:val="both"/>
       </w:pPr>
-      <w:bookmarkStart w:id="5" w:name="_Toc10910881"/>
+      <w:bookmarkStart w:id="5" w:name="_Toc10937003"/>
       <w:r>
         <w:lastRenderedPageBreak/>
         <w:t>Ejercicio 2</w:t>
@@ -1808,7 +1978,7 @@
         <w:ind w:left="709"/>
         <w:jc w:val="both"/>
       </w:pPr>
-      <w:bookmarkStart w:id="6" w:name="_Toc10910882"/>
+      <w:bookmarkStart w:id="6" w:name="_Toc10937004"/>
       <w:r>
         <w:t>Modifica el script del ejercicio 1.1 para que el mensaje que se muestra al usuario se almacene en una variable llamada mensaje y el funcionamiento del script sea el mismo</w:t>
       </w:r>
@@ -1929,7 +2099,7 @@
         <w:pStyle w:val="Ttulo2"/>
         <w:ind w:left="709"/>
       </w:pPr>
-      <w:bookmarkStart w:id="7" w:name="_Toc10910883"/>
+      <w:bookmarkStart w:id="7" w:name="_Toc10937005"/>
       <w:r>
         <w:t>El script debe ahora preguntar tu edad, que se almacenará también en una variable, y mostrarla por pantalla. Mostrará también el tipo de dato de dicha variable</w:t>
       </w:r>
@@ -2221,7 +2391,7 @@
       <w:pPr>
         <w:pStyle w:val="Ttulo1"/>
       </w:pPr>
-      <w:bookmarkStart w:id="8" w:name="_Toc10910884"/>
+      <w:bookmarkStart w:id="8" w:name="_Toc10937006"/>
       <w:r>
         <w:lastRenderedPageBreak/>
         <w:t>Ejercicio 3</w:t>
@@ -2233,7 +2403,7 @@
         <w:pStyle w:val="Ttulo2"/>
         <w:ind w:left="709"/>
       </w:pPr>
-      <w:bookmarkStart w:id="9" w:name="_Toc10910885"/>
+      <w:bookmarkStart w:id="9" w:name="_Toc10937007"/>
       <w:r>
         <w:t>Escribe el código de una función a la que se pasa como parámetro un número entero y devuelve como resultado una cadena de texto que indica si el número es par o impar. Muestra por pantalla el resultado devuelto por la función</w:t>
       </w:r>
@@ -2358,16 +2528,19 @@
       <w:pPr>
         <w:pStyle w:val="Ttulo1"/>
       </w:pPr>
+      <w:bookmarkStart w:id="10" w:name="_Toc10937008"/>
       <w:r>
         <w:lastRenderedPageBreak/>
         <w:t>Ejercicio 4</w:t>
       </w:r>
+      <w:bookmarkEnd w:id="10"/>
     </w:p>
     <w:p>
       <w:pPr>
         <w:pStyle w:val="Ttulo2"/>
         <w:ind w:left="709"/>
       </w:pPr>
+      <w:bookmarkStart w:id="11" w:name="_Toc10937009"/>
       <w:r>
         <w:t xml:space="preserve">Completa las condiciones de los </w:t>
       </w:r>
@@ -2387,15 +2560,268 @@
       <w:r>
         <w:t>() se muestren siempre de forma correcta</w:t>
       </w:r>
+      <w:bookmarkEnd w:id="11"/>
     </w:p>
     <w:p/>
     <w:p>
-      <w:bookmarkStart w:id="10" w:name="_GoBack"/>
-      <w:bookmarkEnd w:id="10"/>
+      <w:r>
+        <w:rPr>
+          <w:noProof/>
+        </w:rPr>
+        <w:drawing>
+          <wp:inline distT="0" distB="0" distL="0" distR="0" wp14:anchorId="4F0F88DE" wp14:editId="35313751">
+            <wp:extent cx="5400040" cy="2797175"/>
+            <wp:effectExtent l="0" t="0" r="0" b="0"/>
+            <wp:docPr id="18" name="Imagen 18"/>
+            <wp:cNvGraphicFramePr>
+              <a:graphicFrameLocks xmlns:a="http://schemas.openxmlformats.org/drawingml/2006/main" noChangeAspect="1"/>
+            </wp:cNvGraphicFramePr>
+            <a:graphic xmlns:a="http://schemas.openxmlformats.org/drawingml/2006/main">
+              <a:graphicData uri="http://schemas.openxmlformats.org/drawingml/2006/picture">
+                <pic:pic xmlns:pic="http://schemas.openxmlformats.org/drawingml/2006/picture">
+                  <pic:nvPicPr>
+                    <pic:cNvPr id="18" name="4-1-1.jpg"/>
+                    <pic:cNvPicPr/>
+                  </pic:nvPicPr>
+                  <pic:blipFill>
+                    <a:blip r:embed="rId26">
+                      <a:extLst>
+                        <a:ext uri="{28A0092B-C50C-407E-A947-70E740481C1C}">
+                          <a14:useLocalDpi xmlns:a14="http://schemas.microsoft.com/office/drawing/2010/main" val="0"/>
+                        </a:ext>
+                      </a:extLst>
+                    </a:blip>
+                    <a:stretch>
+                      <a:fillRect/>
+                    </a:stretch>
+                  </pic:blipFill>
+                  <pic:spPr>
+                    <a:xfrm>
+                      <a:off x="0" y="0"/>
+                      <a:ext cx="5400040" cy="2797175"/>
+                    </a:xfrm>
+                    <a:prstGeom prst="rect">
+                      <a:avLst/>
+                    </a:prstGeom>
+                  </pic:spPr>
+                </pic:pic>
+              </a:graphicData>
+            </a:graphic>
+          </wp:inline>
+        </w:drawing>
+      </w:r>
     </w:p>
+    <w:p>
+      <w:r>
+        <w:rPr>
+          <w:noProof/>
+        </w:rPr>
+        <w:drawing>
+          <wp:inline distT="0" distB="0" distL="0" distR="0" wp14:anchorId="493E9027" wp14:editId="5B9002EE">
+            <wp:extent cx="2476500" cy="1473200"/>
+            <wp:effectExtent l="0" t="0" r="0" b="0"/>
+            <wp:docPr id="19" name="Imagen 19"/>
+            <wp:cNvGraphicFramePr>
+              <a:graphicFrameLocks xmlns:a="http://schemas.openxmlformats.org/drawingml/2006/main" noChangeAspect="1"/>
+            </wp:cNvGraphicFramePr>
+            <a:graphic xmlns:a="http://schemas.openxmlformats.org/drawingml/2006/main">
+              <a:graphicData uri="http://schemas.openxmlformats.org/drawingml/2006/picture">
+                <pic:pic xmlns:pic="http://schemas.openxmlformats.org/drawingml/2006/picture">
+                  <pic:nvPicPr>
+                    <pic:cNvPr id="19" name="4-1-2.jpg"/>
+                    <pic:cNvPicPr/>
+                  </pic:nvPicPr>
+                  <pic:blipFill>
+                    <a:blip r:embed="rId27">
+                      <a:extLst>
+                        <a:ext uri="{28A0092B-C50C-407E-A947-70E740481C1C}">
+                          <a14:useLocalDpi xmlns:a14="http://schemas.microsoft.com/office/drawing/2010/main" val="0"/>
+                        </a:ext>
+                      </a:extLst>
+                    </a:blip>
+                    <a:stretch>
+                      <a:fillRect/>
+                    </a:stretch>
+                  </pic:blipFill>
+                  <pic:spPr>
+                    <a:xfrm>
+                      <a:off x="0" y="0"/>
+                      <a:ext cx="2476500" cy="1473200"/>
+                    </a:xfrm>
+                    <a:prstGeom prst="rect">
+                      <a:avLst/>
+                    </a:prstGeom>
+                  </pic:spPr>
+                </pic:pic>
+              </a:graphicData>
+            </a:graphic>
+          </wp:inline>
+        </w:drawing>
+      </w:r>
+      <w:r>
+        <w:t xml:space="preserve"> </w:t>
+      </w:r>
+      <w:r>
+        <w:rPr>
+          <w:noProof/>
+        </w:rPr>
+        <w:drawing>
+          <wp:inline distT="0" distB="0" distL="0" distR="0" wp14:anchorId="2409E9D3" wp14:editId="24336B5F">
+            <wp:extent cx="2871152" cy="1327638"/>
+            <wp:effectExtent l="0" t="0" r="0" b="6350"/>
+            <wp:docPr id="20" name="Imagen 20"/>
+            <wp:cNvGraphicFramePr>
+              <a:graphicFrameLocks xmlns:a="http://schemas.openxmlformats.org/drawingml/2006/main" noChangeAspect="1"/>
+            </wp:cNvGraphicFramePr>
+            <a:graphic xmlns:a="http://schemas.openxmlformats.org/drawingml/2006/main">
+              <a:graphicData uri="http://schemas.openxmlformats.org/drawingml/2006/picture">
+                <pic:pic xmlns:pic="http://schemas.openxmlformats.org/drawingml/2006/picture">
+                  <pic:nvPicPr>
+                    <pic:cNvPr id="20" name="4-1-3.jpg"/>
+                    <pic:cNvPicPr/>
+                  </pic:nvPicPr>
+                  <pic:blipFill>
+                    <a:blip r:embed="rId28">
+                      <a:extLst>
+                        <a:ext uri="{28A0092B-C50C-407E-A947-70E740481C1C}">
+                          <a14:useLocalDpi xmlns:a14="http://schemas.microsoft.com/office/drawing/2010/main" val="0"/>
+                        </a:ext>
+                      </a:extLst>
+                    </a:blip>
+                    <a:stretch>
+                      <a:fillRect/>
+                    </a:stretch>
+                  </pic:blipFill>
+                  <pic:spPr>
+                    <a:xfrm>
+                      <a:off x="0" y="0"/>
+                      <a:ext cx="2884613" cy="1333862"/>
+                    </a:xfrm>
+                    <a:prstGeom prst="rect">
+                      <a:avLst/>
+                    </a:prstGeom>
+                  </pic:spPr>
+                </pic:pic>
+              </a:graphicData>
+            </a:graphic>
+          </wp:inline>
+        </w:drawing>
+      </w:r>
+    </w:p>
+    <w:p>
+      <w:r>
+        <w:rPr>
+          <w:noProof/>
+        </w:rPr>
+        <w:drawing>
+          <wp:inline distT="0" distB="0" distL="0" distR="0" wp14:anchorId="6191D6C0" wp14:editId="1BA829FF">
+            <wp:extent cx="4102100" cy="1689100"/>
+            <wp:effectExtent l="0" t="0" r="0" b="0"/>
+            <wp:docPr id="21" name="Imagen 21"/>
+            <wp:cNvGraphicFramePr>
+              <a:graphicFrameLocks xmlns:a="http://schemas.openxmlformats.org/drawingml/2006/main" noChangeAspect="1"/>
+            </wp:cNvGraphicFramePr>
+            <a:graphic xmlns:a="http://schemas.openxmlformats.org/drawingml/2006/main">
+              <a:graphicData uri="http://schemas.openxmlformats.org/drawingml/2006/picture">
+                <pic:pic xmlns:pic="http://schemas.openxmlformats.org/drawingml/2006/picture">
+                  <pic:nvPicPr>
+                    <pic:cNvPr id="21" name="4-1-4.jpg"/>
+                    <pic:cNvPicPr/>
+                  </pic:nvPicPr>
+                  <pic:blipFill>
+                    <a:blip r:embed="rId29">
+                      <a:extLst>
+                        <a:ext uri="{28A0092B-C50C-407E-A947-70E740481C1C}">
+                          <a14:useLocalDpi xmlns:a14="http://schemas.microsoft.com/office/drawing/2010/main" val="0"/>
+                        </a:ext>
+                      </a:extLst>
+                    </a:blip>
+                    <a:stretch>
+                      <a:fillRect/>
+                    </a:stretch>
+                  </pic:blipFill>
+                  <pic:spPr>
+                    <a:xfrm>
+                      <a:off x="0" y="0"/>
+                      <a:ext cx="4102100" cy="1689100"/>
+                    </a:xfrm>
+                    <a:prstGeom prst="rect">
+                      <a:avLst/>
+                    </a:prstGeom>
+                  </pic:spPr>
+                </pic:pic>
+              </a:graphicData>
+            </a:graphic>
+          </wp:inline>
+        </w:drawing>
+      </w:r>
+    </w:p>
+    <w:p>
+      <w:r>
+        <w:br w:type="page"/>
+      </w:r>
+    </w:p>
+    <w:p>
+      <w:pPr>
+        <w:pStyle w:val="Ttulo1"/>
+      </w:pPr>
+      <w:r>
+        <w:lastRenderedPageBreak/>
+        <w:t>Ejercicio 5</w:t>
+      </w:r>
+    </w:p>
+    <w:p>
+      <w:pPr>
+        <w:pStyle w:val="Ttulo2"/>
+        <w:ind w:left="709"/>
+      </w:pPr>
+      <w:r>
+        <w:t xml:space="preserve">Crea un </w:t>
+      </w:r>
+      <w:proofErr w:type="spellStart"/>
+      <w:r>
+        <w:t>array</w:t>
+      </w:r>
+      <w:proofErr w:type="spellEnd"/>
+      <w:r>
+        <w:t xml:space="preserve"> llamado </w:t>
+      </w:r>
+      <w:proofErr w:type="spellStart"/>
+      <w:r>
+        <w:t>dias</w:t>
+      </w:r>
+      <w:proofErr w:type="spellEnd"/>
+      <w:r>
+        <w:t> que almacene el nombre de los días de la semana. Muestra por pantalla los 7 nombres utilizando l</w:t>
+      </w:r>
+      <w:r>
+        <w:t>a</w:t>
+      </w:r>
+      <w:r>
+        <w:t xml:space="preserve"> función </w:t>
+      </w:r>
+      <w:proofErr w:type="spellStart"/>
+      <w:proofErr w:type="gramStart"/>
+      <w:r>
+        <w:t>alert</w:t>
+      </w:r>
+      <w:proofErr w:type="spellEnd"/>
+      <w:r>
+        <w:t>(</w:t>
+      </w:r>
+      <w:proofErr w:type="gramEnd"/>
+      <w:r>
+        <w:t>)</w:t>
+      </w:r>
+    </w:p>
+    <w:p>
+      <w:bookmarkStart w:id="12" w:name="_GoBack"/>
+      <w:bookmarkEnd w:id="12"/>
+    </w:p>
+    <w:p/>
     <w:sectPr>
-      <w:headerReference w:type="default" r:id="rId26"/>
-      <w:footerReference w:type="default" r:id="rId27"/>
+      <w:headerReference w:type="default" r:id="rId30"/>
+      <w:footerReference w:type="default" r:id="rId31"/>
       <w:pgSz w:w="11906" w:h="16838"/>
       <w:pgMar w:top="1417" w:right="1701" w:bottom="1417" w:left="1701" w:header="708" w:footer="708" w:gutter="0"/>
       <w:pgNumType w:start="0"/>
@@ -2516,6 +2942,7 @@
           <w:dataBinding w:prefixMappings="xmlns:ns0='http://purl.org/dc/elements/1.1/' xmlns:ns1='http://schemas.openxmlformats.org/package/2006/metadata/core-properties' " w:xpath="/ns1:coreProperties[1]/ns0:creator[1]" w:storeItemID="{6C3C8BC8-F283-45AE-878A-BAB7291924A1}"/>
           <w:text/>
         </w:sdtPr>
+        <w:sdtEndPr/>
         <w:sdtContent>
           <w:tc>
             <w:tcPr>
@@ -2751,6 +3178,7 @@
         <w:dataBinding w:prefixMappings="xmlns:ns0='http://schemas.openxmlformats.org/package/2006/metadata/core-properties' xmlns:ns1='http://purl.org/dc/elements/1.1/'" w:xpath="/ns0:coreProperties[1]/ns1:title[1]" w:storeItemID="{6C3C8BC8-F283-45AE-878A-BAB7291924A1}"/>
         <w:text/>
       </w:sdtPr>
+      <w:sdtEndPr/>
       <w:sdtContent>
         <w:r>
           <w:rPr>
@@ -2882,813 +3310,7 @@
       </w:pPr>
     </w:pPrDefault>
   </w:docDefaults>
-  <w:latentStyles w:defLockedState="0" w:defUIPriority="99" w:defSemiHidden="0" w:defUnhideWhenUsed="0" w:defQFormat="0" w:count="376">
-    <w:lsdException w:name="Normal" w:uiPriority="0" w:qFormat="1"/>
-    <w:lsdException w:name="heading 1" w:uiPriority="9" w:qFormat="1"/>
-    <w:lsdException w:name="heading 2" w:semiHidden="1" w:uiPriority="9" w:unhideWhenUsed="1" w:qFormat="1"/>
-    <w:lsdException w:name="heading 3" w:semiHidden="1" w:uiPriority="9" w:unhideWhenUsed="1" w:qFormat="1"/>
-    <w:lsdException w:name="heading 4" w:semiHidden="1" w:uiPriority="9" w:unhideWhenUsed="1" w:qFormat="1"/>
-    <w:lsdException w:name="heading 5" w:semiHidden="1" w:uiPriority="9" w:unhideWhenUsed="1" w:qFormat="1"/>
-    <w:lsdException w:name="heading 6" w:semiHidden="1" w:uiPriority="9" w:unhideWhenUsed="1" w:qFormat="1"/>
-    <w:lsdException w:name="heading 7" w:semiHidden="1" w:uiPriority="9" w:unhideWhenUsed="1" w:qFormat="1"/>
-    <w:lsdException w:name="heading 8" w:semiHidden="1" w:uiPriority="9" w:unhideWhenUsed="1" w:qFormat="1"/>
-    <w:lsdException w:name="heading 9" w:semiHidden="1" w:uiPriority="9" w:unhideWhenUsed="1" w:qFormat="1"/>
-    <w:lsdException w:name="index 1" w:semiHidden="1" w:unhideWhenUsed="1"/>
-    <w:lsdException w:name="index 2" w:semiHidden="1" w:unhideWhenUsed="1"/>
-    <w:lsdException w:name="index 3" w:semiHidden="1" w:unhideWhenUsed="1"/>
-    <w:lsdException w:name="index 4" w:semiHidden="1" w:unhideWhenUsed="1"/>
-    <w:lsdException w:name="index 5" w:semiHidden="1" w:unhideWhenUsed="1"/>
-    <w:lsdException w:name="index 6" w:semiHidden="1" w:unhideWhenUsed="1"/>
-    <w:lsdException w:name="index 7" w:semiHidden="1" w:unhideWhenUsed="1"/>
-    <w:lsdException w:name="index 8" w:semiHidden="1" w:unhideWhenUsed="1"/>
-    <w:lsdException w:name="index 9" w:semiHidden="1" w:unhideWhenUsed="1"/>
-    <w:lsdException w:name="toc 1" w:semiHidden="1" w:uiPriority="39" w:unhideWhenUsed="1"/>
-    <w:lsdException w:name="toc 2" w:semiHidden="1" w:uiPriority="39" w:unhideWhenUsed="1"/>
-    <w:lsdException w:name="toc 3" w:semiHidden="1" w:uiPriority="39" w:unhideWhenUsed="1"/>
-    <w:lsdException w:name="toc 4" w:semiHidden="1" w:uiPriority="39" w:unhideWhenUsed="1"/>
-    <w:lsdException w:name="toc 5" w:semiHidden="1" w:uiPriority="39" w:unhideWhenUsed="1"/>
-    <w:lsdException w:name="toc 6" w:semiHidden="1" w:uiPriority="39" w:unhideWhenUsed="1"/>
-    <w:lsdException w:name="toc 7" w:semiHidden="1" w:uiPriority="39" w:unhideWhenUsed="1"/>
-    <w:lsdException w:name="toc 8" w:semiHidden="1" w:uiPriority="39" w:unhideWhenUsed="1"/>
-    <w:lsdException w:name="toc 9" w:semiHidden="1" w:uiPriority="39" w:unhideWhenUsed="1"/>
-    <w:lsdException w:name="Normal Indent" w:semiHidden="1" w:unhideWhenUsed="1"/>
-    <w:lsdException w:name="footnote text" w:semiHidden="1" w:unhideWhenUsed="1"/>
-    <w:lsdException w:name="annotation text" w:semiHidden="1" w:unhideWhenUsed="1"/>
-    <w:lsdException w:name="header" w:semiHidden="1" w:unhideWhenUsed="1"/>
-    <w:lsdException w:name="footer" w:semiHidden="1" w:unhideWhenUsed="1"/>
-    <w:lsdException w:name="index heading" w:semiHidden="1" w:unhideWhenUsed="1"/>
-    <w:lsdException w:name="caption" w:semiHidden="1" w:uiPriority="35" w:unhideWhenUsed="1" w:qFormat="1"/>
-    <w:lsdException w:name="table of figures" w:semiHidden="1" w:unhideWhenUsed="1"/>
-    <w:lsdException w:name="envelope address" w:semiHidden="1" w:unhideWhenUsed="1"/>
-    <w:lsdException w:name="envelope return" w:semiHidden="1" w:unhideWhenUsed="1"/>
-    <w:lsdException w:name="footnote reference" w:semiHidden="1" w:unhideWhenUsed="1"/>
-    <w:lsdException w:name="annotation reference" w:semiHidden="1" w:unhideWhenUsed="1"/>
-    <w:lsdException w:name="line number" w:semiHidden="1" w:unhideWhenUsed="1"/>
-    <w:lsdException w:name="page number" w:semiHidden="1" w:unhideWhenUsed="1"/>
-    <w:lsdException w:name="endnote reference" w:semiHidden="1" w:unhideWhenUsed="1"/>
-    <w:lsdException w:name="endnote text" w:semiHidden="1" w:unhideWhenUsed="1"/>
-    <w:lsdException w:name="table of authorities" w:semiHidden="1" w:unhideWhenUsed="1"/>
-    <w:lsdException w:name="macro" w:semiHidden="1" w:unhideWhenUsed="1"/>
-    <w:lsdException w:name="toa heading" w:semiHidden="1" w:unhideWhenUsed="1"/>
-    <w:lsdException w:name="List" w:semiHidden="1" w:unhideWhenUsed="1"/>
-    <w:lsdException w:name="List Bullet" w:semiHidden="1" w:unhideWhenUsed="1"/>
-    <w:lsdException w:name="List Number" w:semiHidden="1" w:unhideWhenUsed="1"/>
-    <w:lsdException w:name="List 2" w:semiHidden="1" w:unhideWhenUsed="1"/>
-    <w:lsdException w:name="List 3" w:semiHidden="1" w:unhideWhenUsed="1"/>
-    <w:lsdException w:name="List 4" w:semiHidden="1" w:unhideWhenUsed="1"/>
-    <w:lsdException w:name="List 5" w:semiHidden="1" w:unhideWhenUsed="1"/>
-    <w:lsdException w:name="List Bullet 2" w:semiHidden="1" w:unhideWhenUsed="1"/>
-    <w:lsdException w:name="List Bullet 3" w:semiHidden="1" w:unhideWhenUsed="1"/>
-    <w:lsdException w:name="List Bullet 4" w:semiHidden="1" w:unhideWhenUsed="1"/>
-    <w:lsdException w:name="List Bullet 5" w:semiHidden="1" w:unhideWhenUsed="1"/>
-    <w:lsdException w:name="List Number 2" w:semiHidden="1" w:unhideWhenUsed="1"/>
-    <w:lsdException w:name="List Number 3" w:semiHidden="1" w:unhideWhenUsed="1"/>
-    <w:lsdException w:name="List Number 4" w:semiHidden="1" w:unhideWhenUsed="1"/>
-    <w:lsdException w:name="List Number 5" w:semiHidden="1" w:unhideWhenUsed="1"/>
-    <w:lsdException w:name="Title" w:uiPriority="10" w:qFormat="1"/>
-    <w:lsdException w:name="Closing" w:semiHidden="1" w:unhideWhenUsed="1"/>
-    <w:lsdException w:name="Signature" w:semiHidden="1" w:unhideWhenUsed="1"/>
-    <w:lsdException w:name="Default Paragraph Font" w:semiHidden="1" w:uiPriority="1" w:unhideWhenUsed="1"/>
-    <w:lsdException w:name="Body Text" w:semiHidden="1" w:unhideWhenUsed="1"/>
-    <w:lsdException w:name="Body Text Indent" w:semiHidden="1" w:unhideWhenUsed="1"/>
-    <w:lsdException w:name="List Continue" w:semiHidden="1" w:unhideWhenUsed="1"/>
-    <w:lsdException w:name="List Continue 2" w:semiHidden="1" w:unhideWhenUsed="1"/>
-    <w:lsdException w:name="List Continue 3" w:semiHidden="1" w:unhideWhenUsed="1"/>
-    <w:lsdException w:name="List Continue 4" w:semiHidden="1" w:unhideWhenUsed="1"/>
-    <w:lsdException w:name="List Continue 5" w:semiHidden="1" w:unhideWhenUsed="1"/>
-    <w:lsdException w:name="Message Header" w:semiHidden="1" w:unhideWhenUsed="1"/>
-    <w:lsdException w:name="Subtitle" w:uiPriority="11" w:qFormat="1"/>
-    <w:lsdException w:name="Salutation" w:semiHidden="1" w:unhideWhenUsed="1"/>
-    <w:lsdException w:name="Date" w:semiHidden="1" w:unhideWhenUsed="1"/>
-    <w:lsdException w:name="Body Text First Indent" w:semiHidden="1" w:unhideWhenUsed="1"/>
-    <w:lsdException w:name="Body Text First Indent 2" w:semiHidden="1" w:unhideWhenUsed="1"/>
-    <w:lsdException w:name="Note Heading" w:semiHidden="1" w:unhideWhenUsed="1"/>
-    <w:lsdException w:name="Body Text 2" w:semiHidden="1" w:unhideWhenUsed="1"/>
-    <w:lsdException w:name="Body Text 3" w:semiHidden="1" w:unhideWhenUsed="1"/>
-    <w:lsdException w:name="Body Text Indent 2" w:semiHidden="1" w:unhideWhenUsed="1"/>
-    <w:lsdException w:name="Body Text Indent 3" w:semiHidden="1" w:unhideWhenUsed="1"/>
-    <w:lsdException w:name="Block Text" w:semiHidden="1" w:unhideWhenUsed="1"/>
-    <w:lsdException w:name="Hyperlink" w:semiHidden="1" w:unhideWhenUsed="1"/>
-    <w:lsdException w:name="FollowedHyperlink" w:semiHidden="1" w:unhideWhenUsed="1"/>
-    <w:lsdException w:name="Strong" w:uiPriority="22" w:qFormat="1"/>
-    <w:lsdException w:name="Emphasis" w:uiPriority="20" w:qFormat="1"/>
-    <w:lsdException w:name="Document Map" w:semiHidden="1" w:unhideWhenUsed="1"/>
-    <w:lsdException w:name="Plain Text" w:semiHidden="1" w:unhideWhenUsed="1"/>
-    <w:lsdException w:name="E-mail Signature" w:semiHidden="1" w:unhideWhenUsed="1"/>
-    <w:lsdException w:name="HTML Top of Form" w:semiHidden="1" w:unhideWhenUsed="1"/>
-    <w:lsdException w:name="HTML Bottom of Form" w:semiHidden="1" w:unhideWhenUsed="1"/>
-    <w:lsdException w:name="Normal (Web)" w:semiHidden="1" w:unhideWhenUsed="1"/>
-    <w:lsdException w:name="HTML Acronym" w:semiHidden="1" w:unhideWhenUsed="1"/>
-    <w:lsdException w:name="HTML Address" w:semiHidden="1" w:unhideWhenUsed="1"/>
-    <w:lsdException w:name="HTML Cite" w:semiHidden="1" w:unhideWhenUsed="1"/>
-    <w:lsdException w:name="HTML Code" w:semiHidden="1" w:unhideWhenUsed="1"/>
-    <w:lsdException w:name="HTML Definition" w:semiHidden="1" w:unhideWhenUsed="1"/>
-    <w:lsdException w:name="HTML Keyboard" w:semiHidden="1" w:unhideWhenUsed="1"/>
-    <w:lsdException w:name="HTML Preformatted" w:semiHidden="1" w:unhideWhenUsed="1"/>
-    <w:lsdException w:name="HTML Sample" w:semiHidden="1" w:unhideWhenUsed="1"/>
-    <w:lsdException w:name="HTML Typewriter" w:semiHidden="1" w:unhideWhenUsed="1"/>
-    <w:lsdException w:name="HTML Variable" w:semiHidden="1" w:unhideWhenUsed="1"/>
-    <w:lsdException w:name="annotation subject" w:semiHidden="1" w:unhideWhenUsed="1"/>
-    <w:lsdException w:name="No List" w:semiHidden="1" w:unhideWhenUsed="1"/>
-    <w:lsdException w:name="Outline List 1" w:semiHidden="1" w:unhideWhenUsed="1"/>
-    <w:lsdException w:name="Outline List 2" w:semiHidden="1" w:unhideWhenUsed="1"/>
-    <w:lsdException w:name="Outline List 3" w:semiHidden="1" w:unhideWhenUsed="1"/>
-    <w:lsdException w:name="Table Simple 1" w:semiHidden="1" w:unhideWhenUsed="1"/>
-    <w:lsdException w:name="Table Simple 2" w:semiHidden="1" w:unhideWhenUsed="1"/>
-    <w:lsdException w:name="Table Simple 3" w:semiHidden="1" w:unhideWhenUsed="1"/>
-    <w:lsdException w:name="Table Classic 1" w:semiHidden="1" w:unhideWhenUsed="1"/>
-    <w:lsdException w:name="Table Classic 2" w:semiHidden="1" w:unhideWhenUsed="1"/>
-    <w:lsdException w:name="Table Classic 3" w:semiHidden="1" w:unhideWhenUsed="1"/>
-    <w:lsdException w:name="Table Classic 4" w:semiHidden="1" w:unhideWhenUsed="1"/>
-    <w:lsdException w:name="Table Colorful 1" w:semiHidden="1" w:unhideWhenUsed="1"/>
-    <w:lsdException w:name="Table Colorful 2" w:semiHidden="1" w:unhideWhenUsed="1"/>
-    <w:lsdException w:name="Table Colorful 3" w:semiHidden="1" w:unhideWhenUsed="1"/>
-    <w:lsdException w:name="Table Columns 1" w:semiHidden="1" w:unhideWhenUsed="1"/>
-    <w:lsdException w:name="Table Columns 2" w:semiHidden="1" w:unhideWhenUsed="1"/>
-    <w:lsdException w:name="Table Columns 3" w:semiHidden="1" w:unhideWhenUsed="1"/>
-    <w:lsdException w:name="Table Columns 4" w:semiHidden="1" w:unhideWhenUsed="1"/>
-    <w:lsdException w:name="Table Columns 5" w:semiHidden="1" w:unhideWhenUsed="1"/>
-    <w:lsdException w:name="Table Grid 1" w:semiHidden="1" w:unhideWhenUsed="1"/>
-    <w:lsdException w:name="Table Grid 2" w:semiHidden="1" w:unhideWhenUsed="1"/>
-    <w:lsdException w:name="Table Grid 3" w:semiHidden="1" w:unhideWhenUsed="1"/>
-    <w:lsdException w:name="Table Grid 4" w:semiHidden="1" w:unhideWhenUsed="1"/>
-    <w:lsdException w:name="Table Grid 5" w:semiHidden="1" w:unhideWhenUsed="1"/>
-    <w:lsdException w:name="Table Grid 6" w:semiHidden="1" w:unhideWhenUsed="1"/>
-    <w:lsdException w:name="Table Grid 7" w:semiHidden="1" w:unhideWhenUsed="1"/>
-    <w:lsdException w:name="Table Grid 8" w:semiHidden="1" w:unhideWhenUsed="1"/>
-    <w:lsdException w:name="Table List 1" w:semiHidden="1" w:unhideWhenUsed="1"/>
-    <w:lsdException w:name="Table List 2" w:semiHidden="1" w:unhideWhenUsed="1"/>
-    <w:lsdException w:name="Table List 3" w:semiHidden="1" w:unhideWhenUsed="1"/>
-    <w:lsdException w:name="Table List 4" w:semiHidden="1" w:unhideWhenUsed="1"/>
-    <w:lsdException w:name="Table List 5" w:semiHidden="1" w:unhideWhenUsed="1"/>
-    <w:lsdException w:name="Table List 6" w:semiHidden="1" w:unhideWhenUsed="1"/>
-    <w:lsdException w:name="Table List 7" w:semiHidden="1" w:unhideWhenUsed="1"/>
-    <w:lsdException w:name="Table List 8" w:semiHidden="1" w:unhideWhenUsed="1"/>
-    <w:lsdException w:name="Table 3D effects 1" w:semiHidden="1" w:unhideWhenUsed="1"/>
-    <w:lsdException w:name="Table 3D effects 2" w:semiHidden="1" w:unhideWhenUsed="1"/>
-    <w:lsdException w:name="Table 3D effects 3" w:semiHidden="1" w:unhideWhenUsed="1"/>
-    <w:lsdException w:name="Table Contemporary" w:semiHidden="1" w:unhideWhenUsed="1"/>
-    <w:lsdException w:name="Table Elegant" w:semiHidden="1" w:unhideWhenUsed="1"/>
-    <w:lsdException w:name="Table Professional" w:semiHidden="1" w:unhideWhenUsed="1"/>
-    <w:lsdException w:name="Table Subtle 1" w:semiHidden="1" w:unhideWhenUsed="1"/>
-    <w:lsdException w:name="Table Subtle 2" w:semiHidden="1" w:unhideWhenUsed="1"/>
-    <w:lsdException w:name="Table Web 1" w:semiHidden="1" w:unhideWhenUsed="1"/>
-    <w:lsdException w:name="Table Web 2" w:semiHidden="1" w:unhideWhenUsed="1"/>
-    <w:lsdException w:name="Balloon Text" w:semiHidden="1" w:unhideWhenUsed="1"/>
-    <w:lsdException w:name="Table Grid" w:uiPriority="39"/>
-    <w:lsdException w:name="Placeholder Text" w:semiHidden="1"/>
-    <w:lsdException w:name="No Spacing" w:uiPriority="1" w:qFormat="1"/>
-    <w:lsdException w:name="Light Shading" w:uiPriority="60"/>
-    <w:lsdException w:name="Light List" w:uiPriority="61"/>
-    <w:lsdException w:name="Light Grid" w:uiPriority="62"/>
-    <w:lsdException w:name="Medium Shading 1" w:uiPriority="63"/>
-    <w:lsdException w:name="Medium Shading 2" w:uiPriority="64"/>
-    <w:lsdException w:name="Medium List 1" w:uiPriority="65"/>
-    <w:lsdException w:name="Medium List 2" w:uiPriority="66"/>
-    <w:lsdException w:name="Medium Grid 1" w:uiPriority="67"/>
-    <w:lsdException w:name="Medium Grid 2" w:uiPriority="68"/>
-    <w:lsdException w:name="Medium Grid 3" w:uiPriority="69"/>
-    <w:lsdException w:name="Dark List" w:uiPriority="70"/>
-    <w:lsdException w:name="Colorful Shading" w:uiPriority="71"/>
-    <w:lsdException w:name="Colorful List" w:uiPriority="72"/>
-    <w:lsdException w:name="Colorful Grid" w:uiPriority="73"/>
-    <w:lsdException w:name="Light Shading Accent 1" w:uiPriority="60"/>
-    <w:lsdException w:name="Light List Accent 1" w:uiPriority="61"/>
-    <w:lsdException w:name="Light Grid Accent 1" w:uiPriority="62"/>
-    <w:lsdException w:name="Medium Shading 1 Accent 1" w:uiPriority="63"/>
-    <w:lsdException w:name="Medium Shading 2 Accent 1" w:uiPriority="64"/>
-    <w:lsdException w:name="Medium List 1 Accent 1" w:uiPriority="65"/>
-    <w:lsdException w:name="Revision" w:semiHidden="1"/>
-    <w:lsdException w:name="List Paragraph" w:uiPriority="34" w:qFormat="1"/>
-    <w:lsdException w:name="Quote" w:uiPriority="29" w:qFormat="1"/>
-    <w:lsdException w:name="Intense Quote" w:uiPriority="30" w:qFormat="1"/>
-    <w:lsdException w:name="Medium List 2 Accent 1" w:uiPriority="66"/>
-    <w:lsdException w:name="Medium Grid 1 Accent 1" w:uiPriority="67"/>
-    <w:lsdException w:name="Medium Grid 2 Accent 1" w:uiPriority="68"/>
-    <w:lsdException w:name="Medium Grid 3 Accent 1" w:uiPriority="69"/>
-    <w:lsdException w:name="Dark List Accent 1" w:uiPriority="70"/>
-    <w:lsdException w:name="Colorful Shading Accent 1" w:uiPriority="71"/>
-    <w:lsdException w:name="Colorful List Accent 1" w:uiPriority="72"/>
-    <w:lsdException w:name="Colorful Grid Accent 1" w:uiPriority="73"/>
-    <w:lsdException w:name="Light Shading Accent 2" w:uiPriority="60"/>
-    <w:lsdException w:name="Light List Accent 2" w:uiPriority="61"/>
-    <w:lsdException w:name="Light Grid Accent 2" w:uiPriority="62"/>
-    <w:lsdException w:name="Medium Shading 1 Accent 2" w:uiPriority="63"/>
-    <w:lsdException w:name="Medium Shading 2 Accent 2" w:uiPriority="64"/>
-    <w:lsdException w:name="Medium List 1 Accent 2" w:uiPriority="65"/>
-    <w:lsdException w:name="Medium List 2 Accent 2" w:uiPriority="66"/>
-    <w:lsdException w:name="Medium Grid 1 Accent 2" w:uiPriority="67"/>
-    <w:lsdException w:name="Medium Grid 2 Accent 2" w:uiPriority="68"/>
-    <w:lsdException w:name="Medium Grid 3 Accent 2" w:uiPriority="69"/>
-    <w:lsdException w:name="Dark List Accent 2" w:uiPriority="70"/>
-    <w:lsdException w:name="Colorful Shading Accent 2" w:uiPriority="71"/>
-    <w:lsdException w:name="Colorful List Accent 2" w:uiPriority="72"/>
-    <w:lsdException w:name="Colorful Grid Accent 2" w:uiPriority="73"/>
-    <w:lsdException w:name="Light Shading Accent 3" w:uiPriority="60"/>
-    <w:lsdException w:name="Light List Accent 3" w:uiPriority="61"/>
-    <w:lsdException w:name="Light Grid Accent 3" w:uiPriority="62"/>
-    <w:lsdException w:name="Medium Shading 1 Accent 3" w:uiPriority="63"/>
-    <w:lsdException w:name="Medium Shading 2 Accent 3" w:uiPriority="64"/>
-    <w:lsdException w:name="Medium List 1 Accent 3" w:uiPriority="65"/>
-    <w:lsdException w:name="Medium List 2 Accent 3" w:uiPriority="66"/>
-    <w:lsdException w:name="Medium Grid 1 Accent 3" w:uiPriority="67"/>
-    <w:lsdException w:name="Medium Grid 2 Accent 3" w:uiPriority="68"/>
-    <w:lsdException w:name="Medium Grid 3 Accent 3" w:uiPriority="69"/>
-    <w:lsdException w:name="Dark List Accent 3" w:uiPriority="70"/>
-    <w:lsdException w:name="Colorful Shading Accent 3" w:uiPriority="71"/>
-    <w:lsdException w:name="Colorful List Accent 3" w:uiPriority="72"/>
-    <w:lsdException w:name="Colorful Grid Accent 3" w:uiPriority="73"/>
-    <w:lsdException w:name="Light Shading Accent 4" w:uiPriority="60"/>
-    <w:lsdException w:name="Light List Accent 4" w:uiPriority="61"/>
-    <w:lsdException w:name="Light Grid Accent 4" w:uiPriority="62"/>
-    <w:lsdException w:name="Medium Shading 1 Accent 4" w:uiPriority="63"/>
-    <w:lsdException w:name="Medium Shading 2 Accent 4" w:uiPriority="64"/>
-    <w:lsdException w:name="Medium List 1 Accent 4" w:uiPriority="65"/>
-    <w:lsdException w:name="Medium List 2 Accent 4" w:uiPriority="66"/>
-    <w:lsdException w:name="Medium Grid 1 Accent 4" w:uiPriority="67"/>
-    <w:lsdException w:name="Medium Grid 2 Accent 4" w:uiPriority="68"/>
-    <w:lsdException w:name="Medium Grid 3 Accent 4" w:uiPriority="69"/>
-    <w:lsdException w:name="Dark List Accent 4" w:uiPriority="70"/>
-    <w:lsdException w:name="Colorful Shading Accent 4" w:uiPriority="71"/>
-    <w:lsdException w:name="Colorful List Accent 4" w:uiPriority="72"/>
-    <w:lsdException w:name="Colorful Grid Accent 4" w:uiPriority="73"/>
-    <w:lsdException w:name="Light Shading Accent 5" w:uiPriority="60"/>
-    <w:lsdException w:name="Light List Accent 5" w:uiPriority="61"/>
-    <w:lsdException w:name="Light Grid Accent 5" w:uiPriority="62"/>
-    <w:lsdException w:name="Medium Shading 1 Accent 5" w:uiPriority="63"/>
-    <w:lsdException w:name="Medium Shading 2 Accent 5" w:uiPriority="64"/>
-    <w:lsdException w:name="Medium List 1 Accent 5" w:uiPriority="65"/>
-    <w:lsdException w:name="Medium List 2 Accent 5" w:uiPriority="66"/>
-    <w:lsdException w:name="Medium Grid 1 Accent 5" w:uiPriority="67"/>
-    <w:lsdException w:name="Medium Grid 2 Accent 5" w:uiPriority="68"/>
-    <w:lsdException w:name="Medium Grid 3 Accent 5" w:uiPriority="69"/>
-    <w:lsdException w:name="Dark List Accent 5" w:uiPriority="70"/>
-    <w:lsdException w:name="Colorful Shading Accent 5" w:uiPriority="71"/>
-    <w:lsdException w:name="Colorful List Accent 5" w:uiPriority="72"/>
-    <w:lsdException w:name="Colorful Grid Accent 5" w:uiPriority="73"/>
-    <w:lsdException w:name="Light Shading Accent 6" w:uiPriority="60"/>
-    <w:lsdException w:name="Light List Accent 6" w:uiPriority="61"/>
-    <w:lsdException w:name="Light Grid Accent 6" w:uiPriority="62"/>
-    <w:lsdException w:name="Medium Shading 1 Accent 6" w:uiPriority="63"/>
-    <w:lsdException w:name="Medium Shading 2 Accent 6" w:uiPriority="64"/>
-    <w:lsdException w:name="Medium List 1 Accent 6" w:uiPriority="65"/>
-    <w:lsdException w:name="Medium List 2 Accent 6" w:uiPriority="66"/>
-    <w:lsdException w:name="Medium Grid 1 Accent 6" w:uiPriority="67"/>
-    <w:lsdException w:name="Medium Grid 2 Accent 6" w:uiPriority="68"/>
-    <w:lsdException w:name="Medium Grid 3 Accent 6" w:uiPriority="69"/>
-    <w:lsdException w:name="Dark List Accent 6" w:uiPriority="70"/>
-    <w:lsdException w:name="Colorful Shading Accent 6" w:uiPriority="71"/>
-    <w:lsdException w:name="Colorful List Accent 6" w:uiPriority="72"/>
-    <w:lsdException w:name="Colorful Grid Accent 6" w:uiPriority="73"/>
-    <w:lsdException w:name="Subtle Emphasis" w:uiPriority="19" w:qFormat="1"/>
-    <w:lsdException w:name="Intense Emphasis" w:uiPriority="21" w:qFormat="1"/>
-    <w:lsdException w:name="Subtle Reference" w:uiPriority="31" w:qFormat="1"/>
-    <w:lsdException w:name="Intense Reference" w:uiPriority="32" w:qFormat="1"/>
-    <w:lsdException w:name="Book Title" w:uiPriority="33" w:qFormat="1"/>
-    <w:lsdException w:name="Bibliography" w:semiHidden="1" w:uiPriority="37" w:unhideWhenUsed="1"/>
-    <w:lsdException w:name="TOC Heading" w:semiHidden="1" w:uiPriority="39" w:unhideWhenUsed="1" w:qFormat="1"/>
-    <w:lsdException w:name="Plain Table 1" w:uiPriority="41"/>
-    <w:lsdException w:name="Plain Table 2" w:uiPriority="42"/>
-    <w:lsdException w:name="Plain Table 3" w:uiPriority="43"/>
-    <w:lsdException w:name="Plain Table 4" w:uiPriority="44"/>
-    <w:lsdException w:name="Plain Table 5" w:uiPriority="45"/>
-    <w:lsdException w:name="Grid Table Light" w:uiPriority="40"/>
-    <w:lsdException w:name="Grid Table 1 Light" w:uiPriority="46"/>
-    <w:lsdException w:name="Grid Table 2" w:uiPriority="47"/>
-    <w:lsdException w:name="Grid Table 3" w:uiPriority="48"/>
-    <w:lsdException w:name="Grid Table 4" w:uiPriority="49"/>
-    <w:lsdException w:name="Grid Table 5 Dark" w:uiPriority="50"/>
-    <w:lsdException w:name="Grid Table 6 Colorful" w:uiPriority="51"/>
-    <w:lsdException w:name="Grid Table 7 Colorful" w:uiPriority="52"/>
-    <w:lsdException w:name="Grid Table 1 Light Accent 1" w:uiPriority="46"/>
-    <w:lsdException w:name="Grid Table 2 Accent 1" w:uiPriority="47"/>
-    <w:lsdException w:name="Grid Table 3 Accent 1" w:uiPriority="48"/>
-    <w:lsdException w:name="Grid Table 4 Accent 1" w:uiPriority="49"/>
-    <w:lsdException w:name="Grid Table 5 Dark Accent 1" w:uiPriority="50"/>
-    <w:lsdException w:name="Grid Table 6 Colorful Accent 1" w:uiPriority="51"/>
-    <w:lsdException w:name="Grid Table 7 Colorful Accent 1" w:uiPriority="52"/>
-    <w:lsdException w:name="Grid Table 1 Light Accent 2" w:uiPriority="46"/>
-    <w:lsdException w:name="Grid Table 2 Accent 2" w:uiPriority="47"/>
-    <w:lsdException w:name="Grid Table 3 Accent 2" w:uiPriority="48"/>
-    <w:lsdException w:name="Grid Table 4 Accent 2" w:uiPriority="49"/>
-    <w:lsdException w:name="Grid Table 5 Dark Accent 2" w:uiPriority="50"/>
-    <w:lsdException w:name="Grid Table 6 Colorful Accent 2" w:uiPriority="51"/>
-    <w:lsdException w:name="Grid Table 7 Colorful Accent 2" w:uiPriority="52"/>
-    <w:lsdException w:name="Grid Table 1 Light Accent 3" w:uiPriority="46"/>
-    <w:lsdException w:name="Grid Table 2 Accent 3" w:uiPriority="47"/>
-    <w:lsdException w:name="Grid Table 3 Accent 3" w:uiPriority="48"/>
-    <w:lsdException w:name="Grid Table 4 Accent 3" w:uiPriority="49"/>
-    <w:lsdException w:name="Grid Table 5 Dark Accent 3" w:uiPriority="50"/>
-    <w:lsdException w:name="Grid Table 6 Colorful Accent 3" w:uiPriority="51"/>
-    <w:lsdException w:name="Grid Table 7 Colorful Accent 3" w:uiPriority="52"/>
-    <w:lsdException w:name="Grid Table 1 Light Accent 4" w:uiPriority="46"/>
-    <w:lsdException w:name="Grid Table 2 Accent 4" w:uiPriority="47"/>
-    <w:lsdException w:name="Grid Table 3 Accent 4" w:uiPriority="48"/>
-    <w:lsdException w:name="Grid Table 4 Accent 4" w:uiPriority="49"/>
-    <w:lsdException w:name="Grid Table 5 Dark Accent 4" w:uiPriority="50"/>
-    <w:lsdException w:name="Grid Table 6 Colorful Accent 4" w:uiPriority="51"/>
-    <w:lsdException w:name="Grid Table 7 Colorful Accent 4" w:uiPriority="52"/>
-    <w:lsdException w:name="Grid Table 1 Light Accent 5" w:uiPriority="46"/>
-    <w:lsdException w:name="Grid Table 2 Accent 5" w:uiPriority="47"/>
-    <w:lsdException w:name="Grid Table 3 Accent 5" w:uiPriority="48"/>
-    <w:lsdException w:name="Grid Table 4 Accent 5" w:uiPriority="49"/>
-    <w:lsdException w:name="Grid Table 5 Dark Accent 5" w:uiPriority="50"/>
-    <w:lsdException w:name="Grid Table 6 Colorful Accent 5" w:uiPriority="51"/>
-    <w:lsdException w:name="Grid Table 7 Colorful Accent 5" w:uiPriority="52"/>
-    <w:lsdException w:name="Grid Table 1 Light Accent 6" w:uiPriority="46"/>
-    <w:lsdException w:name="Grid Table 2 Accent 6" w:uiPriority="47"/>
-    <w:lsdException w:name="Grid Table 3 Accent 6" w:uiPriority="48"/>
-    <w:lsdException w:name="Grid Table 4 Accent 6" w:uiPriority="49"/>
-    <w:lsdException w:name="Grid Table 5 Dark Accent 6" w:uiPriority="50"/>
-    <w:lsdException w:name="Grid Table 6 Colorful Accent 6" w:uiPriority="51"/>
-    <w:lsdException w:name="Grid Table 7 Colorful Accent 6" w:uiPriority="52"/>
-    <w:lsdException w:name="List Table 1 Light" w:uiPriority="46"/>
-    <w:lsdException w:name="List Table 2" w:uiPriority="47"/>
-    <w:lsdException w:name="List Table 3" w:uiPriority="48"/>
-    <w:lsdException w:name="List Table 4" w:uiPriority="49"/>
-    <w:lsdException w:name="List Table 5 Dark" w:uiPriority="50"/>
-    <w:lsdException w:name="List Table 6 Colorful" w:uiPriority="51"/>
-    <w:lsdException w:name="List Table 7 Colorful" w:uiPriority="52"/>
-    <w:lsdException w:name="List Table 1 Light Accent 1" w:uiPriority="46"/>
-    <w:lsdException w:name="List Table 2 Accent 1" w:uiPriority="47"/>
-    <w:lsdException w:name="List Table 3 Accent 1" w:uiPriority="48"/>
-    <w:lsdException w:name="List Table 4 Accent 1" w:uiPriority="49"/>
-    <w:lsdException w:name="List Table 5 Dark Accent 1" w:uiPriority="50"/>
-    <w:lsdException w:name="List Table 6 Colorful Accent 1" w:uiPriority="51"/>
-    <w:lsdException w:name="List Table 7 Colorful Accent 1" w:uiPriority="52"/>
-    <w:lsdException w:name="List Table 1 Light Accent 2" w:uiPriority="46"/>
-    <w:lsdException w:name="List Table 2 Accent 2" w:uiPriority="47"/>
-    <w:lsdException w:name="List Table 3 Accent 2" w:uiPriority="48"/>
-    <w:lsdException w:name="List Table 4 Accent 2" w:uiPriority="49"/>
-    <w:lsdException w:name="List Table 5 Dark Accent 2" w:uiPriority="50"/>
-    <w:lsdException w:name="List Table 6 Colorful Accent 2" w:uiPriority="51"/>
-    <w:lsdException w:name="List Table 7 Colorful Accent 2" w:uiPriority="52"/>
-    <w:lsdException w:name="List Table 1 Light Accent 3" w:uiPriority="46"/>
-    <w:lsdException w:name="List Table 2 Accent 3" w:uiPriority="47"/>
-    <w:lsdException w:name="List Table 3 Accent 3" w:uiPriority="48"/>
-    <w:lsdException w:name="List Table 4 Accent 3" w:uiPriority="49"/>
-    <w:lsdException w:name="List Table 5 Dark Accent 3" w:uiPriority="50"/>
-    <w:lsdException w:name="List Table 6 Colorful Accent 3" w:uiPriority="51"/>
-    <w:lsdException w:name="List Table 7 Colorful Accent 3" w:uiPriority="52"/>
-    <w:lsdException w:name="List Table 1 Light Accent 4" w:uiPriority="46"/>
-    <w:lsdException w:name="List Table 2 Accent 4" w:uiPriority="47"/>
-    <w:lsdException w:name="List Table 3 Accent 4" w:uiPriority="48"/>
-    <w:lsdException w:name="List Table 4 Accent 4" w:uiPriority="49"/>
-    <w:lsdException w:name="List Table 5 Dark Accent 4" w:uiPriority="50"/>
-    <w:lsdException w:name="List Table 6 Colorful Accent 4" w:uiPriority="51"/>
-    <w:lsdException w:name="List Table 7 Colorful Accent 4" w:uiPriority="52"/>
-    <w:lsdException w:name="List Table 1 Light Accent 5" w:uiPriority="46"/>
-    <w:lsdException w:name="List Table 2 Accent 5" w:uiPriority="47"/>
-    <w:lsdException w:name="List Table 3 Accent 5" w:uiPriority="48"/>
-    <w:lsdException w:name="List Table 4 Accent 5" w:uiPriority="49"/>
-    <w:lsdException w:name="List Table 5 Dark Accent 5" w:uiPriority="50"/>
-    <w:lsdException w:name="List Table 6 Colorful Accent 5" w:uiPriority="51"/>
-    <w:lsdException w:name="List Table 7 Colorful Accent 5" w:uiPriority="52"/>
-    <w:lsdException w:name="List Table 1 Light Accent 6" w:uiPriority="46"/>
-    <w:lsdException w:name="List Table 2 Accent 6" w:uiPriority="47"/>
-    <w:lsdException w:name="List Table 3 Accent 6" w:uiPriority="48"/>
-    <w:lsdException w:name="List Table 4 Accent 6" w:uiPriority="49"/>
-    <w:lsdException w:name="List Table 5 Dark Accent 6" w:uiPriority="50"/>
-    <w:lsdException w:name="List Table 6 Colorful Accent 6" w:uiPriority="51"/>
-    <w:lsdException w:name="List Table 7 Colorful Accent 6" w:uiPriority="52"/>
-    <w:lsdException w:name="Mention" w:semiHidden="1" w:unhideWhenUsed="1"/>
-    <w:lsdException w:name="Smart Hyperlink" w:semiHidden="1" w:unhideWhenUsed="1"/>
-    <w:lsdException w:name="Hashtag" w:semiHidden="1" w:unhideWhenUsed="1"/>
-    <w:lsdException w:name="Unresolved Mention" w:semiHidden="1" w:unhideWhenUsed="1"/>
-    <w:lsdException w:name="Smart Link" w:semiHidden="1" w:unhideWhenUsed="1"/>
-  </w:latentStyles>
-  <w:style w:type="paragraph" w:default="1" w:styleId="Normal">
-    <w:name w:val="Normal"/>
-    <w:qFormat/>
-  </w:style>
-  <w:style w:type="paragraph" w:styleId="Ttulo1">
-    <w:name w:val="heading 1"/>
-    <w:basedOn w:val="Normal"/>
-    <w:next w:val="Normal"/>
-    <w:link w:val="Ttulo1Car"/>
-    <w:uiPriority w:val="9"/>
-    <w:qFormat/>
-    <w:rsid w:val="00141CBE"/>
-    <w:pPr>
-      <w:keepNext/>
-      <w:keepLines/>
-      <w:spacing w:before="240" w:after="0"/>
-      <w:outlineLvl w:val="0"/>
-    </w:pPr>
-    <w:rPr>
-      <w:rFonts w:asciiTheme="majorHAnsi" w:eastAsiaTheme="majorEastAsia" w:hAnsiTheme="majorHAnsi" w:cstheme="majorBidi"/>
-      <w:color w:val="2F5496" w:themeColor="accent1" w:themeShade="BF"/>
-      <w:sz w:val="32"/>
-      <w:szCs w:val="32"/>
-    </w:rPr>
-  </w:style>
-  <w:style w:type="paragraph" w:styleId="Ttulo2">
-    <w:name w:val="heading 2"/>
-    <w:basedOn w:val="Normal"/>
-    <w:next w:val="Normal"/>
-    <w:link w:val="Ttulo2Car"/>
-    <w:uiPriority w:val="9"/>
-    <w:unhideWhenUsed/>
-    <w:qFormat/>
-    <w:rsid w:val="00141CBE"/>
-    <w:pPr>
-      <w:keepNext/>
-      <w:keepLines/>
-      <w:spacing w:before="40" w:after="0"/>
-      <w:outlineLvl w:val="1"/>
-    </w:pPr>
-    <w:rPr>
-      <w:rFonts w:asciiTheme="majorHAnsi" w:eastAsiaTheme="majorEastAsia" w:hAnsiTheme="majorHAnsi" w:cstheme="majorBidi"/>
-      <w:color w:val="2F5496" w:themeColor="accent1" w:themeShade="BF"/>
-      <w:sz w:val="26"/>
-      <w:szCs w:val="26"/>
-    </w:rPr>
-  </w:style>
-  <w:style w:type="character" w:default="1" w:styleId="Fuentedeprrafopredeter">
-    <w:name w:val="Default Paragraph Font"/>
-    <w:uiPriority w:val="1"/>
-    <w:semiHidden/>
-    <w:unhideWhenUsed/>
-  </w:style>
-  <w:style w:type="table" w:default="1" w:styleId="Tablanormal">
-    <w:name w:val="Normal Table"/>
-    <w:uiPriority w:val="99"/>
-    <w:semiHidden/>
-    <w:unhideWhenUsed/>
-    <w:tblPr>
-      <w:tblInd w:w="0" w:type="dxa"/>
-      <w:tblCellMar>
-        <w:top w:w="0" w:type="dxa"/>
-        <w:left w:w="108" w:type="dxa"/>
-        <w:bottom w:w="0" w:type="dxa"/>
-        <w:right w:w="108" w:type="dxa"/>
-      </w:tblCellMar>
-    </w:tblPr>
-  </w:style>
-  <w:style w:type="numbering" w:default="1" w:styleId="Sinlista">
-    <w:name w:val="No List"/>
-    <w:uiPriority w:val="99"/>
-    <w:semiHidden/>
-    <w:unhideWhenUsed/>
-  </w:style>
-  <w:style w:type="paragraph" w:styleId="Ttulo">
-    <w:name w:val="Title"/>
-    <w:basedOn w:val="Normal"/>
-    <w:next w:val="Normal"/>
-    <w:link w:val="TtuloCar"/>
-    <w:uiPriority w:val="10"/>
-    <w:qFormat/>
-    <w:rsid w:val="00141CBE"/>
-    <w:pPr>
-      <w:spacing w:after="0" w:line="216" w:lineRule="auto"/>
-      <w:contextualSpacing/>
-    </w:pPr>
-    <w:rPr>
-      <w:rFonts w:asciiTheme="majorHAnsi" w:eastAsiaTheme="majorEastAsia" w:hAnsiTheme="majorHAnsi" w:cstheme="majorBidi"/>
-      <w:color w:val="404040" w:themeColor="text1" w:themeTint="BF"/>
-      <w:spacing w:val="-10"/>
-      <w:kern w:val="28"/>
-      <w:sz w:val="56"/>
-      <w:szCs w:val="56"/>
-      <w:lang w:eastAsia="es-ES"/>
-    </w:rPr>
-  </w:style>
-  <w:style w:type="character" w:customStyle="1" w:styleId="TtuloCar">
-    <w:name w:val="Título Car"/>
-    <w:basedOn w:val="Fuentedeprrafopredeter"/>
-    <w:link w:val="Ttulo"/>
-    <w:uiPriority w:val="10"/>
-    <w:rsid w:val="00141CBE"/>
-    <w:rPr>
-      <w:rFonts w:asciiTheme="majorHAnsi" w:eastAsiaTheme="majorEastAsia" w:hAnsiTheme="majorHAnsi" w:cstheme="majorBidi"/>
-      <w:color w:val="404040" w:themeColor="text1" w:themeTint="BF"/>
-      <w:spacing w:val="-10"/>
-      <w:kern w:val="28"/>
-      <w:sz w:val="56"/>
-      <w:szCs w:val="56"/>
-      <w:lang w:eastAsia="es-ES"/>
-    </w:rPr>
-  </w:style>
-  <w:style w:type="paragraph" w:styleId="Subttulo">
-    <w:name w:val="Subtitle"/>
-    <w:basedOn w:val="Normal"/>
-    <w:next w:val="Normal"/>
-    <w:link w:val="SubttuloCar"/>
-    <w:uiPriority w:val="11"/>
-    <w:qFormat/>
-    <w:rsid w:val="00141CBE"/>
-    <w:pPr>
-      <w:numPr>
-        <w:ilvl w:val="1"/>
-      </w:numPr>
-    </w:pPr>
-    <w:rPr>
-      <w:rFonts w:eastAsiaTheme="minorEastAsia" w:cs="Times New Roman"/>
-      <w:color w:val="5A5A5A" w:themeColor="text1" w:themeTint="A5"/>
-      <w:spacing w:val="15"/>
-      <w:lang w:eastAsia="es-ES"/>
-    </w:rPr>
-  </w:style>
-  <w:style w:type="character" w:customStyle="1" w:styleId="SubttuloCar">
-    <w:name w:val="Subtítulo Car"/>
-    <w:basedOn w:val="Fuentedeprrafopredeter"/>
-    <w:link w:val="Subttulo"/>
-    <w:uiPriority w:val="11"/>
-    <w:rsid w:val="00141CBE"/>
-    <w:rPr>
-      <w:rFonts w:eastAsiaTheme="minorEastAsia" w:cs="Times New Roman"/>
-      <w:color w:val="5A5A5A" w:themeColor="text1" w:themeTint="A5"/>
-      <w:spacing w:val="15"/>
-      <w:lang w:eastAsia="es-ES"/>
-    </w:rPr>
-  </w:style>
-  <w:style w:type="character" w:customStyle="1" w:styleId="Ttulo1Car">
-    <w:name w:val="Título 1 Car"/>
-    <w:basedOn w:val="Fuentedeprrafopredeter"/>
-    <w:link w:val="Ttulo1"/>
-    <w:uiPriority w:val="9"/>
-    <w:rsid w:val="00141CBE"/>
-    <w:rPr>
-      <w:rFonts w:asciiTheme="majorHAnsi" w:eastAsiaTheme="majorEastAsia" w:hAnsiTheme="majorHAnsi" w:cstheme="majorBidi"/>
-      <w:color w:val="2F5496" w:themeColor="accent1" w:themeShade="BF"/>
-      <w:sz w:val="32"/>
-      <w:szCs w:val="32"/>
-    </w:rPr>
-  </w:style>
-  <w:style w:type="paragraph" w:styleId="TtuloTDC">
-    <w:name w:val="TOC Heading"/>
-    <w:basedOn w:val="Ttulo1"/>
-    <w:next w:val="Normal"/>
-    <w:uiPriority w:val="39"/>
-    <w:unhideWhenUsed/>
-    <w:qFormat/>
-    <w:rsid w:val="00141CBE"/>
-    <w:pPr>
-      <w:outlineLvl w:val="9"/>
-    </w:pPr>
-    <w:rPr>
-      <w:lang w:eastAsia="es-ES"/>
-    </w:rPr>
-  </w:style>
-  <w:style w:type="character" w:customStyle="1" w:styleId="Ttulo2Car">
-    <w:name w:val="Título 2 Car"/>
-    <w:basedOn w:val="Fuentedeprrafopredeter"/>
-    <w:link w:val="Ttulo2"/>
-    <w:uiPriority w:val="9"/>
-    <w:rsid w:val="00141CBE"/>
-    <w:rPr>
-      <w:rFonts w:asciiTheme="majorHAnsi" w:eastAsiaTheme="majorEastAsia" w:hAnsiTheme="majorHAnsi" w:cstheme="majorBidi"/>
-      <w:color w:val="2F5496" w:themeColor="accent1" w:themeShade="BF"/>
-      <w:sz w:val="26"/>
-      <w:szCs w:val="26"/>
-    </w:rPr>
-  </w:style>
-  <w:style w:type="paragraph" w:styleId="Prrafodelista">
-    <w:name w:val="List Paragraph"/>
-    <w:basedOn w:val="Normal"/>
-    <w:uiPriority w:val="34"/>
-    <w:qFormat/>
-    <w:rsid w:val="001A7359"/>
-    <w:pPr>
-      <w:ind w:left="720"/>
-      <w:contextualSpacing/>
-    </w:pPr>
-  </w:style>
-  <w:style w:type="paragraph" w:styleId="Encabezado">
-    <w:name w:val="header"/>
-    <w:basedOn w:val="Normal"/>
-    <w:link w:val="EncabezadoCar"/>
-    <w:uiPriority w:val="99"/>
-    <w:unhideWhenUsed/>
-    <w:rsid w:val="00455E16"/>
-    <w:pPr>
-      <w:tabs>
-        <w:tab w:val="center" w:pos="4252"/>
-        <w:tab w:val="right" w:pos="8504"/>
-      </w:tabs>
-      <w:spacing w:after="0" w:line="240" w:lineRule="auto"/>
-    </w:pPr>
-  </w:style>
-  <w:style w:type="character" w:customStyle="1" w:styleId="EncabezadoCar">
-    <w:name w:val="Encabezado Car"/>
-    <w:basedOn w:val="Fuentedeprrafopredeter"/>
-    <w:link w:val="Encabezado"/>
-    <w:uiPriority w:val="99"/>
-    <w:rsid w:val="00455E16"/>
-  </w:style>
-  <w:style w:type="paragraph" w:styleId="Piedepgina">
-    <w:name w:val="footer"/>
-    <w:basedOn w:val="Normal"/>
-    <w:link w:val="PiedepginaCar"/>
-    <w:uiPriority w:val="99"/>
-    <w:unhideWhenUsed/>
-    <w:rsid w:val="00455E16"/>
-    <w:pPr>
-      <w:tabs>
-        <w:tab w:val="center" w:pos="4252"/>
-        <w:tab w:val="right" w:pos="8504"/>
-      </w:tabs>
-      <w:spacing w:after="0" w:line="240" w:lineRule="auto"/>
-    </w:pPr>
-  </w:style>
-  <w:style w:type="character" w:customStyle="1" w:styleId="PiedepginaCar">
-    <w:name w:val="Pie de página Car"/>
-    <w:basedOn w:val="Fuentedeprrafopredeter"/>
-    <w:link w:val="Piedepgina"/>
-    <w:uiPriority w:val="99"/>
-    <w:rsid w:val="00455E16"/>
-  </w:style>
-  <w:style w:type="paragraph" w:styleId="TDC1">
-    <w:name w:val="toc 1"/>
-    <w:basedOn w:val="Normal"/>
-    <w:next w:val="Normal"/>
-    <w:autoRedefine/>
-    <w:uiPriority w:val="39"/>
-    <w:unhideWhenUsed/>
-    <w:rsid w:val="00455E16"/>
-    <w:pPr>
-      <w:spacing w:after="100"/>
-    </w:pPr>
-  </w:style>
-  <w:style w:type="paragraph" w:styleId="TDC2">
-    <w:name w:val="toc 2"/>
-    <w:basedOn w:val="Normal"/>
-    <w:next w:val="Normal"/>
-    <w:autoRedefine/>
-    <w:uiPriority w:val="39"/>
-    <w:unhideWhenUsed/>
-    <w:rsid w:val="00455E16"/>
-    <w:pPr>
-      <w:spacing w:after="100"/>
-      <w:ind w:left="220"/>
-    </w:pPr>
-  </w:style>
-  <w:style w:type="character" w:styleId="Hipervnculo">
-    <w:name w:val="Hyperlink"/>
-    <w:basedOn w:val="Fuentedeprrafopredeter"/>
-    <w:uiPriority w:val="99"/>
-    <w:unhideWhenUsed/>
-    <w:rsid w:val="00455E16"/>
-    <w:rPr>
-      <w:color w:val="0563C1" w:themeColor="hyperlink"/>
-      <w:u w:val="single"/>
-    </w:rPr>
-  </w:style>
-</w:styles>
-</file>
-
-<file path=word/glossary/document.xml><?xml version="1.0" encoding="utf-8"?>
-<w:glossaryDocument xmlns:wpc="http://schemas.microsoft.com/office/word/2010/wordprocessingCanvas" xmlns:cx="http://schemas.microsoft.com/office/drawing/2014/chartex" xmlns:cx1="http://schemas.microsoft.com/office/drawing/2015/9/8/chartex" xmlns:cx2="http://schemas.microsoft.com/office/drawing/2015/10/21/chartex" xmlns:cx3="http://schemas.microsoft.com/office/drawing/2016/5/9/chartex" xmlns:cx4="http://schemas.microsoft.com/office/drawing/2016/5/10/chartex" xmlns:cx5="http://schemas.microsoft.com/office/drawing/2016/5/11/chartex" xmlns:cx6="http://schemas.microsoft.com/office/drawing/2016/5/12/chartex" xmlns:cx7="http://schemas.microsoft.com/office/drawing/2016/5/13/chartex" xmlns:cx8="http://schemas.microsoft.com/office/drawing/2016/5/14/chartex" xmlns:mc="http://schemas.openxmlformats.org/markup-compatibility/2006" xmlns:aink="http://schemas.microsoft.com/office/drawing/2016/ink" xmlns:am3d="http://schemas.microsoft.com/office/drawing/2017/model3d" xmlns:o="urn:schemas-microsoft-com:office:office" xmlns:r="http://schemas.openxmlformats.org/officeDocument/2006/relationships" xmlns:m="http://schemas.openxmlformats.org/officeDocument/2006/math" xmlns:v="urn:schemas-microsoft-com:vml" xmlns:wp14="http://schemas.microsoft.com/office/word/2010/wordprocessingDrawing" xmlns:wp="http://schemas.openxmlformats.org/drawingml/2006/wordprocessingDrawing" xmlns:w10="urn:schemas-microsoft-com:office:word" xmlns:w="http://schemas.openxmlformats.org/wordprocessingml/2006/main" xmlns:w14="http://schemas.microsoft.com/office/word/2010/wordml" xmlns:w15="http://schemas.microsoft.com/office/word/2012/wordml" xmlns:w16cid="http://schemas.microsoft.com/office/word/2016/wordml/cid" xmlns:w16se="http://schemas.microsoft.com/office/word/2015/wordml/symex" xmlns:wpg="http://schemas.microsoft.com/office/word/2010/wordprocessingGroup" xmlns:wpi="http://schemas.microsoft.com/office/word/2010/wordprocessingInk" xmlns:wne="http://schemas.microsoft.com/office/word/2006/wordml" xmlns:wps="http://schemas.microsoft.com/office/word/2010/wordprocessingShape" mc:Ignorable="w14 w15 w16se w16cid wp14">
-  <w:docParts>
-    <w:docPart>
-      <w:docPartPr>
-        <w:name w:val="3F9BF6E7D69E4217B11F5D38D9421691"/>
-        <w:category>
-          <w:name w:val="General"/>
-          <w:gallery w:val="placeholder"/>
-        </w:category>
-        <w:types>
-          <w:type w:val="bbPlcHdr"/>
-        </w:types>
-        <w:behaviors>
-          <w:behavior w:val="content"/>
-        </w:behaviors>
-        <w:guid w:val="{29949AE1-E324-4676-AD3C-C33DA28FF7E2}"/>
-      </w:docPartPr>
-      <w:docPartBody>
-        <w:p>
-          <w:pPr>
-            <w:pStyle w:val="3F9BF6E7D69E4217B11F5D38D9421691"/>
-          </w:pPr>
-          <w:r>
-            <w:rPr>
-              <w:color w:val="4472C4" w:themeColor="accent1"/>
-              <w:sz w:val="20"/>
-              <w:szCs w:val="20"/>
-            </w:rPr>
-            <w:t>[Título del documento]</w:t>
-          </w:r>
-        </w:p>
-      </w:docPartBody>
-    </w:docPart>
-    <w:docPart>
-      <w:docPartPr>
-        <w:name w:val="AF1953FC61E04459A788187D0B9E96AD"/>
-        <w:category>
-          <w:name w:val="General"/>
-          <w:gallery w:val="placeholder"/>
-        </w:category>
-        <w:types>
-          <w:type w:val="bbPlcHdr"/>
-        </w:types>
-        <w:behaviors>
-          <w:behavior w:val="content"/>
-        </w:behaviors>
-        <w:guid w:val="{389F0115-02BF-4521-B9EC-C45A57E55EEC}"/>
-      </w:docPartPr>
-      <w:docPartBody>
-        <w:p>
-          <w:pPr>
-            <w:pStyle w:val="AF1953FC61E04459A788187D0B9E96AD"/>
-          </w:pPr>
-          <w:r>
-            <w:rPr>
-              <w:rStyle w:val="Textodemarcadordeposicin"/>
-            </w:rPr>
-            <w:t>[Autor]</w:t>
-          </w:r>
-        </w:p>
-      </w:docPartBody>
-    </w:docPart>
-  </w:docParts>
-</w:glossaryDocument>
-</file>
-
-<file path=word/glossary/fontTable.xml><?xml version="1.0" encoding="utf-8"?>
-<w:fonts xmlns:mc="http://schemas.openxmlformats.org/markup-compatibility/2006" xmlns:r="http://schemas.openxmlformats.org/officeDocument/2006/relationships" xmlns:w="http://schemas.openxmlformats.org/wordprocessingml/2006/main" xmlns:w14="http://schemas.microsoft.com/office/word/2010/wordml" xmlns:w15="http://schemas.microsoft.com/office/word/2012/wordml" xmlns:w16cid="http://schemas.microsoft.com/office/word/2016/wordml/cid" xmlns:w16se="http://schemas.microsoft.com/office/word/2015/wordml/symex" mc:Ignorable="w14 w15 w16se w16cid">
-  <w:font w:name="Times New Roman">
-    <w:panose1 w:val="02020603050405020304"/>
-    <w:charset w:val="00"/>
-    <w:family w:val="roman"/>
-    <w:pitch w:val="variable"/>
-    <w:sig w:usb0="E0002EFF" w:usb1="C0007843" w:usb2="00000009" w:usb3="00000000" w:csb0="000001FF" w:csb1="00000000"/>
-  </w:font>
-  <w:font w:name="Calibri">
-    <w:panose1 w:val="020F0502020204030204"/>
-    <w:charset w:val="00"/>
-    <w:family w:val="swiss"/>
-    <w:pitch w:val="variable"/>
-    <w:sig w:usb0="E00002FF" w:usb1="4000ACFF" w:usb2="00000001" w:usb3="00000000" w:csb0="0000019F" w:csb1="00000000"/>
-  </w:font>
-  <w:font w:name="Calibri Light">
-    <w:panose1 w:val="020F0302020204030204"/>
-    <w:charset w:val="00"/>
-    <w:family w:val="swiss"/>
-    <w:pitch w:val="variable"/>
-    <w:sig w:usb0="A00002EF" w:usb1="4000207B" w:usb2="00000000" w:usb3="00000000" w:csb0="0000019F" w:csb1="00000000"/>
-  </w:font>
-</w:fonts>
-</file>
-
-<file path=word/glossary/settings.xml><?xml version="1.0" encoding="utf-8"?>
-<w:settings xmlns:mc="http://schemas.openxmlformats.org/markup-compatibility/2006" xmlns:o="urn:schemas-microsoft-com:office:office" xmlns:r="http://schemas.openxmlformats.org/officeDocument/2006/relationships" xmlns:m="http://schemas.openxmlformats.org/officeDocument/2006/math" xmlns:v="urn:schemas-microsoft-com:vml" xmlns:w10="urn:schemas-microsoft-com:office:word" xmlns:w="http://schemas.openxmlformats.org/wordprocessingml/2006/main" xmlns:w14="http://schemas.microsoft.com/office/word/2010/wordml" xmlns:w15="http://schemas.microsoft.com/office/word/2012/wordml" xmlns:w16cid="http://schemas.microsoft.com/office/word/2016/wordml/cid" xmlns:w16se="http://schemas.microsoft.com/office/word/2015/wordml/symex" xmlns:sl="http://schemas.openxmlformats.org/schemaLibrary/2006/main" mc:Ignorable="w14 w15 w16se w16cid">
-  <w:view w:val="normal"/>
-  <w:defaultTabStop w:val="708"/>
-  <w:hyphenationZone w:val="425"/>
-  <w:characterSpacingControl w:val="doNotCompress"/>
-  <w:compat>
-    <w:useFELayout/>
-    <w:compatSetting w:name="compatibilityMode" w:uri="http://schemas.microsoft.com/office/word" w:val="15"/>
-    <w:compatSetting w:name="overrideTableStyleFontSizeAndJustification" w:uri="http://schemas.microsoft.com/office/word" w:val="1"/>
-    <w:compatSetting w:name="enableOpenTypeFeatures" w:uri="http://schemas.microsoft.com/office/word" w:val="1"/>
-    <w:compatSetting w:name="doNotFlipMirrorIndents" w:uri="http://schemas.microsoft.com/office/word" w:val="1"/>
-    <w:compatSetting w:name="differentiateMultirowTableHeaders" w:uri="http://schemas.microsoft.com/office/word" w:val="1"/>
-    <w:compatSetting w:name="useWord2013TrackBottomHyphenation" w:uri="http://schemas.microsoft.com/office/word" w:val="0"/>
-  </w:compat>
-  <w:rsids>
-    <w:rsidRoot w:val="00ED5959"/>
-    <w:rsid w:val="00683C0A"/>
-    <w:rsid w:val="00ED5959"/>
-  </w:rsids>
-  <m:mathPr>
-    <m:mathFont m:val="Cambria Math"/>
-    <m:brkBin m:val="before"/>
-    <m:brkBinSub m:val="--"/>
-    <m:smallFrac m:val="0"/>
-    <m:dispDef/>
-    <m:lMargin m:val="0"/>
-    <m:rMargin m:val="0"/>
-    <m:defJc m:val="centerGroup"/>
-    <m:wrapIndent m:val="1440"/>
-    <m:intLim m:val="subSup"/>
-    <m:naryLim m:val="undOvr"/>
-  </m:mathPr>
-  <w:themeFontLang w:val="es-ES"/>
-  <w:clrSchemeMapping w:bg1="light1" w:t1="dark1" w:bg2="light2" w:t2="dark2" w:accent1="accent1" w:accent2="accent2" w:accent3="accent3" w:accent4="accent4" w:accent5="accent5" w:accent6="accent6" w:hyperlink="hyperlink" w:followedHyperlink="followedHyperlink"/>
-  <w:decimalSymbol w:val=","/>
-  <w:listSeparator w:val=";"/>
-  <w15:chartTrackingRefBased/>
-</w:settings>
-</file>
-
-<file path=word/glossary/styles.xml><?xml version="1.0" encoding="utf-8"?>
-<w:styles xmlns:mc="http://schemas.openxmlformats.org/markup-compatibility/2006" xmlns:r="http://schemas.openxmlformats.org/officeDocument/2006/relationships" xmlns:w="http://schemas.openxmlformats.org/wordprocessingml/2006/main" xmlns:w14="http://schemas.microsoft.com/office/word/2010/wordml" xmlns:w15="http://schemas.microsoft.com/office/word/2012/wordml" xmlns:w16cid="http://schemas.microsoft.com/office/word/2016/wordml/cid" xmlns:w16se="http://schemas.microsoft.com/office/word/2015/wordml/symex" mc:Ignorable="w14 w15 w16se w16cid">
-  <w:docDefaults>
-    <w:rPrDefault>
-      <w:rPr>
-        <w:rFonts w:asciiTheme="minorHAnsi" w:eastAsiaTheme="minorEastAsia" w:hAnsiTheme="minorHAnsi" w:cstheme="minorBidi"/>
-        <w:sz w:val="22"/>
-        <w:szCs w:val="22"/>
-        <w:lang w:val="es-ES" w:eastAsia="es-ES" w:bidi="ar-SA"/>
-      </w:rPr>
-    </w:rPrDefault>
-    <w:pPrDefault>
-      <w:pPr>
-        <w:spacing w:after="160" w:line="259" w:lineRule="auto"/>
-      </w:pPr>
-    </w:pPrDefault>
-  </w:docDefaults>
-  <w:latentStyles w:defLockedState="0" w:defUIPriority="99" w:defSemiHidden="0" w:defUnhideWhenUsed="0" w:defQFormat="0" w:count="376">
+  <w:latentStyles w:defLockedState="0" w:defUIPriority="99" w:defSemiHidden="0" w:defUnhideWhenUsed="0" w:defQFormat="0" w:count="375">
     <w:lsdException w:name="Normal" w:uiPriority="0" w:qFormat="1"/>
     <w:lsdException w:name="heading 1" w:uiPriority="9" w:qFormat="1"/>
     <w:lsdException w:name="heading 2" w:semiHidden="1" w:uiPriority="9" w:unhideWhenUsed="1" w:qFormat="1"/>
@@ -4064,7 +3686,841 @@
     <w:lsdException w:name="Smart Hyperlink" w:semiHidden="1" w:unhideWhenUsed="1"/>
     <w:lsdException w:name="Hashtag" w:semiHidden="1" w:unhideWhenUsed="1"/>
     <w:lsdException w:name="Unresolved Mention" w:semiHidden="1" w:unhideWhenUsed="1"/>
-    <w:lsdException w:name="Smart Link" w:semiHidden="1" w:unhideWhenUsed="1"/>
+  </w:latentStyles>
+  <w:style w:type="paragraph" w:default="1" w:styleId="Normal">
+    <w:name w:val="Normal"/>
+    <w:qFormat/>
+  </w:style>
+  <w:style w:type="paragraph" w:styleId="Ttulo1">
+    <w:name w:val="heading 1"/>
+    <w:basedOn w:val="Normal"/>
+    <w:next w:val="Normal"/>
+    <w:link w:val="Ttulo1Car"/>
+    <w:uiPriority w:val="9"/>
+    <w:qFormat/>
+    <w:rsid w:val="00141CBE"/>
+    <w:pPr>
+      <w:keepNext/>
+      <w:keepLines/>
+      <w:spacing w:before="240" w:after="0"/>
+      <w:outlineLvl w:val="0"/>
+    </w:pPr>
+    <w:rPr>
+      <w:rFonts w:asciiTheme="majorHAnsi" w:eastAsiaTheme="majorEastAsia" w:hAnsiTheme="majorHAnsi" w:cstheme="majorBidi"/>
+      <w:color w:val="2F5496" w:themeColor="accent1" w:themeShade="BF"/>
+      <w:sz w:val="32"/>
+      <w:szCs w:val="32"/>
+    </w:rPr>
+  </w:style>
+  <w:style w:type="paragraph" w:styleId="Ttulo2">
+    <w:name w:val="heading 2"/>
+    <w:basedOn w:val="Normal"/>
+    <w:next w:val="Normal"/>
+    <w:link w:val="Ttulo2Car"/>
+    <w:uiPriority w:val="9"/>
+    <w:unhideWhenUsed/>
+    <w:qFormat/>
+    <w:rsid w:val="00141CBE"/>
+    <w:pPr>
+      <w:keepNext/>
+      <w:keepLines/>
+      <w:spacing w:before="40" w:after="0"/>
+      <w:outlineLvl w:val="1"/>
+    </w:pPr>
+    <w:rPr>
+      <w:rFonts w:asciiTheme="majorHAnsi" w:eastAsiaTheme="majorEastAsia" w:hAnsiTheme="majorHAnsi" w:cstheme="majorBidi"/>
+      <w:color w:val="2F5496" w:themeColor="accent1" w:themeShade="BF"/>
+      <w:sz w:val="26"/>
+      <w:szCs w:val="26"/>
+    </w:rPr>
+  </w:style>
+  <w:style w:type="character" w:default="1" w:styleId="Fuentedeprrafopredeter">
+    <w:name w:val="Default Paragraph Font"/>
+    <w:uiPriority w:val="1"/>
+    <w:semiHidden/>
+    <w:unhideWhenUsed/>
+  </w:style>
+  <w:style w:type="table" w:default="1" w:styleId="Tablanormal">
+    <w:name w:val="Normal Table"/>
+    <w:uiPriority w:val="99"/>
+    <w:semiHidden/>
+    <w:unhideWhenUsed/>
+    <w:tblPr>
+      <w:tblInd w:w="0" w:type="dxa"/>
+      <w:tblCellMar>
+        <w:top w:w="0" w:type="dxa"/>
+        <w:left w:w="108" w:type="dxa"/>
+        <w:bottom w:w="0" w:type="dxa"/>
+        <w:right w:w="108" w:type="dxa"/>
+      </w:tblCellMar>
+    </w:tblPr>
+  </w:style>
+  <w:style w:type="numbering" w:default="1" w:styleId="Sinlista">
+    <w:name w:val="No List"/>
+    <w:uiPriority w:val="99"/>
+    <w:semiHidden/>
+    <w:unhideWhenUsed/>
+  </w:style>
+  <w:style w:type="paragraph" w:styleId="Ttulo">
+    <w:name w:val="Title"/>
+    <w:basedOn w:val="Normal"/>
+    <w:next w:val="Normal"/>
+    <w:link w:val="TtuloCar"/>
+    <w:uiPriority w:val="10"/>
+    <w:qFormat/>
+    <w:rsid w:val="00141CBE"/>
+    <w:pPr>
+      <w:spacing w:after="0" w:line="216" w:lineRule="auto"/>
+      <w:contextualSpacing/>
+    </w:pPr>
+    <w:rPr>
+      <w:rFonts w:asciiTheme="majorHAnsi" w:eastAsiaTheme="majorEastAsia" w:hAnsiTheme="majorHAnsi" w:cstheme="majorBidi"/>
+      <w:color w:val="404040" w:themeColor="text1" w:themeTint="BF"/>
+      <w:spacing w:val="-10"/>
+      <w:kern w:val="28"/>
+      <w:sz w:val="56"/>
+      <w:szCs w:val="56"/>
+      <w:lang w:eastAsia="es-ES"/>
+    </w:rPr>
+  </w:style>
+  <w:style w:type="character" w:customStyle="1" w:styleId="TtuloCar">
+    <w:name w:val="Título Car"/>
+    <w:basedOn w:val="Fuentedeprrafopredeter"/>
+    <w:link w:val="Ttulo"/>
+    <w:uiPriority w:val="10"/>
+    <w:rsid w:val="00141CBE"/>
+    <w:rPr>
+      <w:rFonts w:asciiTheme="majorHAnsi" w:eastAsiaTheme="majorEastAsia" w:hAnsiTheme="majorHAnsi" w:cstheme="majorBidi"/>
+      <w:color w:val="404040" w:themeColor="text1" w:themeTint="BF"/>
+      <w:spacing w:val="-10"/>
+      <w:kern w:val="28"/>
+      <w:sz w:val="56"/>
+      <w:szCs w:val="56"/>
+      <w:lang w:eastAsia="es-ES"/>
+    </w:rPr>
+  </w:style>
+  <w:style w:type="paragraph" w:styleId="Subttulo">
+    <w:name w:val="Subtitle"/>
+    <w:basedOn w:val="Normal"/>
+    <w:next w:val="Normal"/>
+    <w:link w:val="SubttuloCar"/>
+    <w:uiPriority w:val="11"/>
+    <w:qFormat/>
+    <w:rsid w:val="00141CBE"/>
+    <w:pPr>
+      <w:numPr>
+        <w:ilvl w:val="1"/>
+      </w:numPr>
+    </w:pPr>
+    <w:rPr>
+      <w:rFonts w:eastAsiaTheme="minorEastAsia" w:cs="Times New Roman"/>
+      <w:color w:val="5A5A5A" w:themeColor="text1" w:themeTint="A5"/>
+      <w:spacing w:val="15"/>
+      <w:lang w:eastAsia="es-ES"/>
+    </w:rPr>
+  </w:style>
+  <w:style w:type="character" w:customStyle="1" w:styleId="SubttuloCar">
+    <w:name w:val="Subtítulo Car"/>
+    <w:basedOn w:val="Fuentedeprrafopredeter"/>
+    <w:link w:val="Subttulo"/>
+    <w:uiPriority w:val="11"/>
+    <w:rsid w:val="00141CBE"/>
+    <w:rPr>
+      <w:rFonts w:eastAsiaTheme="minorEastAsia" w:cs="Times New Roman"/>
+      <w:color w:val="5A5A5A" w:themeColor="text1" w:themeTint="A5"/>
+      <w:spacing w:val="15"/>
+      <w:lang w:eastAsia="es-ES"/>
+    </w:rPr>
+  </w:style>
+  <w:style w:type="character" w:customStyle="1" w:styleId="Ttulo1Car">
+    <w:name w:val="Título 1 Car"/>
+    <w:basedOn w:val="Fuentedeprrafopredeter"/>
+    <w:link w:val="Ttulo1"/>
+    <w:uiPriority w:val="9"/>
+    <w:rsid w:val="00141CBE"/>
+    <w:rPr>
+      <w:rFonts w:asciiTheme="majorHAnsi" w:eastAsiaTheme="majorEastAsia" w:hAnsiTheme="majorHAnsi" w:cstheme="majorBidi"/>
+      <w:color w:val="2F5496" w:themeColor="accent1" w:themeShade="BF"/>
+      <w:sz w:val="32"/>
+      <w:szCs w:val="32"/>
+    </w:rPr>
+  </w:style>
+  <w:style w:type="paragraph" w:styleId="TtuloTDC">
+    <w:name w:val="TOC Heading"/>
+    <w:basedOn w:val="Ttulo1"/>
+    <w:next w:val="Normal"/>
+    <w:uiPriority w:val="39"/>
+    <w:unhideWhenUsed/>
+    <w:qFormat/>
+    <w:rsid w:val="00141CBE"/>
+    <w:pPr>
+      <w:outlineLvl w:val="9"/>
+    </w:pPr>
+    <w:rPr>
+      <w:lang w:eastAsia="es-ES"/>
+    </w:rPr>
+  </w:style>
+  <w:style w:type="character" w:customStyle="1" w:styleId="Ttulo2Car">
+    <w:name w:val="Título 2 Car"/>
+    <w:basedOn w:val="Fuentedeprrafopredeter"/>
+    <w:link w:val="Ttulo2"/>
+    <w:uiPriority w:val="9"/>
+    <w:rsid w:val="00141CBE"/>
+    <w:rPr>
+      <w:rFonts w:asciiTheme="majorHAnsi" w:eastAsiaTheme="majorEastAsia" w:hAnsiTheme="majorHAnsi" w:cstheme="majorBidi"/>
+      <w:color w:val="2F5496" w:themeColor="accent1" w:themeShade="BF"/>
+      <w:sz w:val="26"/>
+      <w:szCs w:val="26"/>
+    </w:rPr>
+  </w:style>
+  <w:style w:type="paragraph" w:styleId="Prrafodelista">
+    <w:name w:val="List Paragraph"/>
+    <w:basedOn w:val="Normal"/>
+    <w:uiPriority w:val="34"/>
+    <w:qFormat/>
+    <w:rsid w:val="001A7359"/>
+    <w:pPr>
+      <w:ind w:left="720"/>
+      <w:contextualSpacing/>
+    </w:pPr>
+  </w:style>
+  <w:style w:type="paragraph" w:styleId="Encabezado">
+    <w:name w:val="header"/>
+    <w:basedOn w:val="Normal"/>
+    <w:link w:val="EncabezadoCar"/>
+    <w:uiPriority w:val="99"/>
+    <w:unhideWhenUsed/>
+    <w:rsid w:val="00455E16"/>
+    <w:pPr>
+      <w:tabs>
+        <w:tab w:val="center" w:pos="4252"/>
+        <w:tab w:val="right" w:pos="8504"/>
+      </w:tabs>
+      <w:spacing w:after="0" w:line="240" w:lineRule="auto"/>
+    </w:pPr>
+  </w:style>
+  <w:style w:type="character" w:customStyle="1" w:styleId="EncabezadoCar">
+    <w:name w:val="Encabezado Car"/>
+    <w:basedOn w:val="Fuentedeprrafopredeter"/>
+    <w:link w:val="Encabezado"/>
+    <w:uiPriority w:val="99"/>
+    <w:rsid w:val="00455E16"/>
+  </w:style>
+  <w:style w:type="paragraph" w:styleId="Piedepgina">
+    <w:name w:val="footer"/>
+    <w:basedOn w:val="Normal"/>
+    <w:link w:val="PiedepginaCar"/>
+    <w:uiPriority w:val="99"/>
+    <w:unhideWhenUsed/>
+    <w:rsid w:val="00455E16"/>
+    <w:pPr>
+      <w:tabs>
+        <w:tab w:val="center" w:pos="4252"/>
+        <w:tab w:val="right" w:pos="8504"/>
+      </w:tabs>
+      <w:spacing w:after="0" w:line="240" w:lineRule="auto"/>
+    </w:pPr>
+  </w:style>
+  <w:style w:type="character" w:customStyle="1" w:styleId="PiedepginaCar">
+    <w:name w:val="Pie de página Car"/>
+    <w:basedOn w:val="Fuentedeprrafopredeter"/>
+    <w:link w:val="Piedepgina"/>
+    <w:uiPriority w:val="99"/>
+    <w:rsid w:val="00455E16"/>
+  </w:style>
+  <w:style w:type="paragraph" w:styleId="TDC1">
+    <w:name w:val="toc 1"/>
+    <w:basedOn w:val="Normal"/>
+    <w:next w:val="Normal"/>
+    <w:autoRedefine/>
+    <w:uiPriority w:val="39"/>
+    <w:unhideWhenUsed/>
+    <w:rsid w:val="00455E16"/>
+    <w:pPr>
+      <w:spacing w:after="100"/>
+    </w:pPr>
+  </w:style>
+  <w:style w:type="paragraph" w:styleId="TDC2">
+    <w:name w:val="toc 2"/>
+    <w:basedOn w:val="Normal"/>
+    <w:next w:val="Normal"/>
+    <w:autoRedefine/>
+    <w:uiPriority w:val="39"/>
+    <w:unhideWhenUsed/>
+    <w:rsid w:val="00455E16"/>
+    <w:pPr>
+      <w:spacing w:after="100"/>
+      <w:ind w:left="220"/>
+    </w:pPr>
+  </w:style>
+  <w:style w:type="character" w:styleId="Hipervnculo">
+    <w:name w:val="Hyperlink"/>
+    <w:basedOn w:val="Fuentedeprrafopredeter"/>
+    <w:uiPriority w:val="99"/>
+    <w:unhideWhenUsed/>
+    <w:rsid w:val="00455E16"/>
+    <w:rPr>
+      <w:color w:val="0563C1" w:themeColor="hyperlink"/>
+      <w:u w:val="single"/>
+    </w:rPr>
+  </w:style>
+  <w:style w:type="character" w:customStyle="1" w:styleId="apple-converted-space">
+    <w:name w:val="apple-converted-space"/>
+    <w:basedOn w:val="Fuentedeprrafopredeter"/>
+    <w:rsid w:val="002B7712"/>
+  </w:style>
+  <w:style w:type="character" w:styleId="CdigoHTML">
+    <w:name w:val="HTML Code"/>
+    <w:basedOn w:val="Fuentedeprrafopredeter"/>
+    <w:uiPriority w:val="99"/>
+    <w:semiHidden/>
+    <w:unhideWhenUsed/>
+    <w:rsid w:val="002B7712"/>
+    <w:rPr>
+      <w:rFonts w:ascii="Courier New" w:eastAsia="Times New Roman" w:hAnsi="Courier New" w:cs="Courier New"/>
+      <w:sz w:val="20"/>
+      <w:szCs w:val="20"/>
+    </w:rPr>
+  </w:style>
+</w:styles>
+</file>
+
+<file path=word/glossary/document.xml><?xml version="1.0" encoding="utf-8"?>
+<w:glossaryDocument xmlns:wpc="http://schemas.microsoft.com/office/word/2010/wordprocessingCanvas" xmlns:cx="http://schemas.microsoft.com/office/drawing/2014/chartex" xmlns:cx1="http://schemas.microsoft.com/office/drawing/2015/9/8/chartex" xmlns:cx2="http://schemas.microsoft.com/office/drawing/2015/10/21/chartex" xmlns:cx3="http://schemas.microsoft.com/office/drawing/2016/5/9/chartex" xmlns:cx4="http://schemas.microsoft.com/office/drawing/2016/5/10/chartex" xmlns:cx5="http://schemas.microsoft.com/office/drawing/2016/5/11/chartex" xmlns:cx6="http://schemas.microsoft.com/office/drawing/2016/5/12/chartex" xmlns:cx7="http://schemas.microsoft.com/office/drawing/2016/5/13/chartex" xmlns:cx8="http://schemas.microsoft.com/office/drawing/2016/5/14/chartex" xmlns:mc="http://schemas.openxmlformats.org/markup-compatibility/2006" xmlns:aink="http://schemas.microsoft.com/office/drawing/2016/ink" xmlns:am3d="http://schemas.microsoft.com/office/drawing/2017/model3d" xmlns:o="urn:schemas-microsoft-com:office:office" xmlns:r="http://schemas.openxmlformats.org/officeDocument/2006/relationships" xmlns:m="http://schemas.openxmlformats.org/officeDocument/2006/math" xmlns:v="urn:schemas-microsoft-com:vml" xmlns:wp14="http://schemas.microsoft.com/office/word/2010/wordprocessingDrawing" xmlns:wp="http://schemas.openxmlformats.org/drawingml/2006/wordprocessingDrawing" xmlns:w10="urn:schemas-microsoft-com:office:word" xmlns:w="http://schemas.openxmlformats.org/wordprocessingml/2006/main" xmlns:w14="http://schemas.microsoft.com/office/word/2010/wordml" xmlns:w15="http://schemas.microsoft.com/office/word/2012/wordml" xmlns:w16cid="http://schemas.microsoft.com/office/word/2016/wordml/cid" xmlns:w16se="http://schemas.microsoft.com/office/word/2015/wordml/symex" xmlns:wpg="http://schemas.microsoft.com/office/word/2010/wordprocessingGroup" xmlns:wpi="http://schemas.microsoft.com/office/word/2010/wordprocessingInk" xmlns:wne="http://schemas.microsoft.com/office/word/2006/wordml" xmlns:wps="http://schemas.microsoft.com/office/word/2010/wordprocessingShape" mc:Ignorable="w14 w15 w16se w16cid wp14">
+  <w:docParts>
+    <w:docPart>
+      <w:docPartPr>
+        <w:name w:val="3F9BF6E7D69E4217B11F5D38D9421691"/>
+        <w:category>
+          <w:name w:val="General"/>
+          <w:gallery w:val="placeholder"/>
+        </w:category>
+        <w:types>
+          <w:type w:val="bbPlcHdr"/>
+        </w:types>
+        <w:behaviors>
+          <w:behavior w:val="content"/>
+        </w:behaviors>
+        <w:guid w:val="{29949AE1-E324-4676-AD3C-C33DA28FF7E2}"/>
+      </w:docPartPr>
+      <w:docPartBody>
+        <w:p>
+          <w:pPr>
+            <w:pStyle w:val="3F9BF6E7D69E4217B11F5D38D9421691"/>
+          </w:pPr>
+          <w:r>
+            <w:rPr>
+              <w:color w:val="4472C4" w:themeColor="accent1"/>
+              <w:sz w:val="20"/>
+              <w:szCs w:val="20"/>
+            </w:rPr>
+            <w:t>[Título del documento]</w:t>
+          </w:r>
+        </w:p>
+      </w:docPartBody>
+    </w:docPart>
+    <w:docPart>
+      <w:docPartPr>
+        <w:name w:val="AF1953FC61E04459A788187D0B9E96AD"/>
+        <w:category>
+          <w:name w:val="General"/>
+          <w:gallery w:val="placeholder"/>
+        </w:category>
+        <w:types>
+          <w:type w:val="bbPlcHdr"/>
+        </w:types>
+        <w:behaviors>
+          <w:behavior w:val="content"/>
+        </w:behaviors>
+        <w:guid w:val="{389F0115-02BF-4521-B9EC-C45A57E55EEC}"/>
+      </w:docPartPr>
+      <w:docPartBody>
+        <w:p>
+          <w:pPr>
+            <w:pStyle w:val="AF1953FC61E04459A788187D0B9E96AD"/>
+          </w:pPr>
+          <w:r>
+            <w:rPr>
+              <w:rStyle w:val="Textodemarcadordeposicin"/>
+            </w:rPr>
+            <w:t>[Autor]</w:t>
+          </w:r>
+        </w:p>
+      </w:docPartBody>
+    </w:docPart>
+  </w:docParts>
+</w:glossaryDocument>
+</file>
+
+<file path=word/glossary/fontTable.xml><?xml version="1.0" encoding="utf-8"?>
+<w:fonts xmlns:mc="http://schemas.openxmlformats.org/markup-compatibility/2006" xmlns:r="http://schemas.openxmlformats.org/officeDocument/2006/relationships" xmlns:w="http://schemas.openxmlformats.org/wordprocessingml/2006/main" xmlns:w14="http://schemas.microsoft.com/office/word/2010/wordml" xmlns:w15="http://schemas.microsoft.com/office/word/2012/wordml" xmlns:w16cid="http://schemas.microsoft.com/office/word/2016/wordml/cid" xmlns:w16se="http://schemas.microsoft.com/office/word/2015/wordml/symex" mc:Ignorable="w14 w15 w16se w16cid">
+  <w:font w:name="Calibri">
+    <w:panose1 w:val="020F0502020204030204"/>
+    <w:charset w:val="00"/>
+    <w:family w:val="swiss"/>
+    <w:pitch w:val="variable"/>
+    <w:sig w:usb0="E0002AFF" w:usb1="C000ACFF" w:usb2="00000009" w:usb3="00000000" w:csb0="000001FF" w:csb1="00000000"/>
+  </w:font>
+  <w:font w:name="Times New Roman">
+    <w:panose1 w:val="02020603050405020304"/>
+    <w:charset w:val="00"/>
+    <w:family w:val="roman"/>
+    <w:pitch w:val="variable"/>
+    <w:sig w:usb0="E0002EFF" w:usb1="C000785B" w:usb2="00000009" w:usb3="00000000" w:csb0="000001FF" w:csb1="00000000"/>
+  </w:font>
+  <w:font w:name="Calibri Light">
+    <w:panose1 w:val="020F0302020204030204"/>
+    <w:charset w:val="00"/>
+    <w:family w:val="swiss"/>
+    <w:pitch w:val="variable"/>
+    <w:sig w:usb0="E0002AFF" w:usb1="C000247B" w:usb2="00000009" w:usb3="00000000" w:csb0="000001FF" w:csb1="00000000"/>
+  </w:font>
+  <w:font w:name="Courier New">
+    <w:panose1 w:val="02070309020205020404"/>
+    <w:charset w:val="00"/>
+    <w:family w:val="modern"/>
+    <w:pitch w:val="fixed"/>
+    <w:sig w:usb0="E0002AFF" w:usb1="C0007843" w:usb2="00000009" w:usb3="00000000" w:csb0="000001FF" w:csb1="00000000"/>
+  </w:font>
+</w:fonts>
+</file>
+
+<file path=word/glossary/settings.xml><?xml version="1.0" encoding="utf-8"?>
+<w:settings xmlns:mc="http://schemas.openxmlformats.org/markup-compatibility/2006" xmlns:o="urn:schemas-microsoft-com:office:office" xmlns:r="http://schemas.openxmlformats.org/officeDocument/2006/relationships" xmlns:m="http://schemas.openxmlformats.org/officeDocument/2006/math" xmlns:v="urn:schemas-microsoft-com:vml" xmlns:w10="urn:schemas-microsoft-com:office:word" xmlns:w="http://schemas.openxmlformats.org/wordprocessingml/2006/main" xmlns:w14="http://schemas.microsoft.com/office/word/2010/wordml" xmlns:w15="http://schemas.microsoft.com/office/word/2012/wordml" xmlns:w16cid="http://schemas.microsoft.com/office/word/2016/wordml/cid" xmlns:w16se="http://schemas.microsoft.com/office/word/2015/wordml/symex" xmlns:sl="http://schemas.openxmlformats.org/schemaLibrary/2006/main" mc:Ignorable="w14 w15 w16se w16cid">
+  <w:view w:val="normal"/>
+  <w:defaultTabStop w:val="708"/>
+  <w:hyphenationZone w:val="425"/>
+  <w:characterSpacingControl w:val="doNotCompress"/>
+  <w:compat>
+    <w:useFELayout/>
+    <w:compatSetting w:name="compatibilityMode" w:uri="http://schemas.microsoft.com/office/word" w:val="15"/>
+    <w:compatSetting w:name="overrideTableStyleFontSizeAndJustification" w:uri="http://schemas.microsoft.com/office/word" w:val="1"/>
+    <w:compatSetting w:name="enableOpenTypeFeatures" w:uri="http://schemas.microsoft.com/office/word" w:val="1"/>
+    <w:compatSetting w:name="doNotFlipMirrorIndents" w:uri="http://schemas.microsoft.com/office/word" w:val="1"/>
+    <w:compatSetting w:name="differentiateMultirowTableHeaders" w:uri="http://schemas.microsoft.com/office/word" w:val="1"/>
+    <w:compatSetting w:name="useWord2013TrackBottomHyphenation" w:uri="http://schemas.microsoft.com/office/word" w:val="0"/>
+  </w:compat>
+  <w:rsids>
+    <w:rsidRoot w:val="00ED5959"/>
+    <w:rsid w:val="000F0DDB"/>
+    <w:rsid w:val="00683C0A"/>
+    <w:rsid w:val="00B22104"/>
+    <w:rsid w:val="00ED5959"/>
+  </w:rsids>
+  <m:mathPr>
+    <m:mathFont m:val="Cambria Math"/>
+    <m:brkBin m:val="before"/>
+    <m:brkBinSub m:val="--"/>
+    <m:smallFrac m:val="0"/>
+    <m:dispDef/>
+    <m:lMargin m:val="0"/>
+    <m:rMargin m:val="0"/>
+    <m:defJc m:val="centerGroup"/>
+    <m:wrapIndent m:val="1440"/>
+    <m:intLim m:val="subSup"/>
+    <m:naryLim m:val="undOvr"/>
+  </m:mathPr>
+  <w:themeFontLang w:val="es-ES"/>
+  <w:clrSchemeMapping w:bg1="light1" w:t1="dark1" w:bg2="light2" w:t2="dark2" w:accent1="accent1" w:accent2="accent2" w:accent3="accent3" w:accent4="accent4" w:accent5="accent5" w:accent6="accent6" w:hyperlink="hyperlink" w:followedHyperlink="followedHyperlink"/>
+  <w:decimalSymbol w:val=","/>
+  <w:listSeparator w:val=";"/>
+  <w15:chartTrackingRefBased/>
+</w:settings>
+</file>
+
+<file path=word/glossary/styles.xml><?xml version="1.0" encoding="utf-8"?>
+<w:styles xmlns:mc="http://schemas.openxmlformats.org/markup-compatibility/2006" xmlns:r="http://schemas.openxmlformats.org/officeDocument/2006/relationships" xmlns:w="http://schemas.openxmlformats.org/wordprocessingml/2006/main" xmlns:w14="http://schemas.microsoft.com/office/word/2010/wordml" xmlns:w15="http://schemas.microsoft.com/office/word/2012/wordml" xmlns:w16cid="http://schemas.microsoft.com/office/word/2016/wordml/cid" xmlns:w16se="http://schemas.microsoft.com/office/word/2015/wordml/symex" mc:Ignorable="w14 w15 w16se w16cid">
+  <w:docDefaults>
+    <w:rPrDefault>
+      <w:rPr>
+        <w:rFonts w:asciiTheme="minorHAnsi" w:eastAsiaTheme="minorEastAsia" w:hAnsiTheme="minorHAnsi" w:cstheme="minorBidi"/>
+        <w:sz w:val="22"/>
+        <w:szCs w:val="22"/>
+        <w:lang w:val="es-ES" w:eastAsia="es-ES" w:bidi="ar-SA"/>
+      </w:rPr>
+    </w:rPrDefault>
+    <w:pPrDefault>
+      <w:pPr>
+        <w:spacing w:after="160" w:line="259" w:lineRule="auto"/>
+      </w:pPr>
+    </w:pPrDefault>
+  </w:docDefaults>
+  <w:latentStyles w:defLockedState="0" w:defUIPriority="99" w:defSemiHidden="0" w:defUnhideWhenUsed="0" w:defQFormat="0" w:count="375">
+    <w:lsdException w:name="Normal" w:uiPriority="0" w:qFormat="1"/>
+    <w:lsdException w:name="heading 1" w:uiPriority="9" w:qFormat="1"/>
+    <w:lsdException w:name="heading 2" w:semiHidden="1" w:uiPriority="9" w:unhideWhenUsed="1" w:qFormat="1"/>
+    <w:lsdException w:name="heading 3" w:semiHidden="1" w:uiPriority="9" w:unhideWhenUsed="1" w:qFormat="1"/>
+    <w:lsdException w:name="heading 4" w:semiHidden="1" w:uiPriority="9" w:unhideWhenUsed="1" w:qFormat="1"/>
+    <w:lsdException w:name="heading 5" w:semiHidden="1" w:uiPriority="9" w:unhideWhenUsed="1" w:qFormat="1"/>
+    <w:lsdException w:name="heading 6" w:semiHidden="1" w:uiPriority="9" w:unhideWhenUsed="1" w:qFormat="1"/>
+    <w:lsdException w:name="heading 7" w:semiHidden="1" w:uiPriority="9" w:unhideWhenUsed="1" w:qFormat="1"/>
+    <w:lsdException w:name="heading 8" w:semiHidden="1" w:uiPriority="9" w:unhideWhenUsed="1" w:qFormat="1"/>
+    <w:lsdException w:name="heading 9" w:semiHidden="1" w:uiPriority="9" w:unhideWhenUsed="1" w:qFormat="1"/>
+    <w:lsdException w:name="index 1" w:semiHidden="1" w:unhideWhenUsed="1"/>
+    <w:lsdException w:name="index 2" w:semiHidden="1" w:unhideWhenUsed="1"/>
+    <w:lsdException w:name="index 3" w:semiHidden="1" w:unhideWhenUsed="1"/>
+    <w:lsdException w:name="index 4" w:semiHidden="1" w:unhideWhenUsed="1"/>
+    <w:lsdException w:name="index 5" w:semiHidden="1" w:unhideWhenUsed="1"/>
+    <w:lsdException w:name="index 6" w:semiHidden="1" w:unhideWhenUsed="1"/>
+    <w:lsdException w:name="index 7" w:semiHidden="1" w:unhideWhenUsed="1"/>
+    <w:lsdException w:name="index 8" w:semiHidden="1" w:unhideWhenUsed="1"/>
+    <w:lsdException w:name="index 9" w:semiHidden="1" w:unhideWhenUsed="1"/>
+    <w:lsdException w:name="toc 1" w:semiHidden="1" w:uiPriority="39" w:unhideWhenUsed="1"/>
+    <w:lsdException w:name="toc 2" w:semiHidden="1" w:uiPriority="39" w:unhideWhenUsed="1"/>
+    <w:lsdException w:name="toc 3" w:semiHidden="1" w:uiPriority="39" w:unhideWhenUsed="1"/>
+    <w:lsdException w:name="toc 4" w:semiHidden="1" w:uiPriority="39" w:unhideWhenUsed="1"/>
+    <w:lsdException w:name="toc 5" w:semiHidden="1" w:uiPriority="39" w:unhideWhenUsed="1"/>
+    <w:lsdException w:name="toc 6" w:semiHidden="1" w:uiPriority="39" w:unhideWhenUsed="1"/>
+    <w:lsdException w:name="toc 7" w:semiHidden="1" w:uiPriority="39" w:unhideWhenUsed="1"/>
+    <w:lsdException w:name="toc 8" w:semiHidden="1" w:uiPriority="39" w:unhideWhenUsed="1"/>
+    <w:lsdException w:name="toc 9" w:semiHidden="1" w:uiPriority="39" w:unhideWhenUsed="1"/>
+    <w:lsdException w:name="Normal Indent" w:semiHidden="1" w:unhideWhenUsed="1"/>
+    <w:lsdException w:name="footnote text" w:semiHidden="1" w:unhideWhenUsed="1"/>
+    <w:lsdException w:name="annotation text" w:semiHidden="1" w:unhideWhenUsed="1"/>
+    <w:lsdException w:name="header" w:semiHidden="1" w:unhideWhenUsed="1"/>
+    <w:lsdException w:name="footer" w:semiHidden="1" w:unhideWhenUsed="1"/>
+    <w:lsdException w:name="index heading" w:semiHidden="1" w:unhideWhenUsed="1"/>
+    <w:lsdException w:name="caption" w:semiHidden="1" w:uiPriority="35" w:unhideWhenUsed="1" w:qFormat="1"/>
+    <w:lsdException w:name="table of figures" w:semiHidden="1" w:unhideWhenUsed="1"/>
+    <w:lsdException w:name="envelope address" w:semiHidden="1" w:unhideWhenUsed="1"/>
+    <w:lsdException w:name="envelope return" w:semiHidden="1" w:unhideWhenUsed="1"/>
+    <w:lsdException w:name="footnote reference" w:semiHidden="1" w:unhideWhenUsed="1"/>
+    <w:lsdException w:name="annotation reference" w:semiHidden="1" w:unhideWhenUsed="1"/>
+    <w:lsdException w:name="line number" w:semiHidden="1" w:unhideWhenUsed="1"/>
+    <w:lsdException w:name="page number" w:semiHidden="1" w:unhideWhenUsed="1"/>
+    <w:lsdException w:name="endnote reference" w:semiHidden="1" w:unhideWhenUsed="1"/>
+    <w:lsdException w:name="endnote text" w:semiHidden="1" w:unhideWhenUsed="1"/>
+    <w:lsdException w:name="table of authorities" w:semiHidden="1" w:unhideWhenUsed="1"/>
+    <w:lsdException w:name="macro" w:semiHidden="1" w:unhideWhenUsed="1"/>
+    <w:lsdException w:name="toa heading" w:semiHidden="1" w:unhideWhenUsed="1"/>
+    <w:lsdException w:name="List" w:semiHidden="1" w:unhideWhenUsed="1"/>
+    <w:lsdException w:name="List Bullet" w:semiHidden="1" w:unhideWhenUsed="1"/>
+    <w:lsdException w:name="List Number" w:semiHidden="1" w:unhideWhenUsed="1"/>
+    <w:lsdException w:name="List 2" w:semiHidden="1" w:unhideWhenUsed="1"/>
+    <w:lsdException w:name="List 3" w:semiHidden="1" w:unhideWhenUsed="1"/>
+    <w:lsdException w:name="List 4" w:semiHidden="1" w:unhideWhenUsed="1"/>
+    <w:lsdException w:name="List 5" w:semiHidden="1" w:unhideWhenUsed="1"/>
+    <w:lsdException w:name="List Bullet 2" w:semiHidden="1" w:unhideWhenUsed="1"/>
+    <w:lsdException w:name="List Bullet 3" w:semiHidden="1" w:unhideWhenUsed="1"/>
+    <w:lsdException w:name="List Bullet 4" w:semiHidden="1" w:unhideWhenUsed="1"/>
+    <w:lsdException w:name="List Bullet 5" w:semiHidden="1" w:unhideWhenUsed="1"/>
+    <w:lsdException w:name="List Number 2" w:semiHidden="1" w:unhideWhenUsed="1"/>
+    <w:lsdException w:name="List Number 3" w:semiHidden="1" w:unhideWhenUsed="1"/>
+    <w:lsdException w:name="List Number 4" w:semiHidden="1" w:unhideWhenUsed="1"/>
+    <w:lsdException w:name="List Number 5" w:semiHidden="1" w:unhideWhenUsed="1"/>
+    <w:lsdException w:name="Title" w:uiPriority="10" w:qFormat="1"/>
+    <w:lsdException w:name="Closing" w:semiHidden="1" w:unhideWhenUsed="1"/>
+    <w:lsdException w:name="Signature" w:semiHidden="1" w:unhideWhenUsed="1"/>
+    <w:lsdException w:name="Default Paragraph Font" w:semiHidden="1" w:uiPriority="1" w:unhideWhenUsed="1"/>
+    <w:lsdException w:name="Body Text" w:semiHidden="1" w:unhideWhenUsed="1"/>
+    <w:lsdException w:name="Body Text Indent" w:semiHidden="1" w:unhideWhenUsed="1"/>
+    <w:lsdException w:name="List Continue" w:semiHidden="1" w:unhideWhenUsed="1"/>
+    <w:lsdException w:name="List Continue 2" w:semiHidden="1" w:unhideWhenUsed="1"/>
+    <w:lsdException w:name="List Continue 3" w:semiHidden="1" w:unhideWhenUsed="1"/>
+    <w:lsdException w:name="List Continue 4" w:semiHidden="1" w:unhideWhenUsed="1"/>
+    <w:lsdException w:name="List Continue 5" w:semiHidden="1" w:unhideWhenUsed="1"/>
+    <w:lsdException w:name="Message Header" w:semiHidden="1" w:unhideWhenUsed="1"/>
+    <w:lsdException w:name="Subtitle" w:uiPriority="11" w:qFormat="1"/>
+    <w:lsdException w:name="Salutation" w:semiHidden="1" w:unhideWhenUsed="1"/>
+    <w:lsdException w:name="Date" w:semiHidden="1" w:unhideWhenUsed="1"/>
+    <w:lsdException w:name="Body Text First Indent" w:semiHidden="1" w:unhideWhenUsed="1"/>
+    <w:lsdException w:name="Body Text First Indent 2" w:semiHidden="1" w:unhideWhenUsed="1"/>
+    <w:lsdException w:name="Note Heading" w:semiHidden="1" w:unhideWhenUsed="1"/>
+    <w:lsdException w:name="Body Text 2" w:semiHidden="1" w:unhideWhenUsed="1"/>
+    <w:lsdException w:name="Body Text 3" w:semiHidden="1" w:unhideWhenUsed="1"/>
+    <w:lsdException w:name="Body Text Indent 2" w:semiHidden="1" w:unhideWhenUsed="1"/>
+    <w:lsdException w:name="Body Text Indent 3" w:semiHidden="1" w:unhideWhenUsed="1"/>
+    <w:lsdException w:name="Block Text" w:semiHidden="1" w:unhideWhenUsed="1"/>
+    <w:lsdException w:name="Hyperlink" w:semiHidden="1" w:unhideWhenUsed="1"/>
+    <w:lsdException w:name="FollowedHyperlink" w:semiHidden="1" w:unhideWhenUsed="1"/>
+    <w:lsdException w:name="Strong" w:uiPriority="22" w:qFormat="1"/>
+    <w:lsdException w:name="Emphasis" w:uiPriority="20" w:qFormat="1"/>
+    <w:lsdException w:name="Document Map" w:semiHidden="1" w:unhideWhenUsed="1"/>
+    <w:lsdException w:name="Plain Text" w:semiHidden="1" w:unhideWhenUsed="1"/>
+    <w:lsdException w:name="E-mail Signature" w:semiHidden="1" w:unhideWhenUsed="1"/>
+    <w:lsdException w:name="HTML Top of Form" w:semiHidden="1" w:unhideWhenUsed="1"/>
+    <w:lsdException w:name="HTML Bottom of Form" w:semiHidden="1" w:unhideWhenUsed="1"/>
+    <w:lsdException w:name="Normal (Web)" w:semiHidden="1" w:unhideWhenUsed="1"/>
+    <w:lsdException w:name="HTML Acronym" w:semiHidden="1" w:unhideWhenUsed="1"/>
+    <w:lsdException w:name="HTML Address" w:semiHidden="1" w:unhideWhenUsed="1"/>
+    <w:lsdException w:name="HTML Cite" w:semiHidden="1" w:unhideWhenUsed="1"/>
+    <w:lsdException w:name="HTML Code" w:semiHidden="1" w:unhideWhenUsed="1"/>
+    <w:lsdException w:name="HTML Definition" w:semiHidden="1" w:unhideWhenUsed="1"/>
+    <w:lsdException w:name="HTML Keyboard" w:semiHidden="1" w:unhideWhenUsed="1"/>
+    <w:lsdException w:name="HTML Preformatted" w:semiHidden="1" w:unhideWhenUsed="1"/>
+    <w:lsdException w:name="HTML Sample" w:semiHidden="1" w:unhideWhenUsed="1"/>
+    <w:lsdException w:name="HTML Typewriter" w:semiHidden="1" w:unhideWhenUsed="1"/>
+    <w:lsdException w:name="HTML Variable" w:semiHidden="1" w:unhideWhenUsed="1"/>
+    <w:lsdException w:name="Normal Table" w:semiHidden="1" w:unhideWhenUsed="1"/>
+    <w:lsdException w:name="annotation subject" w:semiHidden="1" w:unhideWhenUsed="1"/>
+    <w:lsdException w:name="No List" w:semiHidden="1" w:unhideWhenUsed="1"/>
+    <w:lsdException w:name="Outline List 1" w:semiHidden="1" w:unhideWhenUsed="1"/>
+    <w:lsdException w:name="Outline List 2" w:semiHidden="1" w:unhideWhenUsed="1"/>
+    <w:lsdException w:name="Outline List 3" w:semiHidden="1" w:unhideWhenUsed="1"/>
+    <w:lsdException w:name="Table Simple 1" w:semiHidden="1" w:unhideWhenUsed="1"/>
+    <w:lsdException w:name="Table Simple 2" w:semiHidden="1" w:unhideWhenUsed="1"/>
+    <w:lsdException w:name="Table Simple 3" w:semiHidden="1" w:unhideWhenUsed="1"/>
+    <w:lsdException w:name="Table Classic 1" w:semiHidden="1" w:unhideWhenUsed="1"/>
+    <w:lsdException w:name="Table Classic 2" w:semiHidden="1" w:unhideWhenUsed="1"/>
+    <w:lsdException w:name="Table Classic 3" w:semiHidden="1" w:unhideWhenUsed="1"/>
+    <w:lsdException w:name="Table Classic 4" w:semiHidden="1" w:unhideWhenUsed="1"/>
+    <w:lsdException w:name="Table Colorful 1" w:semiHidden="1" w:unhideWhenUsed="1"/>
+    <w:lsdException w:name="Table Colorful 2" w:semiHidden="1" w:unhideWhenUsed="1"/>
+    <w:lsdException w:name="Table Colorful 3" w:semiHidden="1" w:unhideWhenUsed="1"/>
+    <w:lsdException w:name="Table Columns 1" w:semiHidden="1" w:unhideWhenUsed="1"/>
+    <w:lsdException w:name="Table Columns 2" w:semiHidden="1" w:unhideWhenUsed="1"/>
+    <w:lsdException w:name="Table Columns 3" w:semiHidden="1" w:unhideWhenUsed="1"/>
+    <w:lsdException w:name="Table Columns 4" w:semiHidden="1" w:unhideWhenUsed="1"/>
+    <w:lsdException w:name="Table Columns 5" w:semiHidden="1" w:unhideWhenUsed="1"/>
+    <w:lsdException w:name="Table Grid 1" w:semiHidden="1" w:unhideWhenUsed="1"/>
+    <w:lsdException w:name="Table Grid 2" w:semiHidden="1" w:unhideWhenUsed="1"/>
+    <w:lsdException w:name="Table Grid 3" w:semiHidden="1" w:unhideWhenUsed="1"/>
+    <w:lsdException w:name="Table Grid 4" w:semiHidden="1" w:unhideWhenUsed="1"/>
+    <w:lsdException w:name="Table Grid 5" w:semiHidden="1" w:unhideWhenUsed="1"/>
+    <w:lsdException w:name="Table Grid 6" w:semiHidden="1" w:unhideWhenUsed="1"/>
+    <w:lsdException w:name="Table Grid 7" w:semiHidden="1" w:unhideWhenUsed="1"/>
+    <w:lsdException w:name="Table Grid 8" w:semiHidden="1" w:unhideWhenUsed="1"/>
+    <w:lsdException w:name="Table List 1" w:semiHidden="1" w:unhideWhenUsed="1"/>
+    <w:lsdException w:name="Table List 2" w:semiHidden="1" w:unhideWhenUsed="1"/>
+    <w:lsdException w:name="Table List 3" w:semiHidden="1" w:unhideWhenUsed="1"/>
+    <w:lsdException w:name="Table List 4" w:semiHidden="1" w:unhideWhenUsed="1"/>
+    <w:lsdException w:name="Table List 5" w:semiHidden="1" w:unhideWhenUsed="1"/>
+    <w:lsdException w:name="Table List 6" w:semiHidden="1" w:unhideWhenUsed="1"/>
+    <w:lsdException w:name="Table List 7" w:semiHidden="1" w:unhideWhenUsed="1"/>
+    <w:lsdException w:name="Table List 8" w:semiHidden="1" w:unhideWhenUsed="1"/>
+    <w:lsdException w:name="Table 3D effects 1" w:semiHidden="1" w:unhideWhenUsed="1"/>
+    <w:lsdException w:name="Table 3D effects 2" w:semiHidden="1" w:unhideWhenUsed="1"/>
+    <w:lsdException w:name="Table 3D effects 3" w:semiHidden="1" w:unhideWhenUsed="1"/>
+    <w:lsdException w:name="Table Contemporary" w:semiHidden="1" w:unhideWhenUsed="1"/>
+    <w:lsdException w:name="Table Elegant" w:semiHidden="1" w:unhideWhenUsed="1"/>
+    <w:lsdException w:name="Table Professional" w:semiHidden="1" w:unhideWhenUsed="1"/>
+    <w:lsdException w:name="Table Subtle 1" w:semiHidden="1" w:unhideWhenUsed="1"/>
+    <w:lsdException w:name="Table Subtle 2" w:semiHidden="1" w:unhideWhenUsed="1"/>
+    <w:lsdException w:name="Table Web 1" w:semiHidden="1" w:unhideWhenUsed="1"/>
+    <w:lsdException w:name="Table Web 2" w:semiHidden="1" w:unhideWhenUsed="1"/>
+    <w:lsdException w:name="Table Web 3" w:semiHidden="1" w:unhideWhenUsed="1"/>
+    <w:lsdException w:name="Balloon Text" w:semiHidden="1" w:unhideWhenUsed="1"/>
+    <w:lsdException w:name="Table Grid" w:uiPriority="39"/>
+    <w:lsdException w:name="Table Theme" w:semiHidden="1" w:unhideWhenUsed="1"/>
+    <w:lsdException w:name="Placeholder Text" w:semiHidden="1"/>
+    <w:lsdException w:name="No Spacing" w:uiPriority="1" w:qFormat="1"/>
+    <w:lsdException w:name="Light Shading" w:uiPriority="60"/>
+    <w:lsdException w:name="Light List" w:uiPriority="61"/>
+    <w:lsdException w:name="Light Grid" w:uiPriority="62"/>
+    <w:lsdException w:name="Medium Shading 1" w:uiPriority="63"/>
+    <w:lsdException w:name="Medium Shading 2" w:uiPriority="64"/>
+    <w:lsdException w:name="Medium List 1" w:uiPriority="65"/>
+    <w:lsdException w:name="Medium List 2" w:uiPriority="66"/>
+    <w:lsdException w:name="Medium Grid 1" w:uiPriority="67"/>
+    <w:lsdException w:name="Medium Grid 2" w:uiPriority="68"/>
+    <w:lsdException w:name="Medium Grid 3" w:uiPriority="69"/>
+    <w:lsdException w:name="Dark List" w:uiPriority="70"/>
+    <w:lsdException w:name="Colorful Shading" w:uiPriority="71"/>
+    <w:lsdException w:name="Colorful List" w:uiPriority="72"/>
+    <w:lsdException w:name="Colorful Grid" w:uiPriority="73"/>
+    <w:lsdException w:name="Light Shading Accent 1" w:uiPriority="60"/>
+    <w:lsdException w:name="Light List Accent 1" w:uiPriority="61"/>
+    <w:lsdException w:name="Light Grid Accent 1" w:uiPriority="62"/>
+    <w:lsdException w:name="Medium Shading 1 Accent 1" w:uiPriority="63"/>
+    <w:lsdException w:name="Medium Shading 2 Accent 1" w:uiPriority="64"/>
+    <w:lsdException w:name="Medium List 1 Accent 1" w:uiPriority="65"/>
+    <w:lsdException w:name="Revision" w:semiHidden="1"/>
+    <w:lsdException w:name="List Paragraph" w:uiPriority="34" w:qFormat="1"/>
+    <w:lsdException w:name="Quote" w:uiPriority="29" w:qFormat="1"/>
+    <w:lsdException w:name="Intense Quote" w:uiPriority="30" w:qFormat="1"/>
+    <w:lsdException w:name="Medium List 2 Accent 1" w:uiPriority="66"/>
+    <w:lsdException w:name="Medium Grid 1 Accent 1" w:uiPriority="67"/>
+    <w:lsdException w:name="Medium Grid 2 Accent 1" w:uiPriority="68"/>
+    <w:lsdException w:name="Medium Grid 3 Accent 1" w:uiPriority="69"/>
+    <w:lsdException w:name="Dark List Accent 1" w:uiPriority="70"/>
+    <w:lsdException w:name="Colorful Shading Accent 1" w:uiPriority="71"/>
+    <w:lsdException w:name="Colorful List Accent 1" w:uiPriority="72"/>
+    <w:lsdException w:name="Colorful Grid Accent 1" w:uiPriority="73"/>
+    <w:lsdException w:name="Light Shading Accent 2" w:uiPriority="60"/>
+    <w:lsdException w:name="Light List Accent 2" w:uiPriority="61"/>
+    <w:lsdException w:name="Light Grid Accent 2" w:uiPriority="62"/>
+    <w:lsdException w:name="Medium Shading 1 Accent 2" w:uiPriority="63"/>
+    <w:lsdException w:name="Medium Shading 2 Accent 2" w:uiPriority="64"/>
+    <w:lsdException w:name="Medium List 1 Accent 2" w:uiPriority="65"/>
+    <w:lsdException w:name="Medium List 2 Accent 2" w:uiPriority="66"/>
+    <w:lsdException w:name="Medium Grid 1 Accent 2" w:uiPriority="67"/>
+    <w:lsdException w:name="Medium Grid 2 Accent 2" w:uiPriority="68"/>
+    <w:lsdException w:name="Medium Grid 3 Accent 2" w:uiPriority="69"/>
+    <w:lsdException w:name="Dark List Accent 2" w:uiPriority="70"/>
+    <w:lsdException w:name="Colorful Shading Accent 2" w:uiPriority="71"/>
+    <w:lsdException w:name="Colorful List Accent 2" w:uiPriority="72"/>
+    <w:lsdException w:name="Colorful Grid Accent 2" w:uiPriority="73"/>
+    <w:lsdException w:name="Light Shading Accent 3" w:uiPriority="60"/>
+    <w:lsdException w:name="Light List Accent 3" w:uiPriority="61"/>
+    <w:lsdException w:name="Light Grid Accent 3" w:uiPriority="62"/>
+    <w:lsdException w:name="Medium Shading 1 Accent 3" w:uiPriority="63"/>
+    <w:lsdException w:name="Medium Shading 2 Accent 3" w:uiPriority="64"/>
+    <w:lsdException w:name="Medium List 1 Accent 3" w:uiPriority="65"/>
+    <w:lsdException w:name="Medium List 2 Accent 3" w:uiPriority="66"/>
+    <w:lsdException w:name="Medium Grid 1 Accent 3" w:uiPriority="67"/>
+    <w:lsdException w:name="Medium Grid 2 Accent 3" w:uiPriority="68"/>
+    <w:lsdException w:name="Medium Grid 3 Accent 3" w:uiPriority="69"/>
+    <w:lsdException w:name="Dark List Accent 3" w:uiPriority="70"/>
+    <w:lsdException w:name="Colorful Shading Accent 3" w:uiPriority="71"/>
+    <w:lsdException w:name="Colorful List Accent 3" w:uiPriority="72"/>
+    <w:lsdException w:name="Colorful Grid Accent 3" w:uiPriority="73"/>
+    <w:lsdException w:name="Light Shading Accent 4" w:uiPriority="60"/>
+    <w:lsdException w:name="Light List Accent 4" w:uiPriority="61"/>
+    <w:lsdException w:name="Light Grid Accent 4" w:uiPriority="62"/>
+    <w:lsdException w:name="Medium Shading 1 Accent 4" w:uiPriority="63"/>
+    <w:lsdException w:name="Medium Shading 2 Accent 4" w:uiPriority="64"/>
+    <w:lsdException w:name="Medium List 1 Accent 4" w:uiPriority="65"/>
+    <w:lsdException w:name="Medium List 2 Accent 4" w:uiPriority="66"/>
+    <w:lsdException w:name="Medium Grid 1 Accent 4" w:uiPriority="67"/>
+    <w:lsdException w:name="Medium Grid 2 Accent 4" w:uiPriority="68"/>
+    <w:lsdException w:name="Medium Grid 3 Accent 4" w:uiPriority="69"/>
+    <w:lsdException w:name="Dark List Accent 4" w:uiPriority="70"/>
+    <w:lsdException w:name="Colorful Shading Accent 4" w:uiPriority="71"/>
+    <w:lsdException w:name="Colorful List Accent 4" w:uiPriority="72"/>
+    <w:lsdException w:name="Colorful Grid Accent 4" w:uiPriority="73"/>
+    <w:lsdException w:name="Light Shading Accent 5" w:uiPriority="60"/>
+    <w:lsdException w:name="Light List Accent 5" w:uiPriority="61"/>
+    <w:lsdException w:name="Light Grid Accent 5" w:uiPriority="62"/>
+    <w:lsdException w:name="Medium Shading 1 Accent 5" w:uiPriority="63"/>
+    <w:lsdException w:name="Medium Shading 2 Accent 5" w:uiPriority="64"/>
+    <w:lsdException w:name="Medium List 1 Accent 5" w:uiPriority="65"/>
+    <w:lsdException w:name="Medium List 2 Accent 5" w:uiPriority="66"/>
+    <w:lsdException w:name="Medium Grid 1 Accent 5" w:uiPriority="67"/>
+    <w:lsdException w:name="Medium Grid 2 Accent 5" w:uiPriority="68"/>
+    <w:lsdException w:name="Medium Grid 3 Accent 5" w:uiPriority="69"/>
+    <w:lsdException w:name="Dark List Accent 5" w:uiPriority="70"/>
+    <w:lsdException w:name="Colorful Shading Accent 5" w:uiPriority="71"/>
+    <w:lsdException w:name="Colorful List Accent 5" w:uiPriority="72"/>
+    <w:lsdException w:name="Colorful Grid Accent 5" w:uiPriority="73"/>
+    <w:lsdException w:name="Light Shading Accent 6" w:uiPriority="60"/>
+    <w:lsdException w:name="Light List Accent 6" w:uiPriority="61"/>
+    <w:lsdException w:name="Light Grid Accent 6" w:uiPriority="62"/>
+    <w:lsdException w:name="Medium Shading 1 Accent 6" w:uiPriority="63"/>
+    <w:lsdException w:name="Medium Shading 2 Accent 6" w:uiPriority="64"/>
+    <w:lsdException w:name="Medium List 1 Accent 6" w:uiPriority="65"/>
+    <w:lsdException w:name="Medium List 2 Accent 6" w:uiPriority="66"/>
+    <w:lsdException w:name="Medium Grid 1 Accent 6" w:uiPriority="67"/>
+    <w:lsdException w:name="Medium Grid 2 Accent 6" w:uiPriority="68"/>
+    <w:lsdException w:name="Medium Grid 3 Accent 6" w:uiPriority="69"/>
+    <w:lsdException w:name="Dark List Accent 6" w:uiPriority="70"/>
+    <w:lsdException w:name="Colorful Shading Accent 6" w:uiPriority="71"/>
+    <w:lsdException w:name="Colorful List Accent 6" w:uiPriority="72"/>
+    <w:lsdException w:name="Colorful Grid Accent 6" w:uiPriority="73"/>
+    <w:lsdException w:name="Subtle Emphasis" w:uiPriority="19" w:qFormat="1"/>
+    <w:lsdException w:name="Intense Emphasis" w:uiPriority="21" w:qFormat="1"/>
+    <w:lsdException w:name="Subtle Reference" w:uiPriority="31" w:qFormat="1"/>
+    <w:lsdException w:name="Intense Reference" w:uiPriority="32" w:qFormat="1"/>
+    <w:lsdException w:name="Book Title" w:uiPriority="33" w:qFormat="1"/>
+    <w:lsdException w:name="Bibliography" w:semiHidden="1" w:uiPriority="37" w:unhideWhenUsed="1"/>
+    <w:lsdException w:name="TOC Heading" w:semiHidden="1" w:uiPriority="39" w:unhideWhenUsed="1" w:qFormat="1"/>
+    <w:lsdException w:name="Plain Table 1" w:uiPriority="41"/>
+    <w:lsdException w:name="Plain Table 2" w:uiPriority="42"/>
+    <w:lsdException w:name="Plain Table 3" w:uiPriority="43"/>
+    <w:lsdException w:name="Plain Table 4" w:uiPriority="44"/>
+    <w:lsdException w:name="Plain Table 5" w:uiPriority="45"/>
+    <w:lsdException w:name="Grid Table Light" w:uiPriority="40"/>
+    <w:lsdException w:name="Grid Table 1 Light" w:uiPriority="46"/>
+    <w:lsdException w:name="Grid Table 2" w:uiPriority="47"/>
+    <w:lsdException w:name="Grid Table 3" w:uiPriority="48"/>
+    <w:lsdException w:name="Grid Table 4" w:uiPriority="49"/>
+    <w:lsdException w:name="Grid Table 5 Dark" w:uiPriority="50"/>
+    <w:lsdException w:name="Grid Table 6 Colorful" w:uiPriority="51"/>
+    <w:lsdException w:name="Grid Table 7 Colorful" w:uiPriority="52"/>
+    <w:lsdException w:name="Grid Table 1 Light Accent 1" w:uiPriority="46"/>
+    <w:lsdException w:name="Grid Table 2 Accent 1" w:uiPriority="47"/>
+    <w:lsdException w:name="Grid Table 3 Accent 1" w:uiPriority="48"/>
+    <w:lsdException w:name="Grid Table 4 Accent 1" w:uiPriority="49"/>
+    <w:lsdException w:name="Grid Table 5 Dark Accent 1" w:uiPriority="50"/>
+    <w:lsdException w:name="Grid Table 6 Colorful Accent 1" w:uiPriority="51"/>
+    <w:lsdException w:name="Grid Table 7 Colorful Accent 1" w:uiPriority="52"/>
+    <w:lsdException w:name="Grid Table 1 Light Accent 2" w:uiPriority="46"/>
+    <w:lsdException w:name="Grid Table 2 Accent 2" w:uiPriority="47"/>
+    <w:lsdException w:name="Grid Table 3 Accent 2" w:uiPriority="48"/>
+    <w:lsdException w:name="Grid Table 4 Accent 2" w:uiPriority="49"/>
+    <w:lsdException w:name="Grid Table 5 Dark Accent 2" w:uiPriority="50"/>
+    <w:lsdException w:name="Grid Table 6 Colorful Accent 2" w:uiPriority="51"/>
+    <w:lsdException w:name="Grid Table 7 Colorful Accent 2" w:uiPriority="52"/>
+    <w:lsdException w:name="Grid Table 1 Light Accent 3" w:uiPriority="46"/>
+    <w:lsdException w:name="Grid Table 2 Accent 3" w:uiPriority="47"/>
+    <w:lsdException w:name="Grid Table 3 Accent 3" w:uiPriority="48"/>
+    <w:lsdException w:name="Grid Table 4 Accent 3" w:uiPriority="49"/>
+    <w:lsdException w:name="Grid Table 5 Dark Accent 3" w:uiPriority="50"/>
+    <w:lsdException w:name="Grid Table 6 Colorful Accent 3" w:uiPriority="51"/>
+    <w:lsdException w:name="Grid Table 7 Colorful Accent 3" w:uiPriority="52"/>
+    <w:lsdException w:name="Grid Table 1 Light Accent 4" w:uiPriority="46"/>
+    <w:lsdException w:name="Grid Table 2 Accent 4" w:uiPriority="47"/>
+    <w:lsdException w:name="Grid Table 3 Accent 4" w:uiPriority="48"/>
+    <w:lsdException w:name="Grid Table 4 Accent 4" w:uiPriority="49"/>
+    <w:lsdException w:name="Grid Table 5 Dark Accent 4" w:uiPriority="50"/>
+    <w:lsdException w:name="Grid Table 6 Colorful Accent 4" w:uiPriority="51"/>
+    <w:lsdException w:name="Grid Table 7 Colorful Accent 4" w:uiPriority="52"/>
+    <w:lsdException w:name="Grid Table 1 Light Accent 5" w:uiPriority="46"/>
+    <w:lsdException w:name="Grid Table 2 Accent 5" w:uiPriority="47"/>
+    <w:lsdException w:name="Grid Table 3 Accent 5" w:uiPriority="48"/>
+    <w:lsdException w:name="Grid Table 4 Accent 5" w:uiPriority="49"/>
+    <w:lsdException w:name="Grid Table 5 Dark Accent 5" w:uiPriority="50"/>
+    <w:lsdException w:name="Grid Table 6 Colorful Accent 5" w:uiPriority="51"/>
+    <w:lsdException w:name="Grid Table 7 Colorful Accent 5" w:uiPriority="52"/>
+    <w:lsdException w:name="Grid Table 1 Light Accent 6" w:uiPriority="46"/>
+    <w:lsdException w:name="Grid Table 2 Accent 6" w:uiPriority="47"/>
+    <w:lsdException w:name="Grid Table 3 Accent 6" w:uiPriority="48"/>
+    <w:lsdException w:name="Grid Table 4 Accent 6" w:uiPriority="49"/>
+    <w:lsdException w:name="Grid Table 5 Dark Accent 6" w:uiPriority="50"/>
+    <w:lsdException w:name="Grid Table 6 Colorful Accent 6" w:uiPriority="51"/>
+    <w:lsdException w:name="Grid Table 7 Colorful Accent 6" w:uiPriority="52"/>
+    <w:lsdException w:name="List Table 1 Light" w:uiPriority="46"/>
+    <w:lsdException w:name="List Table 2" w:uiPriority="47"/>
+    <w:lsdException w:name="List Table 3" w:uiPriority="48"/>
+    <w:lsdException w:name="List Table 4" w:uiPriority="49"/>
+    <w:lsdException w:name="List Table 5 Dark" w:uiPriority="50"/>
+    <w:lsdException w:name="List Table 6 Colorful" w:uiPriority="51"/>
+    <w:lsdException w:name="List Table 7 Colorful" w:uiPriority="52"/>
+    <w:lsdException w:name="List Table 1 Light Accent 1" w:uiPriority="46"/>
+    <w:lsdException w:name="List Table 2 Accent 1" w:uiPriority="47"/>
+    <w:lsdException w:name="List Table 3 Accent 1" w:uiPriority="48"/>
+    <w:lsdException w:name="List Table 4 Accent 1" w:uiPriority="49"/>
+    <w:lsdException w:name="List Table 5 Dark Accent 1" w:uiPriority="50"/>
+    <w:lsdException w:name="List Table 6 Colorful Accent 1" w:uiPriority="51"/>
+    <w:lsdException w:name="List Table 7 Colorful Accent 1" w:uiPriority="52"/>
+    <w:lsdException w:name="List Table 1 Light Accent 2" w:uiPriority="46"/>
+    <w:lsdException w:name="List Table 2 Accent 2" w:uiPriority="47"/>
+    <w:lsdException w:name="List Table 3 Accent 2" w:uiPriority="48"/>
+    <w:lsdException w:name="List Table 4 Accent 2" w:uiPriority="49"/>
+    <w:lsdException w:name="List Table 5 Dark Accent 2" w:uiPriority="50"/>
+    <w:lsdException w:name="List Table 6 Colorful Accent 2" w:uiPriority="51"/>
+    <w:lsdException w:name="List Table 7 Colorful Accent 2" w:uiPriority="52"/>
+    <w:lsdException w:name="List Table 1 Light Accent 3" w:uiPriority="46"/>
+    <w:lsdException w:name="List Table 2 Accent 3" w:uiPriority="47"/>
+    <w:lsdException w:name="List Table 3 Accent 3" w:uiPriority="48"/>
+    <w:lsdException w:name="List Table 4 Accent 3" w:uiPriority="49"/>
+    <w:lsdException w:name="List Table 5 Dark Accent 3" w:uiPriority="50"/>
+    <w:lsdException w:name="List Table 6 Colorful Accent 3" w:uiPriority="51"/>
+    <w:lsdException w:name="List Table 7 Colorful Accent 3" w:uiPriority="52"/>
+    <w:lsdException w:name="List Table 1 Light Accent 4" w:uiPriority="46"/>
+    <w:lsdException w:name="List Table 2 Accent 4" w:uiPriority="47"/>
+    <w:lsdException w:name="List Table 3 Accent 4" w:uiPriority="48"/>
+    <w:lsdException w:name="List Table 4 Accent 4" w:uiPriority="49"/>
+    <w:lsdException w:name="List Table 5 Dark Accent 4" w:uiPriority="50"/>
+    <w:lsdException w:name="List Table 6 Colorful Accent 4" w:uiPriority="51"/>
+    <w:lsdException w:name="List Table 7 Colorful Accent 4" w:uiPriority="52"/>
+    <w:lsdException w:name="List Table 1 Light Accent 5" w:uiPriority="46"/>
+    <w:lsdException w:name="List Table 2 Accent 5" w:uiPriority="47"/>
+    <w:lsdException w:name="List Table 3 Accent 5" w:uiPriority="48"/>
+    <w:lsdException w:name="List Table 4 Accent 5" w:uiPriority="49"/>
+    <w:lsdException w:name="List Table 5 Dark Accent 5" w:uiPriority="50"/>
+    <w:lsdException w:name="List Table 6 Colorful Accent 5" w:uiPriority="51"/>
+    <w:lsdException w:name="List Table 7 Colorful Accent 5" w:uiPriority="52"/>
+    <w:lsdException w:name="List Table 1 Light Accent 6" w:uiPriority="46"/>
+    <w:lsdException w:name="List Table 2 Accent 6" w:uiPriority="47"/>
+    <w:lsdException w:name="List Table 3 Accent 6" w:uiPriority="48"/>
+    <w:lsdException w:name="List Table 4 Accent 6" w:uiPriority="49"/>
+    <w:lsdException w:name="List Table 5 Dark Accent 6" w:uiPriority="50"/>
+    <w:lsdException w:name="List Table 6 Colorful Accent 6" w:uiPriority="51"/>
+    <w:lsdException w:name="List Table 7 Colorful Accent 6" w:uiPriority="52"/>
+    <w:lsdException w:name="Mention" w:semiHidden="1" w:unhideWhenUsed="1"/>
+    <w:lsdException w:name="Smart Hyperlink" w:semiHidden="1" w:unhideWhenUsed="1"/>
+    <w:lsdException w:name="Hashtag" w:semiHidden="1" w:unhideWhenUsed="1"/>
+    <w:lsdException w:name="Unresolved Mention" w:semiHidden="1" w:unhideWhenUsed="1"/>
   </w:latentStyles>
   <w:style w:type="paragraph" w:default="1" w:styleId="Normal">
     <w:name w:val="Normal"/>
@@ -4444,7 +4900,7 @@
 </file>
 
 <file path=customXml/itemProps2.xml><?xml version="1.0" encoding="utf-8"?>
-<ds:datastoreItem xmlns:ds="http://schemas.openxmlformats.org/officeDocument/2006/customXml" ds:itemID="{3F7A7570-5C8C-4A46-B5DD-42147AA38C0A}">
+<ds:datastoreItem xmlns:ds="http://schemas.openxmlformats.org/officeDocument/2006/customXml" ds:itemID="{7D99B4C1-BDB1-0342-BC3F-2143DEF2320C}">
   <ds:schemaRefs>
     <ds:schemaRef ds:uri="http://schemas.openxmlformats.org/officeDocument/2006/bibliography"/>
   </ds:schemaRefs>

--- a/Practicas/A46/A46-ProgramaciónBásica.docx
+++ b/Practicas/A46/A46-ProgramaciónBásica.docx
@@ -471,7 +471,7 @@
             <w:pStyle w:val="TtuloTDC"/>
           </w:pPr>
           <w:r>
-            <w:t>Contenido</w:t>
+            <w:t>Índice</w:t>
           </w:r>
         </w:p>
         <w:p>
@@ -497,7 +497,7 @@
           <w:r>
             <w:fldChar w:fldCharType="separate"/>
           </w:r>
-          <w:hyperlink w:anchor="_Toc10936998" w:history="1">
+          <w:hyperlink w:anchor="_Toc10967778" w:history="1">
             <w:r>
               <w:rPr>
                 <w:rStyle w:val="Hipervnculo"/>
@@ -524,7 +524,7 @@
                 <w:noProof/>
                 <w:webHidden/>
               </w:rPr>
-              <w:instrText xml:space="preserve"> PAGEREF _Toc10936998 \h </w:instrText>
+              <w:instrText xml:space="preserve"> PAGEREF _Toc10967778 \h </w:instrText>
             </w:r>
             <w:r>
               <w:rPr>
@@ -569,7 +569,7 @@
               <w:lang w:eastAsia="es-ES_tradnl"/>
             </w:rPr>
           </w:pPr>
-          <w:hyperlink w:anchor="_Toc10936999" w:history="1">
+          <w:hyperlink w:anchor="_Toc10967779" w:history="1">
             <w:r>
               <w:rPr>
                 <w:rStyle w:val="Hipervnculo"/>
@@ -596,7 +596,7 @@
                 <w:noProof/>
                 <w:webHidden/>
               </w:rPr>
-              <w:instrText xml:space="preserve"> PAGEREF _Toc10936999 \h </w:instrText>
+              <w:instrText xml:space="preserve"> PAGEREF _Toc10967779 \h </w:instrText>
             </w:r>
             <w:r>
               <w:rPr>
@@ -641,7 +641,7 @@
               <w:lang w:eastAsia="es-ES_tradnl"/>
             </w:rPr>
           </w:pPr>
-          <w:hyperlink w:anchor="_Toc10937000" w:history="1">
+          <w:hyperlink w:anchor="_Toc10967780" w:history="1">
             <w:r>
               <w:rPr>
                 <w:rStyle w:val="Hipervnculo"/>
@@ -668,7 +668,7 @@
                 <w:noProof/>
                 <w:webHidden/>
               </w:rPr>
-              <w:instrText xml:space="preserve"> PAGEREF _Toc10937000 \h </w:instrText>
+              <w:instrText xml:space="preserve"> PAGEREF _Toc10967780 \h </w:instrText>
             </w:r>
             <w:r>
               <w:rPr>
@@ -713,7 +713,7 @@
               <w:lang w:eastAsia="es-ES_tradnl"/>
             </w:rPr>
           </w:pPr>
-          <w:hyperlink w:anchor="_Toc10937001" w:history="1">
+          <w:hyperlink w:anchor="_Toc10967781" w:history="1">
             <w:r>
               <w:rPr>
                 <w:rStyle w:val="Hipervnculo"/>
@@ -740,7 +740,7 @@
                 <w:noProof/>
                 <w:webHidden/>
               </w:rPr>
-              <w:instrText xml:space="preserve"> PAGEREF _Toc10937001 \h </w:instrText>
+              <w:instrText xml:space="preserve"> PAGEREF _Toc10967781 \h </w:instrText>
             </w:r>
             <w:r>
               <w:rPr>
@@ -785,7 +785,7 @@
               <w:lang w:eastAsia="es-ES_tradnl"/>
             </w:rPr>
           </w:pPr>
-          <w:hyperlink w:anchor="_Toc10937002" w:history="1">
+          <w:hyperlink w:anchor="_Toc10967782" w:history="1">
             <w:r>
               <w:rPr>
                 <w:rStyle w:val="Hipervnculo"/>
@@ -812,7 +812,7 @@
                 <w:noProof/>
                 <w:webHidden/>
               </w:rPr>
-              <w:instrText xml:space="preserve"> PAGEREF _Toc10937002 \h </w:instrText>
+              <w:instrText xml:space="preserve"> PAGEREF _Toc10967782 \h </w:instrText>
             </w:r>
             <w:r>
               <w:rPr>
@@ -857,7 +857,7 @@
               <w:lang w:eastAsia="es-ES_tradnl"/>
             </w:rPr>
           </w:pPr>
-          <w:hyperlink w:anchor="_Toc10937003" w:history="1">
+          <w:hyperlink w:anchor="_Toc10967783" w:history="1">
             <w:r>
               <w:rPr>
                 <w:rStyle w:val="Hipervnculo"/>
@@ -884,7 +884,7 @@
                 <w:noProof/>
                 <w:webHidden/>
               </w:rPr>
-              <w:instrText xml:space="preserve"> PAGEREF _Toc10937003 \h </w:instrText>
+              <w:instrText xml:space="preserve"> PAGEREF _Toc10967783 \h </w:instrText>
             </w:r>
             <w:r>
               <w:rPr>
@@ -929,7 +929,7 @@
               <w:lang w:eastAsia="es-ES_tradnl"/>
             </w:rPr>
           </w:pPr>
-          <w:hyperlink w:anchor="_Toc10937004" w:history="1">
+          <w:hyperlink w:anchor="_Toc10967784" w:history="1">
             <w:r>
               <w:rPr>
                 <w:rStyle w:val="Hipervnculo"/>
@@ -956,7 +956,7 @@
                 <w:noProof/>
                 <w:webHidden/>
               </w:rPr>
-              <w:instrText xml:space="preserve"> PAGEREF _Toc10937004 \h </w:instrText>
+              <w:instrText xml:space="preserve"> PAGEREF _Toc10967784 \h </w:instrText>
             </w:r>
             <w:r>
               <w:rPr>
@@ -1001,7 +1001,7 @@
               <w:lang w:eastAsia="es-ES_tradnl"/>
             </w:rPr>
           </w:pPr>
-          <w:hyperlink w:anchor="_Toc10937005" w:history="1">
+          <w:hyperlink w:anchor="_Toc10967785" w:history="1">
             <w:r>
               <w:rPr>
                 <w:rStyle w:val="Hipervnculo"/>
@@ -1028,7 +1028,7 @@
                 <w:noProof/>
                 <w:webHidden/>
               </w:rPr>
-              <w:instrText xml:space="preserve"> PAGEREF _Toc10937005 \h </w:instrText>
+              <w:instrText xml:space="preserve"> PAGEREF _Toc10967785 \h </w:instrText>
             </w:r>
             <w:r>
               <w:rPr>
@@ -1073,7 +1073,7 @@
               <w:lang w:eastAsia="es-ES_tradnl"/>
             </w:rPr>
           </w:pPr>
-          <w:hyperlink w:anchor="_Toc10937006" w:history="1">
+          <w:hyperlink w:anchor="_Toc10967786" w:history="1">
             <w:r>
               <w:rPr>
                 <w:rStyle w:val="Hipervnculo"/>
@@ -1100,7 +1100,7 @@
                 <w:noProof/>
                 <w:webHidden/>
               </w:rPr>
-              <w:instrText xml:space="preserve"> PAGEREF _Toc10937006 \h </w:instrText>
+              <w:instrText xml:space="preserve"> PAGEREF _Toc10967786 \h </w:instrText>
             </w:r>
             <w:r>
               <w:rPr>
@@ -1145,7 +1145,7 @@
               <w:lang w:eastAsia="es-ES_tradnl"/>
             </w:rPr>
           </w:pPr>
-          <w:hyperlink w:anchor="_Toc10937007" w:history="1">
+          <w:hyperlink w:anchor="_Toc10967787" w:history="1">
             <w:r>
               <w:rPr>
                 <w:rStyle w:val="Hipervnculo"/>
@@ -1172,7 +1172,7 @@
                 <w:noProof/>
                 <w:webHidden/>
               </w:rPr>
-              <w:instrText xml:space="preserve"> PAGEREF _Toc10937007 \h </w:instrText>
+              <w:instrText xml:space="preserve"> PAGEREF _Toc10967787 \h </w:instrText>
             </w:r>
             <w:r>
               <w:rPr>
@@ -1217,7 +1217,7 @@
               <w:lang w:eastAsia="es-ES_tradnl"/>
             </w:rPr>
           </w:pPr>
-          <w:hyperlink w:anchor="_Toc10937008" w:history="1">
+          <w:hyperlink w:anchor="_Toc10967788" w:history="1">
             <w:r>
               <w:rPr>
                 <w:rStyle w:val="Hipervnculo"/>
@@ -1244,7 +1244,7 @@
                 <w:noProof/>
                 <w:webHidden/>
               </w:rPr>
-              <w:instrText xml:space="preserve"> PAGEREF _Toc10937008 \h </w:instrText>
+              <w:instrText xml:space="preserve"> PAGEREF _Toc10967788 \h </w:instrText>
             </w:r>
             <w:r>
               <w:rPr>
@@ -1289,7 +1289,7 @@
               <w:lang w:eastAsia="es-ES_tradnl"/>
             </w:rPr>
           </w:pPr>
-          <w:hyperlink w:anchor="_Toc10937009" w:history="1">
+          <w:hyperlink w:anchor="_Toc10967789" w:history="1">
             <w:r>
               <w:rPr>
                 <w:rStyle w:val="Hipervnculo"/>
@@ -1316,7 +1316,7 @@
                 <w:noProof/>
                 <w:webHidden/>
               </w:rPr>
-              <w:instrText xml:space="preserve"> PAGEREF _Toc10937009 \h </w:instrText>
+              <w:instrText xml:space="preserve"> PAGEREF _Toc10967789 \h </w:instrText>
             </w:r>
             <w:r>
               <w:rPr>
@@ -1337,6 +1337,150 @@
                 <w:webHidden/>
               </w:rPr>
               <w:t>8</w:t>
+            </w:r>
+            <w:r>
+              <w:rPr>
+                <w:noProof/>
+                <w:webHidden/>
+              </w:rPr>
+              <w:fldChar w:fldCharType="end"/>
+            </w:r>
+          </w:hyperlink>
+        </w:p>
+        <w:p>
+          <w:pPr>
+            <w:pStyle w:val="TDC1"/>
+            <w:tabs>
+              <w:tab w:val="right" w:leader="dot" w:pos="8494"/>
+            </w:tabs>
+            <w:rPr>
+              <w:rFonts w:eastAsiaTheme="minorEastAsia"/>
+              <w:noProof/>
+              <w:sz w:val="24"/>
+              <w:szCs w:val="24"/>
+              <w:lang w:eastAsia="es-ES_tradnl"/>
+            </w:rPr>
+          </w:pPr>
+          <w:hyperlink w:anchor="_Toc10967790" w:history="1">
+            <w:r>
+              <w:rPr>
+                <w:rStyle w:val="Hipervnculo"/>
+                <w:noProof/>
+              </w:rPr>
+              <w:t>Ejercicio 5</w:t>
+            </w:r>
+            <w:r>
+              <w:rPr>
+                <w:noProof/>
+                <w:webHidden/>
+              </w:rPr>
+              <w:tab/>
+            </w:r>
+            <w:r>
+              <w:rPr>
+                <w:noProof/>
+                <w:webHidden/>
+              </w:rPr>
+              <w:fldChar w:fldCharType="begin"/>
+            </w:r>
+            <w:r>
+              <w:rPr>
+                <w:noProof/>
+                <w:webHidden/>
+              </w:rPr>
+              <w:instrText xml:space="preserve"> PAGEREF _Toc10967790 \h </w:instrText>
+            </w:r>
+            <w:r>
+              <w:rPr>
+                <w:noProof/>
+                <w:webHidden/>
+              </w:rPr>
+            </w:r>
+            <w:r>
+              <w:rPr>
+                <w:noProof/>
+                <w:webHidden/>
+              </w:rPr>
+              <w:fldChar w:fldCharType="separate"/>
+            </w:r>
+            <w:r>
+              <w:rPr>
+                <w:noProof/>
+                <w:webHidden/>
+              </w:rPr>
+              <w:t>9</w:t>
+            </w:r>
+            <w:r>
+              <w:rPr>
+                <w:noProof/>
+                <w:webHidden/>
+              </w:rPr>
+              <w:fldChar w:fldCharType="end"/>
+            </w:r>
+          </w:hyperlink>
+        </w:p>
+        <w:p>
+          <w:pPr>
+            <w:pStyle w:val="TDC2"/>
+            <w:tabs>
+              <w:tab w:val="right" w:leader="dot" w:pos="8494"/>
+            </w:tabs>
+            <w:rPr>
+              <w:rFonts w:eastAsiaTheme="minorEastAsia"/>
+              <w:noProof/>
+              <w:sz w:val="24"/>
+              <w:szCs w:val="24"/>
+              <w:lang w:eastAsia="es-ES_tradnl"/>
+            </w:rPr>
+          </w:pPr>
+          <w:hyperlink w:anchor="_Toc10967791" w:history="1">
+            <w:r>
+              <w:rPr>
+                <w:rStyle w:val="Hipervnculo"/>
+                <w:noProof/>
+              </w:rPr>
+              <w:t>Crea un array llamado dias que almacene el nombre de los días de la semana. Muestra por pantalla los 7 nombres utilizando la función alert()</w:t>
+            </w:r>
+            <w:r>
+              <w:rPr>
+                <w:noProof/>
+                <w:webHidden/>
+              </w:rPr>
+              <w:tab/>
+            </w:r>
+            <w:r>
+              <w:rPr>
+                <w:noProof/>
+                <w:webHidden/>
+              </w:rPr>
+              <w:fldChar w:fldCharType="begin"/>
+            </w:r>
+            <w:r>
+              <w:rPr>
+                <w:noProof/>
+                <w:webHidden/>
+              </w:rPr>
+              <w:instrText xml:space="preserve"> PAGEREF _Toc10967791 \h </w:instrText>
+            </w:r>
+            <w:r>
+              <w:rPr>
+                <w:noProof/>
+                <w:webHidden/>
+              </w:rPr>
+            </w:r>
+            <w:r>
+              <w:rPr>
+                <w:noProof/>
+                <w:webHidden/>
+              </w:rPr>
+              <w:fldChar w:fldCharType="separate"/>
+            </w:r>
+            <w:r>
+              <w:rPr>
+                <w:noProof/>
+                <w:webHidden/>
+              </w:rPr>
+              <w:t>9</w:t>
             </w:r>
             <w:r>
               <w:rPr>
@@ -1383,7 +1527,7 @@
         <w:pStyle w:val="Ttulo1"/>
         <w:jc w:val="both"/>
       </w:pPr>
-      <w:bookmarkStart w:id="0" w:name="_Toc10936998"/>
+      <w:bookmarkStart w:id="0" w:name="_Toc10967778"/>
       <w:r>
         <w:lastRenderedPageBreak/>
         <w:t>Ejercicio 1</w:t>
@@ -1396,7 +1540,7 @@
         <w:ind w:left="709"/>
         <w:jc w:val="both"/>
       </w:pPr>
-      <w:bookmarkStart w:id="1" w:name="_Toc10936999"/>
+      <w:bookmarkStart w:id="1" w:name="_Toc10967779"/>
       <w:r>
         <w:t>Crea un script que muestre tu nombre y apellidos en el navegador. El código debe estar en el mismo fichero HTML</w:t>
       </w:r>
@@ -1537,7 +1681,7 @@
         <w:ind w:left="709"/>
         <w:jc w:val="both"/>
       </w:pPr>
-      <w:bookmarkStart w:id="2" w:name="_Toc10937000"/>
+      <w:bookmarkStart w:id="2" w:name="_Toc10967780"/>
       <w:r>
         <w:lastRenderedPageBreak/>
         <w:t>Modifica el ejercicio anterior para que el script se encuentre en un archivo externo llamado codigo.js y el script siga funcionando de la misma manera. Además, después del primer mensaje, se debe mostrar otro que diga "Esto funciona"</w:t>
@@ -1550,7 +1694,7 @@
         <w:ind w:left="709"/>
         <w:jc w:val="both"/>
       </w:pPr>
-      <w:bookmarkStart w:id="3" w:name="_Toc10937001"/>
+      <w:bookmarkStart w:id="3" w:name="_Toc10967781"/>
       <w:r>
         <w:t>Añade algunos comentarios que expliquen el funcionamiento del código</w:t>
       </w:r>
@@ -1816,7 +1960,7 @@
         <w:ind w:left="709"/>
         <w:jc w:val="both"/>
       </w:pPr>
-      <w:bookmarkStart w:id="4" w:name="_Toc10937002"/>
+      <w:bookmarkStart w:id="4" w:name="_Toc10967782"/>
       <w:r>
         <w:lastRenderedPageBreak/>
         <w:t>Añade en la página HTML un mensaje de aviso para los navegadores que no tengan activado el soporte de JavaScript (consulta la etiqueta &lt;</w:t>
@@ -1965,7 +2109,7 @@
         <w:pStyle w:val="Ttulo1"/>
         <w:jc w:val="both"/>
       </w:pPr>
-      <w:bookmarkStart w:id="5" w:name="_Toc10937003"/>
+      <w:bookmarkStart w:id="5" w:name="_Toc10967783"/>
       <w:r>
         <w:lastRenderedPageBreak/>
         <w:t>Ejercicio 2</w:t>
@@ -1978,7 +2122,7 @@
         <w:ind w:left="709"/>
         <w:jc w:val="both"/>
       </w:pPr>
-      <w:bookmarkStart w:id="6" w:name="_Toc10937004"/>
+      <w:bookmarkStart w:id="6" w:name="_Toc10967784"/>
       <w:r>
         <w:t>Modifica el script del ejercicio 1.1 para que el mensaje que se muestra al usuario se almacene en una variable llamada mensaje y el funcionamiento del script sea el mismo</w:t>
       </w:r>
@@ -2099,7 +2243,7 @@
         <w:pStyle w:val="Ttulo2"/>
         <w:ind w:left="709"/>
       </w:pPr>
-      <w:bookmarkStart w:id="7" w:name="_Toc10937005"/>
+      <w:bookmarkStart w:id="7" w:name="_Toc10967785"/>
       <w:r>
         <w:t>El script debe ahora preguntar tu edad, que se almacenará también en una variable, y mostrarla por pantalla. Mostrará también el tipo de dato de dicha variable</w:t>
       </w:r>
@@ -2391,7 +2535,7 @@
       <w:pPr>
         <w:pStyle w:val="Ttulo1"/>
       </w:pPr>
-      <w:bookmarkStart w:id="8" w:name="_Toc10937006"/>
+      <w:bookmarkStart w:id="8" w:name="_Toc10967786"/>
       <w:r>
         <w:lastRenderedPageBreak/>
         <w:t>Ejercicio 3</w:t>
@@ -2403,7 +2547,7 @@
         <w:pStyle w:val="Ttulo2"/>
         <w:ind w:left="709"/>
       </w:pPr>
-      <w:bookmarkStart w:id="9" w:name="_Toc10937007"/>
+      <w:bookmarkStart w:id="9" w:name="_Toc10967787"/>
       <w:r>
         <w:t>Escribe el código de una función a la que se pasa como parámetro un número entero y devuelve como resultado una cadena de texto que indica si el número es par o impar. Muestra por pantalla el resultado devuelto por la función</w:t>
       </w:r>
@@ -2528,7 +2672,7 @@
       <w:pPr>
         <w:pStyle w:val="Ttulo1"/>
       </w:pPr>
-      <w:bookmarkStart w:id="10" w:name="_Toc10937008"/>
+      <w:bookmarkStart w:id="10" w:name="_Toc10967788"/>
       <w:r>
         <w:lastRenderedPageBreak/>
         <w:t>Ejercicio 4</w:t>
@@ -2540,7 +2684,7 @@
         <w:pStyle w:val="Ttulo2"/>
         <w:ind w:left="709"/>
       </w:pPr>
-      <w:bookmarkStart w:id="11" w:name="_Toc10937009"/>
+      <w:bookmarkStart w:id="11" w:name="_Toc10967789"/>
       <w:r>
         <w:t xml:space="preserve">Completa las condiciones de los </w:t>
       </w:r>
@@ -2765,16 +2909,19 @@
       <w:pPr>
         <w:pStyle w:val="Ttulo1"/>
       </w:pPr>
+      <w:bookmarkStart w:id="12" w:name="_Toc10967790"/>
       <w:r>
         <w:lastRenderedPageBreak/>
         <w:t>Ejercicio 5</w:t>
       </w:r>
+      <w:bookmarkEnd w:id="12"/>
     </w:p>
     <w:p>
       <w:pPr>
         <w:pStyle w:val="Ttulo2"/>
         <w:ind w:left="709"/>
       </w:pPr>
+      <w:bookmarkStart w:id="13" w:name="_Toc10967791"/>
       <w:r>
         <w:t xml:space="preserve">Crea un </w:t>
       </w:r>
@@ -2813,12 +2960,13 @@
       <w:r>
         <w:t>)</w:t>
       </w:r>
-    </w:p>
-    <w:p>
-      <w:bookmarkStart w:id="12" w:name="_GoBack"/>
-      <w:bookmarkEnd w:id="12"/>
+      <w:bookmarkEnd w:id="13"/>
     </w:p>
     <w:p/>
+    <w:p>
+      <w:bookmarkStart w:id="14" w:name="_GoBack"/>
+      <w:bookmarkEnd w:id="14"/>
+    </w:p>
     <w:sectPr>
       <w:headerReference w:type="default" r:id="rId30"/>
       <w:footerReference w:type="default" r:id="rId31"/>
@@ -4104,6 +4252,7 @@
     <w:rsidRoot w:val="00ED5959"/>
     <w:rsid w:val="000F0DDB"/>
     <w:rsid w:val="00683C0A"/>
+    <w:rsid w:val="009A0C9B"/>
     <w:rsid w:val="00B22104"/>
     <w:rsid w:val="00ED5959"/>
   </w:rsids>
@@ -4900,7 +5049,7 @@
 </file>
 
 <file path=customXml/itemProps2.xml><?xml version="1.0" encoding="utf-8"?>
-<ds:datastoreItem xmlns:ds="http://schemas.openxmlformats.org/officeDocument/2006/customXml" ds:itemID="{7D99B4C1-BDB1-0342-BC3F-2143DEF2320C}">
+<ds:datastoreItem xmlns:ds="http://schemas.openxmlformats.org/officeDocument/2006/customXml" ds:itemID="{1A86EF8F-A460-C144-A9CD-08AB29FBE9B6}">
   <ds:schemaRefs>
     <ds:schemaRef ds:uri="http://schemas.openxmlformats.org/officeDocument/2006/bibliography"/>
   </ds:schemaRefs>

--- a/Practicas/A46/A46-ProgramaciónBásica.docx
+++ b/Practicas/A46/A46-ProgramaciónBásica.docx
@@ -177,7 +177,7 @@
               </mc:Choice>
               <mc:Fallback>
                 <w:pict>
-                  <v:rect w14:anchorId="4A14CB8B" id="Rectángulo 16" o:spid="_x0000_s1026" style="position:absolute;margin-left:0;margin-top:0;width:422.3pt;height:760.1pt;z-index:251659264;visibility:visible;mso-wrap-style:square;mso-width-percent:690;mso-height-percent:960;mso-left-percent:20;mso-top-percent:20;mso-wrap-distance-left:9pt;mso-wrap-distance-top:0;mso-wrap-distance-right:9pt;mso-wrap-distance-bottom:0;mso-position-horizontal-relative:page;mso-position-vertical-relative:page;mso-width-percent:690;mso-height-percent:960;mso-left-percent:20;mso-top-percent:20;mso-width-relative:page;mso-height-relative:page;v-text-anchor:middle" o:gfxdata="UEsDBBQABgAIAAAAIQC2gziS/gAAAOEBAAATAAAAW0NvbnRlbnRfVHlwZXNdLnhtbJSRQU7DMBBF&#13;&#10;90jcwfIWJU67QAgl6YK0S0CoHGBkTxKLZGx5TGhvj5O2G0SRWNoz/78nu9wcxkFMGNg6quQqL6RA&#13;&#10;0s5Y6ir5vt9lD1JwBDIwOMJKHpHlpr69KfdHjyxSmriSfYz+USnWPY7AufNIadK6MEJMx9ApD/oD&#13;&#10;OlTrorhX2lFEilmcO2RdNtjC5xDF9pCuTyYBB5bi6bQ4syoJ3g9WQ0ymaiLzg5KdCXlKLjvcW893&#13;&#10;SUOqXwnz5DrgnHtJTxOsQfEKIT7DmDSUCaxw7Rqn8787ZsmRM9e2VmPeBN4uqYvTtW7jvijg9N/y&#13;&#10;JsXecLq0q+WD6m8AAAD//wMAUEsDBBQABgAIAAAAIQA4/SH/1gAAAJQBAAALAAAAX3JlbHMvLnJl&#13;&#10;bHOkkMFqwzAMhu+DvYPRfXGawxijTi+j0GvpHsDYimMaW0Yy2fr2M4PBMnrbUb/Q94l/f/hMi1qR&#13;&#10;JVI2sOt6UJgd+ZiDgffL8ekFlFSbvV0oo4EbChzGx4f9GRdb25HMsYhqlCwG5lrLq9biZkxWOiqY&#13;&#10;22YiTra2kYMu1l1tQD30/bPm3wwYN0x18gb45AdQl1tp5j/sFB2T0FQ7R0nTNEV3j6o9feQzro1i&#13;&#10;OWA14Fm+Q8a1a8+Bvu/d/dMb2JY5uiPbhG/ktn4cqGU/er3pcvwCAAD//wMAUEsDBBQABgAIAAAA&#13;&#10;IQBaF7MiBQIAAN0DAAAOAAAAZHJzL2Uyb0RvYy54bWysU1tu2zAQ/C/QOxD8r2XJr0awHBQJUhRI&#13;&#10;26BJDkBTlEWU4rJL2pJ7m54lF+uSfiRp/4r+EFzucrgzO1xeDp1hO4Veg614PhpzpqyEWttNxR8f&#13;&#10;bt6958wHYWthwKqK75Xnl6u3b5a9K1UBLZhaISMQ68veVbwNwZVZ5mWrOuFH4JSlZAPYiUAhbrIa&#13;&#10;RU/oncmK8Xie9YC1Q5DKezq9PiT5KuE3jZLha9N4FZipOPUW0oppXcc1Wy1FuUHhWi2PbYh/6KIT&#13;&#10;2tKjZ6hrEQTbov4LqtMSwUMTRhK6DJpGS5U4EJt8/Aeb+1Y4lbiQON6dZfL/D1Z+2d0h03XFp4uc&#13;&#10;Mys6GtI3ku3pl91sDbB8HjXqnS+p9N7dYWTp3S3I754S2atMDDzVsHX/GWpCEtsASZehwS7eJMZs&#13;&#10;SPLvz/KrITBJh7PJfFLkNCVJuYv5bFIs0oAyUZ6uO/Tho4KOxU3FkRpN8GJ360NsR5SnktQnGF3f&#13;&#10;aGNSED2lrgyynSA3CCmVDXlkR7f8y0pjY72FePOQjieJamR3kCMM64GSkfIa6j2RRjjYi74DbVrA&#13;&#10;n5z1ZK2K+x9bgYoz88nS7IrFdFJEM6boIp9OxxThq9w6RdPZIhYKKwmt4jLgKbgKBxNvHepNS8/l&#13;&#10;SQcLH0jxRictnls7Nk8eSmSPfo8mfRmnqudfufoNAAD//wMAUEsDBBQABgAIAAAAIQD/c5A+3QAA&#13;&#10;AAsBAAAPAAAAZHJzL2Rvd25yZXYueG1sTI/NTsNADITvSLzDykhcKrppCFGVZlMhIHdaeAAn6yYR&#13;&#10;+xOymza8PYYLXEayxh7PV+4Xa8SZpjB4p2CzTkCQa70eXKfg/a2+24IIEZ1G4x0p+KIA++r6qsRC&#13;&#10;+4s70PkYO8EhLhSooI9xLKQMbU8Ww9qP5Ng7+cli5HHqpJ7wwuHWyDRJcmlxcPyhx5Geemo/jrNV&#13;&#10;cG8+s9UKl7p7PR1emmDqmM8bpW5vlucdy+MORKQl/l3ADwP3h4qLNX52OgijgGnir7K3zbIcRMNL&#13;&#10;D2mSgqxK+Z+h+gYAAP//AwBQSwECLQAUAAYACAAAACEAtoM4kv4AAADhAQAAEwAAAAAAAAAAAAAA&#13;&#10;AAAAAAAAW0NvbnRlbnRfVHlwZXNdLnhtbFBLAQItABQABgAIAAAAIQA4/SH/1gAAAJQBAAALAAAA&#13;&#10;AAAAAAAAAAAAAC8BAABfcmVscy8ucmVsc1BLAQItABQABgAIAAAAIQBaF7MiBQIAAN0DAAAOAAAA&#13;&#10;AAAAAAAAAAAAAC4CAABkcnMvZTJvRG9jLnhtbFBLAQItABQABgAIAAAAIQD/c5A+3QAAAAsBAAAP&#13;&#10;AAAAAAAAAAAAAAAAAF8EAABkcnMvZG93bnJldi54bWxQSwUGAAAAAAQABADzAAAAaQUAAAAA&#13;&#10;" fillcolor="#4472c4 [3204]" stroked="f">
+                  <v:rect w14:anchorId="4A14CB8B" id="Rectángulo 16" o:spid="_x0000_s1026" style="position:absolute;margin-left:0;margin-top:0;width:422.3pt;height:760.1pt;z-index:251659264;visibility:visible;mso-wrap-style:square;mso-width-percent:690;mso-height-percent:960;mso-left-percent:20;mso-top-percent:20;mso-wrap-distance-left:9pt;mso-wrap-distance-top:0;mso-wrap-distance-right:9pt;mso-wrap-distance-bottom:0;mso-position-horizontal-relative:page;mso-position-vertical-relative:page;mso-width-percent:690;mso-height-percent:960;mso-left-percent:20;mso-top-percent:20;mso-width-relative:page;mso-height-relative:page;v-text-anchor:middle" o:gfxdata="UEsDBBQABgAIAAAAIQC2gziS/gAAAOEBAAATAAAAW0NvbnRlbnRfVHlwZXNdLnhtbJSRQU7DMBBF&#10;90jcwfIWJU67QAgl6YK0S0CoHGBkTxKLZGx5TGhvj5O2G0SRWNoz/78nu9wcxkFMGNg6quQqL6RA&#10;0s5Y6ir5vt9lD1JwBDIwOMJKHpHlpr69KfdHjyxSmriSfYz+USnWPY7AufNIadK6MEJMx9ApD/oD&#10;OlTrorhX2lFEilmcO2RdNtjC5xDF9pCuTyYBB5bi6bQ4syoJ3g9WQ0ymaiLzg5KdCXlKLjvcW893&#10;SUOqXwnz5DrgnHtJTxOsQfEKIT7DmDSUCaxw7Rqn8787ZsmRM9e2VmPeBN4uqYvTtW7jvijg9N/y&#10;JsXecLq0q+WD6m8AAAD//wMAUEsDBBQABgAIAAAAIQA4/SH/1gAAAJQBAAALAAAAX3JlbHMvLnJl&#10;bHOkkMFqwzAMhu+DvYPRfXGawxijTi+j0GvpHsDYimMaW0Yy2fr2M4PBMnrbUb/Q94l/f/hMi1qR&#10;JVI2sOt6UJgd+ZiDgffL8ekFlFSbvV0oo4EbChzGx4f9GRdb25HMsYhqlCwG5lrLq9biZkxWOiqY&#10;22YiTra2kYMu1l1tQD30/bPm3wwYN0x18gb45AdQl1tp5j/sFB2T0FQ7R0nTNEV3j6o9feQzro1i&#10;OWA14Fm+Q8a1a8+Bvu/d/dMb2JY5uiPbhG/ktn4cqGU/er3pcvwCAAD//wMAUEsDBBQABgAIAAAA&#10;IQBaF7MiBQIAAN0DAAAOAAAAZHJzL2Uyb0RvYy54bWysU1tu2zAQ/C/QOxD8r2XJr0awHBQJUhRI&#10;26BJDkBTlEWU4rJL2pJ7m54lF+uSfiRp/4r+EFzucrgzO1xeDp1hO4Veg614PhpzpqyEWttNxR8f&#10;bt6958wHYWthwKqK75Xnl6u3b5a9K1UBLZhaISMQ68veVbwNwZVZ5mWrOuFH4JSlZAPYiUAhbrIa&#10;RU/oncmK8Xie9YC1Q5DKezq9PiT5KuE3jZLha9N4FZipOPUW0oppXcc1Wy1FuUHhWi2PbYh/6KIT&#10;2tKjZ6hrEQTbov4LqtMSwUMTRhK6DJpGS5U4EJt8/Aeb+1Y4lbiQON6dZfL/D1Z+2d0h03XFp4uc&#10;Mys6GtI3ku3pl91sDbB8HjXqnS+p9N7dYWTp3S3I754S2atMDDzVsHX/GWpCEtsASZehwS7eJMZs&#10;SPLvz/KrITBJh7PJfFLkNCVJuYv5bFIs0oAyUZ6uO/Tho4KOxU3FkRpN8GJ360NsR5SnktQnGF3f&#10;aGNSED2lrgyynSA3CCmVDXlkR7f8y0pjY72FePOQjieJamR3kCMM64GSkfIa6j2RRjjYi74DbVrA&#10;n5z1ZK2K+x9bgYoz88nS7IrFdFJEM6boIp9OxxThq9w6RdPZIhYKKwmt4jLgKbgKBxNvHepNS8/l&#10;SQcLH0jxRictnls7Nk8eSmSPfo8mfRmnqudfufoNAAD//wMAUEsDBBQABgAIAAAAIQAIW8pN2gAA&#10;AAYBAAAPAAAAZHJzL2Rvd25yZXYueG1sTI/BTsMwEETvSPyDtUhcKuo0hKhK41QIkTstfIATb5Oo&#10;9jrEThv+noULXEZazWjmbblfnBUXnMLgScFmnYBAar0ZqFPw8V4/bEGEqMlo6wkVfGGAfXV7U+rC&#10;+Csd8HKMneASCoVW0Mc4FlKGtkenw9qPSOyd/OR05HPqpJn0lcudlWmS5NLpgXih1yO+9Niej7NT&#10;8Gg/s9VKL3X3djq8NsHWMZ83St3fLc87EBGX+BeGH3xGh4qZGj+TCcIq4Efir7K3zbIcRMOhpzRJ&#10;QVal/I9ffQMAAP//AwBQSwECLQAUAAYACAAAACEAtoM4kv4AAADhAQAAEwAAAAAAAAAAAAAAAAAA&#10;AAAAW0NvbnRlbnRfVHlwZXNdLnhtbFBLAQItABQABgAIAAAAIQA4/SH/1gAAAJQBAAALAAAAAAAA&#10;AAAAAAAAAC8BAABfcmVscy8ucmVsc1BLAQItABQABgAIAAAAIQBaF7MiBQIAAN0DAAAOAAAAAAAA&#10;AAAAAAAAAC4CAABkcnMvZTJvRG9jLnhtbFBLAQItABQABgAIAAAAIQAIW8pN2gAAAAYBAAAPAAAA&#10;AAAAAAAAAAAAAF8EAABkcnMvZG93bnJldi54bWxQSwUGAAAAAAQABADzAAAAZgUAAAAA&#10;" fillcolor="#4472c4 [3204]" stroked="f">
                     <v:textbox inset="21.6pt,1in,21.6pt">
                       <w:txbxContent>
                         <w:sdt>
@@ -393,7 +393,7 @@
               </mc:Choice>
               <mc:Fallback>
                 <w:pict>
-                  <v:rect w14:anchorId="6DE69EB9" id="Rectángulo 472" o:spid="_x0000_s1027" style="position:absolute;margin-left:0;margin-top:0;width:148.1pt;height:760.3pt;z-index:251660288;visibility:visible;mso-wrap-style:square;mso-width-percent:242;mso-height-percent:960;mso-left-percent:730;mso-wrap-distance-left:9pt;mso-wrap-distance-top:0;mso-wrap-distance-right:9pt;mso-wrap-distance-bottom:0;mso-position-horizontal-relative:page;mso-position-vertical:center;mso-position-vertical-relative:page;mso-width-percent:242;mso-height-percent:960;mso-left-percent:730;mso-width-relative:page;mso-height-relative:page;v-text-anchor:middle" o:gfxdata="UEsDBBQABgAIAAAAIQC2gziS/gAAAOEBAAATAAAAW0NvbnRlbnRfVHlwZXNdLnhtbJSRQU7DMBBF&#13;&#10;90jcwfIWJU67QAgl6YK0S0CoHGBkTxKLZGx5TGhvj5O2G0SRWNoz/78nu9wcxkFMGNg6quQqL6RA&#13;&#10;0s5Y6ir5vt9lD1JwBDIwOMJKHpHlpr69KfdHjyxSmriSfYz+USnWPY7AufNIadK6MEJMx9ApD/oD&#13;&#10;OlTrorhX2lFEilmcO2RdNtjC5xDF9pCuTyYBB5bi6bQ4syoJ3g9WQ0ymaiLzg5KdCXlKLjvcW893&#13;&#10;SUOqXwnz5DrgnHtJTxOsQfEKIT7DmDSUCaxw7Rqn8787ZsmRM9e2VmPeBN4uqYvTtW7jvijg9N/y&#13;&#10;JsXecLq0q+WD6m8AAAD//wMAUEsDBBQABgAIAAAAIQA4/SH/1gAAAJQBAAALAAAAX3JlbHMvLnJl&#13;&#10;bHOkkMFqwzAMhu+DvYPRfXGawxijTi+j0GvpHsDYimMaW0Yy2fr2M4PBMnrbUb/Q94l/f/hMi1qR&#13;&#10;JVI2sOt6UJgd+ZiDgffL8ekFlFSbvV0oo4EbChzGx4f9GRdb25HMsYhqlCwG5lrLq9biZkxWOiqY&#13;&#10;22YiTra2kYMu1l1tQD30/bPm3wwYN0x18gb45AdQl1tp5j/sFB2T0FQ7R0nTNEV3j6o9feQzro1i&#13;&#10;OWA14Fm+Q8a1a8+Bvu/d/dMb2JY5uiPbhG/ktn4cqGU/er3pcvwCAAD//wMAUEsDBBQABgAIAAAA&#13;&#10;IQCROvW0swIAALgFAAAOAAAAZHJzL2Uyb0RvYy54bWysVEtu2zAQ3RfoHQjuG0lGnLhC5MBIkKKA&#13;&#10;kQRJiqxpirSEUhyWpC25t+lZerEMqU8+DbooqgWh4bx58+HMnJ13jSJ7YV0NuqDZUUqJ0BzKWm8L&#13;&#10;+u3h6tOCEueZLpkCLQp6EI6eLz9+OGtNLmZQgSqFJUiiXd6aglbemzxJHK9Ew9wRGKFRKcE2zKNo&#13;&#10;t0lpWYvsjUpmaXqStGBLY4EL5/D2slfSZeSXUnB/I6UTnqiCYmw+njaem3AmyzOWby0zVc2HMNg/&#13;&#10;RNGwWqPTieqSeUZ2tv6Dqqm5BQfSH3FoEpCy5iLmgNlk6Zts7itmRMwFi+PMVCb3/2j59f7Wkros&#13;&#10;6PHpjBLNGnykOyzb7196u1NAwjUWqTUuR+y9ubUhTWfWwL87VCSvNEFwA6aTtglYTJJ0seKHqeKi&#13;&#10;84TjZbZYpItTfBiOus8n8/kii2+SsHw0N9b5LwIaEn4KajG2WGm2XzsfAmD5CImRgarLq1qpKIQ2&#13;&#10;EhfKkj3DBvBdzAUt3EuU0gGrIVj1hOEmJtbnErPyByUCTuk7IbFiGP0sBhJ79dkJ41xon/WqipWi&#13;&#10;9z1P8QuVDN7HsKIUCQOzRP8T90AwInuSkbunGfDBVMRWn4zTvwXWG08W0TNoPxk3tQb7HoHCrAbP&#13;&#10;PX4sUl+aUCXfbbrYTREZbjZQHrDDLPSj5wy/qvEh18z5W2Zx1vDxcX/4GzykgragMPxRUoH9+d59&#13;&#10;wOMIoJaSFme3oO7HjllBifqqcTiyxQz7Cqc9Ssfz0xkK9pVq81Kld80FYH9kuKsMj7/BwKvxV1po&#13;&#10;HnHRrIJfVDHN0XtBubejcOH7rYKriovVKsJwxA3za31veCAPlQ6t+tA9MmuGfvY4CtcwTjrL37R1&#13;&#10;jw2WGlY7D7KOPf9c2eENcD3EZhpWWdg/L+WIel64yycAAAD//wMAUEsDBBQABgAIAAAAIQCBfjRT&#13;&#10;3gAAAAsBAAAPAAAAZHJzL2Rvd25yZXYueG1sTI/NTsMwEITvSLyDtUjcqE2kBkjjVIifW0EQeADH&#13;&#10;3jhRYzuy3Ta8PQsXuIy0mt3Z+ert4iZ2xJjG4CVcrwQw9DqY0VsJnx/PV7fAUlbeqCl4lPCFCbbN&#13;&#10;+VmtKhNO/h2PbbaMQnyqlIQh57niPOkBnUqrMKMnrw/RqUxjtNxEdaJwN/FCiJI7NXr6MKgZHwbU&#13;&#10;+/bgJDzd7PY2im7s9c70es3ta/vyJuXlxfK4IbnfAMu45L8L+GGg/tBQsS4cvElskkA0+VfJK+7K&#13;&#10;AlhHS+tClMCbmv9naL4BAAD//wMAUEsBAi0AFAAGAAgAAAAhALaDOJL+AAAA4QEAABMAAAAAAAAA&#13;&#10;AAAAAAAAAAAAAFtDb250ZW50X1R5cGVzXS54bWxQSwECLQAUAAYACAAAACEAOP0h/9YAAACUAQAA&#13;&#10;CwAAAAAAAAAAAAAAAAAvAQAAX3JlbHMvLnJlbHNQSwECLQAUAAYACAAAACEAkTr1tLMCAAC4BQAA&#13;&#10;DgAAAAAAAAAAAAAAAAAuAgAAZHJzL2Uyb0RvYy54bWxQSwECLQAUAAYACAAAACEAgX40U94AAAAL&#13;&#10;AQAADwAAAAAAAAAAAAAAAAANBQAAZHJzL2Rvd25yZXYueG1sUEsFBgAAAAAEAAQA8wAAABgGAAAA&#13;&#10;AA==&#13;&#10;" fillcolor="#44546a [3215]" stroked="f" strokeweight="1pt">
+                  <v:rect w14:anchorId="6DE69EB9" id="Rectángulo 472" o:spid="_x0000_s1027" style="position:absolute;margin-left:0;margin-top:0;width:148.1pt;height:760.3pt;z-index:251660288;visibility:visible;mso-wrap-style:square;mso-width-percent:242;mso-height-percent:960;mso-left-percent:730;mso-wrap-distance-left:9pt;mso-wrap-distance-top:0;mso-wrap-distance-right:9pt;mso-wrap-distance-bottom:0;mso-position-horizontal-relative:page;mso-position-vertical:center;mso-position-vertical-relative:page;mso-width-percent:242;mso-height-percent:960;mso-left-percent:730;mso-width-relative:page;mso-height-relative:page;v-text-anchor:middle" o:gfxdata="UEsDBBQABgAIAAAAIQC2gziS/gAAAOEBAAATAAAAW0NvbnRlbnRfVHlwZXNdLnhtbJSRQU7DMBBF&#10;90jcwfIWJU67QAgl6YK0S0CoHGBkTxKLZGx5TGhvj5O2G0SRWNoz/78nu9wcxkFMGNg6quQqL6RA&#10;0s5Y6ir5vt9lD1JwBDIwOMJKHpHlpr69KfdHjyxSmriSfYz+USnWPY7AufNIadK6MEJMx9ApD/oD&#10;OlTrorhX2lFEilmcO2RdNtjC5xDF9pCuTyYBB5bi6bQ4syoJ3g9WQ0ymaiLzg5KdCXlKLjvcW893&#10;SUOqXwnz5DrgnHtJTxOsQfEKIT7DmDSUCaxw7Rqn8787ZsmRM9e2VmPeBN4uqYvTtW7jvijg9N/y&#10;JsXecLq0q+WD6m8AAAD//wMAUEsDBBQABgAIAAAAIQA4/SH/1gAAAJQBAAALAAAAX3JlbHMvLnJl&#10;bHOkkMFqwzAMhu+DvYPRfXGawxijTi+j0GvpHsDYimMaW0Yy2fr2M4PBMnrbUb/Q94l/f/hMi1qR&#10;JVI2sOt6UJgd+ZiDgffL8ekFlFSbvV0oo4EbChzGx4f9GRdb25HMsYhqlCwG5lrLq9biZkxWOiqY&#10;22YiTra2kYMu1l1tQD30/bPm3wwYN0x18gb45AdQl1tp5j/sFB2T0FQ7R0nTNEV3j6o9feQzro1i&#10;OWA14Fm+Q8a1a8+Bvu/d/dMb2JY5uiPbhG/ktn4cqGU/er3pcvwCAAD//wMAUEsDBBQABgAIAAAA&#10;IQCROvW0swIAALgFAAAOAAAAZHJzL2Uyb0RvYy54bWysVEtu2zAQ3RfoHQjuG0lGnLhC5MBIkKKA&#10;kQRJiqxpirSEUhyWpC25t+lZerEMqU8+DbooqgWh4bx58+HMnJ13jSJ7YV0NuqDZUUqJ0BzKWm8L&#10;+u3h6tOCEueZLpkCLQp6EI6eLz9+OGtNLmZQgSqFJUiiXd6aglbemzxJHK9Ew9wRGKFRKcE2zKNo&#10;t0lpWYvsjUpmaXqStGBLY4EL5/D2slfSZeSXUnB/I6UTnqiCYmw+njaem3AmyzOWby0zVc2HMNg/&#10;RNGwWqPTieqSeUZ2tv6Dqqm5BQfSH3FoEpCy5iLmgNlk6Zts7itmRMwFi+PMVCb3/2j59f7Wkros&#10;6PHpjBLNGnykOyzb7196u1NAwjUWqTUuR+y9ubUhTWfWwL87VCSvNEFwA6aTtglYTJJ0seKHqeKi&#10;84TjZbZYpItTfBiOus8n8/kii2+SsHw0N9b5LwIaEn4KajG2WGm2XzsfAmD5CImRgarLq1qpKIQ2&#10;EhfKkj3DBvBdzAUt3EuU0gGrIVj1hOEmJtbnErPyByUCTuk7IbFiGP0sBhJ79dkJ41xon/WqipWi&#10;9z1P8QuVDN7HsKIUCQOzRP8T90AwInuSkbunGfDBVMRWn4zTvwXWG08W0TNoPxk3tQb7HoHCrAbP&#10;PX4sUl+aUCXfbbrYTREZbjZQHrDDLPSj5wy/qvEh18z5W2Zx1vDxcX/4GzykgragMPxRUoH9+d59&#10;wOMIoJaSFme3oO7HjllBifqqcTiyxQz7Cqc9Ssfz0xkK9pVq81Kld80FYH9kuKsMj7/BwKvxV1po&#10;HnHRrIJfVDHN0XtBubejcOH7rYKriovVKsJwxA3za31veCAPlQ6t+tA9MmuGfvY4CtcwTjrL37R1&#10;jw2WGlY7D7KOPf9c2eENcD3EZhpWWdg/L+WIel64yycAAAD//wMAUEsDBBQABgAIAAAAIQAjwkrH&#10;2gAAAAYBAAAPAAAAZHJzL2Rvd25yZXYueG1sTI/BTsMwEETvSPyDtUjcqE2kBprGqRCCW0EQ+ADH&#10;3jhR43Vku234ewwXuIy0mtHM23q3uImdMMTRk4TblQCGpL0ZyUr4/Hi+uQcWkyKjJk8o4Qsj7JrL&#10;i1pVxp/pHU9tsiyXUKyUhCGlueI86gGdiis/I2Wv98GplM9guQnqnMvdxAshSu7USHlhUDM+DqgP&#10;7dFJeLrbH2wQ3djrven1mtvX9uVNyuur5WELLOGS/sLwg5/RoclMnT+SiWySkB9Jv5q9YlMWwLoc&#10;WheiBN7U/D9+8w0AAP//AwBQSwECLQAUAAYACAAAACEAtoM4kv4AAADhAQAAEwAAAAAAAAAAAAAA&#10;AAAAAAAAW0NvbnRlbnRfVHlwZXNdLnhtbFBLAQItABQABgAIAAAAIQA4/SH/1gAAAJQBAAALAAAA&#10;AAAAAAAAAAAAAC8BAABfcmVscy8ucmVsc1BLAQItABQABgAIAAAAIQCROvW0swIAALgFAAAOAAAA&#10;AAAAAAAAAAAAAC4CAABkcnMvZTJvRG9jLnhtbFBLAQItABQABgAIAAAAIQAjwkrH2gAAAAYBAAAP&#10;AAAAAAAAAAAAAAAAAA0FAABkcnMvZG93bnJldi54bWxQSwUGAAAAAAQABADzAAAAFAYAAAAA&#10;" fillcolor="#44546a [3215]" stroked="f" strokeweight="1pt">
                     <v:textbox inset="14.4pt,,14.4pt">
                       <w:txbxContent>
                         <w:sdt>
@@ -483,9 +483,7 @@
             <w:rPr>
               <w:rFonts w:eastAsiaTheme="minorEastAsia"/>
               <w:noProof/>
-              <w:sz w:val="24"/>
-              <w:szCs w:val="24"/>
-              <w:lang w:eastAsia="es-ES_tradnl"/>
+              <w:lang w:eastAsia="es-ES"/>
             </w:rPr>
           </w:pPr>
           <w:r>
@@ -497,7 +495,7 @@
           <w:r>
             <w:fldChar w:fldCharType="separate"/>
           </w:r>
-          <w:hyperlink w:anchor="_Toc10967778" w:history="1">
+          <w:hyperlink w:anchor="_Toc11000105" w:history="1">
             <w:r>
               <w:rPr>
                 <w:rStyle w:val="Hipervnculo"/>
@@ -524,7 +522,7 @@
                 <w:noProof/>
                 <w:webHidden/>
               </w:rPr>
-              <w:instrText xml:space="preserve"> PAGEREF _Toc10967778 \h </w:instrText>
+              <w:instrText xml:space="preserve"> PAGEREF _Toc11000105 \h </w:instrText>
             </w:r>
             <w:r>
               <w:rPr>
@@ -544,7 +542,7 @@
                 <w:noProof/>
                 <w:webHidden/>
               </w:rPr>
-              <w:t>2</w:t>
+              <w:t>3</w:t>
             </w:r>
             <w:r>
               <w:rPr>
@@ -564,12 +562,10 @@
             <w:rPr>
               <w:rFonts w:eastAsiaTheme="minorEastAsia"/>
               <w:noProof/>
-              <w:sz w:val="24"/>
-              <w:szCs w:val="24"/>
-              <w:lang w:eastAsia="es-ES_tradnl"/>
+              <w:lang w:eastAsia="es-ES"/>
             </w:rPr>
           </w:pPr>
-          <w:hyperlink w:anchor="_Toc10967779" w:history="1">
+          <w:hyperlink w:anchor="_Toc11000106" w:history="1">
             <w:r>
               <w:rPr>
                 <w:rStyle w:val="Hipervnculo"/>
@@ -596,7 +592,7 @@
                 <w:noProof/>
                 <w:webHidden/>
               </w:rPr>
-              <w:instrText xml:space="preserve"> PAGEREF _Toc10967779 \h </w:instrText>
+              <w:instrText xml:space="preserve"> PAGEREF _Toc11000106 \h </w:instrText>
             </w:r>
             <w:r>
               <w:rPr>
@@ -616,7 +612,7 @@
                 <w:noProof/>
                 <w:webHidden/>
               </w:rPr>
-              <w:t>2</w:t>
+              <w:t>3</w:t>
             </w:r>
             <w:r>
               <w:rPr>
@@ -636,12 +632,10 @@
             <w:rPr>
               <w:rFonts w:eastAsiaTheme="minorEastAsia"/>
               <w:noProof/>
-              <w:sz w:val="24"/>
-              <w:szCs w:val="24"/>
-              <w:lang w:eastAsia="es-ES_tradnl"/>
+              <w:lang w:eastAsia="es-ES"/>
             </w:rPr>
           </w:pPr>
-          <w:hyperlink w:anchor="_Toc10967780" w:history="1">
+          <w:hyperlink w:anchor="_Toc11000107" w:history="1">
             <w:r>
               <w:rPr>
                 <w:rStyle w:val="Hipervnculo"/>
@@ -668,7 +662,7 @@
                 <w:noProof/>
                 <w:webHidden/>
               </w:rPr>
-              <w:instrText xml:space="preserve"> PAGEREF _Toc10967780 \h </w:instrText>
+              <w:instrText xml:space="preserve"> PAGEREF _Toc11000107 \h </w:instrText>
             </w:r>
             <w:r>
               <w:rPr>
@@ -688,7 +682,7 @@
                 <w:noProof/>
                 <w:webHidden/>
               </w:rPr>
-              <w:t>3</w:t>
+              <w:t>4</w:t>
             </w:r>
             <w:r>
               <w:rPr>
@@ -708,12 +702,10 @@
             <w:rPr>
               <w:rFonts w:eastAsiaTheme="minorEastAsia"/>
               <w:noProof/>
-              <w:sz w:val="24"/>
-              <w:szCs w:val="24"/>
-              <w:lang w:eastAsia="es-ES_tradnl"/>
+              <w:lang w:eastAsia="es-ES"/>
             </w:rPr>
           </w:pPr>
-          <w:hyperlink w:anchor="_Toc10967781" w:history="1">
+          <w:hyperlink w:anchor="_Toc11000108" w:history="1">
             <w:r>
               <w:rPr>
                 <w:rStyle w:val="Hipervnculo"/>
@@ -740,7 +732,7 @@
                 <w:noProof/>
                 <w:webHidden/>
               </w:rPr>
-              <w:instrText xml:space="preserve"> PAGEREF _Toc10967781 \h </w:instrText>
+              <w:instrText xml:space="preserve"> PAGEREF _Toc11000108 \h </w:instrText>
             </w:r>
             <w:r>
               <w:rPr>
@@ -760,7 +752,7 @@
                 <w:noProof/>
                 <w:webHidden/>
               </w:rPr>
-              <w:t>3</w:t>
+              <w:t>4</w:t>
             </w:r>
             <w:r>
               <w:rPr>
@@ -780,12 +772,10 @@
             <w:rPr>
               <w:rFonts w:eastAsiaTheme="minorEastAsia"/>
               <w:noProof/>
-              <w:sz w:val="24"/>
-              <w:szCs w:val="24"/>
-              <w:lang w:eastAsia="es-ES_tradnl"/>
+              <w:lang w:eastAsia="es-ES"/>
             </w:rPr>
           </w:pPr>
-          <w:hyperlink w:anchor="_Toc10967782" w:history="1">
+          <w:hyperlink w:anchor="_Toc11000109" w:history="1">
             <w:r>
               <w:rPr>
                 <w:rStyle w:val="Hipervnculo"/>
@@ -812,7 +802,7 @@
                 <w:noProof/>
                 <w:webHidden/>
               </w:rPr>
-              <w:instrText xml:space="preserve"> PAGEREF _Toc10967782 \h </w:instrText>
+              <w:instrText xml:space="preserve"> PAGEREF _Toc11000109 \h </w:instrText>
             </w:r>
             <w:r>
               <w:rPr>
@@ -832,7 +822,7 @@
                 <w:noProof/>
                 <w:webHidden/>
               </w:rPr>
-              <w:t>4</w:t>
+              <w:t>5</w:t>
             </w:r>
             <w:r>
               <w:rPr>
@@ -852,12 +842,10 @@
             <w:rPr>
               <w:rFonts w:eastAsiaTheme="minorEastAsia"/>
               <w:noProof/>
-              <w:sz w:val="24"/>
-              <w:szCs w:val="24"/>
-              <w:lang w:eastAsia="es-ES_tradnl"/>
+              <w:lang w:eastAsia="es-ES"/>
             </w:rPr>
           </w:pPr>
-          <w:hyperlink w:anchor="_Toc10967783" w:history="1">
+          <w:hyperlink w:anchor="_Toc11000110" w:history="1">
             <w:r>
               <w:rPr>
                 <w:rStyle w:val="Hipervnculo"/>
@@ -884,7 +872,7 @@
                 <w:noProof/>
                 <w:webHidden/>
               </w:rPr>
-              <w:instrText xml:space="preserve"> PAGEREF _Toc10967783 \h </w:instrText>
+              <w:instrText xml:space="preserve"> PAGEREF _Toc11000110 \h </w:instrText>
             </w:r>
             <w:r>
               <w:rPr>
@@ -924,12 +912,10 @@
             <w:rPr>
               <w:rFonts w:eastAsiaTheme="minorEastAsia"/>
               <w:noProof/>
-              <w:sz w:val="24"/>
-              <w:szCs w:val="24"/>
-              <w:lang w:eastAsia="es-ES_tradnl"/>
+              <w:lang w:eastAsia="es-ES"/>
             </w:rPr>
           </w:pPr>
-          <w:hyperlink w:anchor="_Toc10967784" w:history="1">
+          <w:hyperlink w:anchor="_Toc11000111" w:history="1">
             <w:r>
               <w:rPr>
                 <w:rStyle w:val="Hipervnculo"/>
@@ -956,7 +942,7 @@
                 <w:noProof/>
                 <w:webHidden/>
               </w:rPr>
-              <w:instrText xml:space="preserve"> PAGEREF _Toc10967784 \h </w:instrText>
+              <w:instrText xml:space="preserve"> PAGEREF _Toc11000111 \h </w:instrText>
             </w:r>
             <w:r>
               <w:rPr>
@@ -996,12 +982,10 @@
             <w:rPr>
               <w:rFonts w:eastAsiaTheme="minorEastAsia"/>
               <w:noProof/>
-              <w:sz w:val="24"/>
-              <w:szCs w:val="24"/>
-              <w:lang w:eastAsia="es-ES_tradnl"/>
+              <w:lang w:eastAsia="es-ES"/>
             </w:rPr>
           </w:pPr>
-          <w:hyperlink w:anchor="_Toc10967785" w:history="1">
+          <w:hyperlink w:anchor="_Toc11000112" w:history="1">
             <w:r>
               <w:rPr>
                 <w:rStyle w:val="Hipervnculo"/>
@@ -1028,7 +1012,7 @@
                 <w:noProof/>
                 <w:webHidden/>
               </w:rPr>
-              <w:instrText xml:space="preserve"> PAGEREF _Toc10967785 \h </w:instrText>
+              <w:instrText xml:space="preserve"> PAGEREF _Toc11000112 \h </w:instrText>
             </w:r>
             <w:r>
               <w:rPr>
@@ -1048,7 +1032,7 @@
                 <w:noProof/>
                 <w:webHidden/>
               </w:rPr>
-              <w:t>5</w:t>
+              <w:t>6</w:t>
             </w:r>
             <w:r>
               <w:rPr>
@@ -1068,12 +1052,10 @@
             <w:rPr>
               <w:rFonts w:eastAsiaTheme="minorEastAsia"/>
               <w:noProof/>
-              <w:sz w:val="24"/>
-              <w:szCs w:val="24"/>
-              <w:lang w:eastAsia="es-ES_tradnl"/>
+              <w:lang w:eastAsia="es-ES"/>
             </w:rPr>
           </w:pPr>
-          <w:hyperlink w:anchor="_Toc10967786" w:history="1">
+          <w:hyperlink w:anchor="_Toc11000113" w:history="1">
             <w:r>
               <w:rPr>
                 <w:rStyle w:val="Hipervnculo"/>
@@ -1100,7 +1082,7 @@
                 <w:noProof/>
                 <w:webHidden/>
               </w:rPr>
-              <w:instrText xml:space="preserve"> PAGEREF _Toc10967786 \h </w:instrText>
+              <w:instrText xml:space="preserve"> PAGEREF _Toc11000113 \h </w:instrText>
             </w:r>
             <w:r>
               <w:rPr>
@@ -1140,12 +1122,10 @@
             <w:rPr>
               <w:rFonts w:eastAsiaTheme="minorEastAsia"/>
               <w:noProof/>
-              <w:sz w:val="24"/>
-              <w:szCs w:val="24"/>
-              <w:lang w:eastAsia="es-ES_tradnl"/>
+              <w:lang w:eastAsia="es-ES"/>
             </w:rPr>
           </w:pPr>
-          <w:hyperlink w:anchor="_Toc10967787" w:history="1">
+          <w:hyperlink w:anchor="_Toc11000114" w:history="1">
             <w:r>
               <w:rPr>
                 <w:rStyle w:val="Hipervnculo"/>
@@ -1172,7 +1152,7 @@
                 <w:noProof/>
                 <w:webHidden/>
               </w:rPr>
-              <w:instrText xml:space="preserve"> PAGEREF _Toc10967787 \h </w:instrText>
+              <w:instrText xml:space="preserve"> PAGEREF _Toc11000114 \h </w:instrText>
             </w:r>
             <w:r>
               <w:rPr>
@@ -1212,12 +1192,10 @@
             <w:rPr>
               <w:rFonts w:eastAsiaTheme="minorEastAsia"/>
               <w:noProof/>
-              <w:sz w:val="24"/>
-              <w:szCs w:val="24"/>
-              <w:lang w:eastAsia="es-ES_tradnl"/>
+              <w:lang w:eastAsia="es-ES"/>
             </w:rPr>
           </w:pPr>
-          <w:hyperlink w:anchor="_Toc10967788" w:history="1">
+          <w:hyperlink w:anchor="_Toc11000115" w:history="1">
             <w:r>
               <w:rPr>
                 <w:rStyle w:val="Hipervnculo"/>
@@ -1244,7 +1222,7 @@
                 <w:noProof/>
                 <w:webHidden/>
               </w:rPr>
-              <w:instrText xml:space="preserve"> PAGEREF _Toc10967788 \h </w:instrText>
+              <w:instrText xml:space="preserve"> PAGEREF _Toc11000115 \h </w:instrText>
             </w:r>
             <w:r>
               <w:rPr>
@@ -1284,12 +1262,10 @@
             <w:rPr>
               <w:rFonts w:eastAsiaTheme="minorEastAsia"/>
               <w:noProof/>
-              <w:sz w:val="24"/>
-              <w:szCs w:val="24"/>
-              <w:lang w:eastAsia="es-ES_tradnl"/>
+              <w:lang w:eastAsia="es-ES"/>
             </w:rPr>
           </w:pPr>
-          <w:hyperlink w:anchor="_Toc10967789" w:history="1">
+          <w:hyperlink w:anchor="_Toc11000116" w:history="1">
             <w:r>
               <w:rPr>
                 <w:rStyle w:val="Hipervnculo"/>
@@ -1316,7 +1292,7 @@
                 <w:noProof/>
                 <w:webHidden/>
               </w:rPr>
-              <w:instrText xml:space="preserve"> PAGEREF _Toc10967789 \h </w:instrText>
+              <w:instrText xml:space="preserve"> PAGEREF _Toc11000116 \h </w:instrText>
             </w:r>
             <w:r>
               <w:rPr>
@@ -1356,12 +1332,10 @@
             <w:rPr>
               <w:rFonts w:eastAsiaTheme="minorEastAsia"/>
               <w:noProof/>
-              <w:sz w:val="24"/>
-              <w:szCs w:val="24"/>
-              <w:lang w:eastAsia="es-ES_tradnl"/>
+              <w:lang w:eastAsia="es-ES"/>
             </w:rPr>
           </w:pPr>
-          <w:hyperlink w:anchor="_Toc10967790" w:history="1">
+          <w:hyperlink w:anchor="_Toc11000117" w:history="1">
             <w:r>
               <w:rPr>
                 <w:rStyle w:val="Hipervnculo"/>
@@ -1388,7 +1362,7 @@
                 <w:noProof/>
                 <w:webHidden/>
               </w:rPr>
-              <w:instrText xml:space="preserve"> PAGEREF _Toc10967790 \h </w:instrText>
+              <w:instrText xml:space="preserve"> PAGEREF _Toc11000117 \h </w:instrText>
             </w:r>
             <w:r>
               <w:rPr>
@@ -1428,12 +1402,10 @@
             <w:rPr>
               <w:rFonts w:eastAsiaTheme="minorEastAsia"/>
               <w:noProof/>
-              <w:sz w:val="24"/>
-              <w:szCs w:val="24"/>
-              <w:lang w:eastAsia="es-ES_tradnl"/>
+              <w:lang w:eastAsia="es-ES"/>
             </w:rPr>
           </w:pPr>
-          <w:hyperlink w:anchor="_Toc10967791" w:history="1">
+          <w:hyperlink w:anchor="_Toc11000118" w:history="1">
             <w:r>
               <w:rPr>
                 <w:rStyle w:val="Hipervnculo"/>
@@ -1460,7 +1432,7 @@
                 <w:noProof/>
                 <w:webHidden/>
               </w:rPr>
-              <w:instrText xml:space="preserve"> PAGEREF _Toc10967791 \h </w:instrText>
+              <w:instrText xml:space="preserve"> PAGEREF _Toc11000118 \h </w:instrText>
             </w:r>
             <w:r>
               <w:rPr>
@@ -1481,6 +1453,784 @@
                 <w:webHidden/>
               </w:rPr>
               <w:t>9</w:t>
+            </w:r>
+            <w:r>
+              <w:rPr>
+                <w:noProof/>
+                <w:webHidden/>
+              </w:rPr>
+              <w:fldChar w:fldCharType="end"/>
+            </w:r>
+          </w:hyperlink>
+        </w:p>
+        <w:p>
+          <w:pPr>
+            <w:pStyle w:val="TDC1"/>
+            <w:tabs>
+              <w:tab w:val="right" w:leader="dot" w:pos="8494"/>
+            </w:tabs>
+            <w:rPr>
+              <w:rFonts w:eastAsiaTheme="minorEastAsia"/>
+              <w:noProof/>
+              <w:lang w:eastAsia="es-ES"/>
+            </w:rPr>
+          </w:pPr>
+          <w:hyperlink w:anchor="_Toc11000119" w:history="1">
+            <w:r>
+              <w:rPr>
+                <w:rStyle w:val="Hipervnculo"/>
+                <w:noProof/>
+              </w:rPr>
+              <w:t>Ejercicio 6</w:t>
+            </w:r>
+            <w:r>
+              <w:rPr>
+                <w:noProof/>
+                <w:webHidden/>
+              </w:rPr>
+              <w:tab/>
+            </w:r>
+            <w:r>
+              <w:rPr>
+                <w:noProof/>
+                <w:webHidden/>
+              </w:rPr>
+              <w:fldChar w:fldCharType="begin"/>
+            </w:r>
+            <w:r>
+              <w:rPr>
+                <w:noProof/>
+                <w:webHidden/>
+              </w:rPr>
+              <w:instrText xml:space="preserve"> PAGEREF _Toc11000119 \h </w:instrText>
+            </w:r>
+            <w:r>
+              <w:rPr>
+                <w:noProof/>
+                <w:webHidden/>
+              </w:rPr>
+            </w:r>
+            <w:r>
+              <w:rPr>
+                <w:noProof/>
+                <w:webHidden/>
+              </w:rPr>
+              <w:fldChar w:fldCharType="separate"/>
+            </w:r>
+            <w:r>
+              <w:rPr>
+                <w:noProof/>
+                <w:webHidden/>
+              </w:rPr>
+              <w:t>9</w:t>
+            </w:r>
+            <w:r>
+              <w:rPr>
+                <w:noProof/>
+                <w:webHidden/>
+              </w:rPr>
+              <w:fldChar w:fldCharType="end"/>
+            </w:r>
+          </w:hyperlink>
+        </w:p>
+        <w:p>
+          <w:pPr>
+            <w:pStyle w:val="TDC2"/>
+            <w:tabs>
+              <w:tab w:val="right" w:leader="dot" w:pos="8494"/>
+            </w:tabs>
+            <w:rPr>
+              <w:rFonts w:eastAsiaTheme="minorEastAsia"/>
+              <w:noProof/>
+              <w:lang w:eastAsia="es-ES"/>
+            </w:rPr>
+          </w:pPr>
+          <w:hyperlink w:anchor="_Toc11000120" w:history="1">
+            <w:r>
+              <w:rPr>
+                <w:rStyle w:val="Hipervnculo"/>
+                <w:noProof/>
+              </w:rPr>
+              <w:t>A partir del siguiente array que se proporciona: var valores = [true, 3, false, "hola", "adiós", 5]; Determina cuál de los dos elementos de texto es mayor, usando el operador de comparación &lt; y &gt;</w:t>
+            </w:r>
+            <w:r>
+              <w:rPr>
+                <w:noProof/>
+                <w:webHidden/>
+              </w:rPr>
+              <w:tab/>
+            </w:r>
+            <w:r>
+              <w:rPr>
+                <w:noProof/>
+                <w:webHidden/>
+              </w:rPr>
+              <w:fldChar w:fldCharType="begin"/>
+            </w:r>
+            <w:r>
+              <w:rPr>
+                <w:noProof/>
+                <w:webHidden/>
+              </w:rPr>
+              <w:instrText xml:space="preserve"> PAGEREF _Toc11000120 \h </w:instrText>
+            </w:r>
+            <w:r>
+              <w:rPr>
+                <w:noProof/>
+                <w:webHidden/>
+              </w:rPr>
+            </w:r>
+            <w:r>
+              <w:rPr>
+                <w:noProof/>
+                <w:webHidden/>
+              </w:rPr>
+              <w:fldChar w:fldCharType="separate"/>
+            </w:r>
+            <w:r>
+              <w:rPr>
+                <w:noProof/>
+                <w:webHidden/>
+              </w:rPr>
+              <w:t>9</w:t>
+            </w:r>
+            <w:r>
+              <w:rPr>
+                <w:noProof/>
+                <w:webHidden/>
+              </w:rPr>
+              <w:fldChar w:fldCharType="end"/>
+            </w:r>
+          </w:hyperlink>
+        </w:p>
+        <w:p>
+          <w:pPr>
+            <w:pStyle w:val="TDC2"/>
+            <w:tabs>
+              <w:tab w:val="right" w:leader="dot" w:pos="8494"/>
+            </w:tabs>
+            <w:rPr>
+              <w:rFonts w:eastAsiaTheme="minorEastAsia"/>
+              <w:noProof/>
+              <w:lang w:eastAsia="es-ES"/>
+            </w:rPr>
+          </w:pPr>
+          <w:hyperlink w:anchor="_Toc11000121" w:history="1">
+            <w:r>
+              <w:rPr>
+                <w:rStyle w:val="Hipervnculo"/>
+                <w:noProof/>
+              </w:rPr>
+              <w:t>Utilizando exclusivamente los dos valores booleanos del array y los operadores lógicos, muestra un resultado true y otro resultado false</w:t>
+            </w:r>
+            <w:r>
+              <w:rPr>
+                <w:noProof/>
+                <w:webHidden/>
+              </w:rPr>
+              <w:tab/>
+            </w:r>
+            <w:r>
+              <w:rPr>
+                <w:noProof/>
+                <w:webHidden/>
+              </w:rPr>
+              <w:fldChar w:fldCharType="begin"/>
+            </w:r>
+            <w:r>
+              <w:rPr>
+                <w:noProof/>
+                <w:webHidden/>
+              </w:rPr>
+              <w:instrText xml:space="preserve"> PAGEREF _Toc11000121 \h </w:instrText>
+            </w:r>
+            <w:r>
+              <w:rPr>
+                <w:noProof/>
+                <w:webHidden/>
+              </w:rPr>
+            </w:r>
+            <w:r>
+              <w:rPr>
+                <w:noProof/>
+                <w:webHidden/>
+              </w:rPr>
+              <w:fldChar w:fldCharType="separate"/>
+            </w:r>
+            <w:r>
+              <w:rPr>
+                <w:noProof/>
+                <w:webHidden/>
+              </w:rPr>
+              <w:t>10</w:t>
+            </w:r>
+            <w:r>
+              <w:rPr>
+                <w:noProof/>
+                <w:webHidden/>
+              </w:rPr>
+              <w:fldChar w:fldCharType="end"/>
+            </w:r>
+          </w:hyperlink>
+        </w:p>
+        <w:p>
+          <w:pPr>
+            <w:pStyle w:val="TDC2"/>
+            <w:tabs>
+              <w:tab w:val="right" w:leader="dot" w:pos="8494"/>
+            </w:tabs>
+            <w:rPr>
+              <w:rFonts w:eastAsiaTheme="minorEastAsia"/>
+              <w:noProof/>
+              <w:lang w:eastAsia="es-ES"/>
+            </w:rPr>
+          </w:pPr>
+          <w:hyperlink w:anchor="_Toc11000122" w:history="1">
+            <w:r>
+              <w:rPr>
+                <w:rStyle w:val="Hipervnculo"/>
+                <w:noProof/>
+              </w:rPr>
+              <w:t>Determina el resultado de las cinco operaciones matemáticas (suma, resta, división, multiplicación y módulo) realizadas con los dos elementos numéricos del array</w:t>
+            </w:r>
+            <w:r>
+              <w:rPr>
+                <w:noProof/>
+                <w:webHidden/>
+              </w:rPr>
+              <w:tab/>
+            </w:r>
+            <w:r>
+              <w:rPr>
+                <w:noProof/>
+                <w:webHidden/>
+              </w:rPr>
+              <w:fldChar w:fldCharType="begin"/>
+            </w:r>
+            <w:r>
+              <w:rPr>
+                <w:noProof/>
+                <w:webHidden/>
+              </w:rPr>
+              <w:instrText xml:space="preserve"> PAGEREF _Toc11000122 \h </w:instrText>
+            </w:r>
+            <w:r>
+              <w:rPr>
+                <w:noProof/>
+                <w:webHidden/>
+              </w:rPr>
+            </w:r>
+            <w:r>
+              <w:rPr>
+                <w:noProof/>
+                <w:webHidden/>
+              </w:rPr>
+              <w:fldChar w:fldCharType="separate"/>
+            </w:r>
+            <w:r>
+              <w:rPr>
+                <w:noProof/>
+                <w:webHidden/>
+              </w:rPr>
+              <w:t>11</w:t>
+            </w:r>
+            <w:r>
+              <w:rPr>
+                <w:noProof/>
+                <w:webHidden/>
+              </w:rPr>
+              <w:fldChar w:fldCharType="end"/>
+            </w:r>
+          </w:hyperlink>
+        </w:p>
+        <w:p>
+          <w:pPr>
+            <w:pStyle w:val="TDC1"/>
+            <w:tabs>
+              <w:tab w:val="right" w:leader="dot" w:pos="8494"/>
+            </w:tabs>
+            <w:rPr>
+              <w:rFonts w:eastAsiaTheme="minorEastAsia"/>
+              <w:noProof/>
+              <w:lang w:eastAsia="es-ES"/>
+            </w:rPr>
+          </w:pPr>
+          <w:hyperlink w:anchor="_Toc11000123" w:history="1">
+            <w:r>
+              <w:rPr>
+                <w:rStyle w:val="Hipervnculo"/>
+                <w:noProof/>
+              </w:rPr>
+              <w:t>Ejercicio 7</w:t>
+            </w:r>
+            <w:r>
+              <w:rPr>
+                <w:noProof/>
+                <w:webHidden/>
+              </w:rPr>
+              <w:tab/>
+            </w:r>
+            <w:r>
+              <w:rPr>
+                <w:noProof/>
+                <w:webHidden/>
+              </w:rPr>
+              <w:fldChar w:fldCharType="begin"/>
+            </w:r>
+            <w:r>
+              <w:rPr>
+                <w:noProof/>
+                <w:webHidden/>
+              </w:rPr>
+              <w:instrText xml:space="preserve"> PAGEREF _Toc11000123 \h </w:instrText>
+            </w:r>
+            <w:r>
+              <w:rPr>
+                <w:noProof/>
+                <w:webHidden/>
+              </w:rPr>
+            </w:r>
+            <w:r>
+              <w:rPr>
+                <w:noProof/>
+                <w:webHidden/>
+              </w:rPr>
+              <w:fldChar w:fldCharType="separate"/>
+            </w:r>
+            <w:r>
+              <w:rPr>
+                <w:noProof/>
+                <w:webHidden/>
+              </w:rPr>
+              <w:t>14</w:t>
+            </w:r>
+            <w:r>
+              <w:rPr>
+                <w:noProof/>
+                <w:webHidden/>
+              </w:rPr>
+              <w:fldChar w:fldCharType="end"/>
+            </w:r>
+          </w:hyperlink>
+        </w:p>
+        <w:p>
+          <w:pPr>
+            <w:pStyle w:val="TDC2"/>
+            <w:tabs>
+              <w:tab w:val="right" w:leader="dot" w:pos="8494"/>
+            </w:tabs>
+            <w:rPr>
+              <w:rFonts w:eastAsiaTheme="minorEastAsia"/>
+              <w:noProof/>
+              <w:lang w:eastAsia="es-ES"/>
+            </w:rPr>
+          </w:pPr>
+          <w:hyperlink w:anchor="_Toc11000124" w:history="1">
+            <w:r>
+              <w:rPr>
+                <w:rStyle w:val="Hipervnculo"/>
+                <w:noProof/>
+              </w:rPr>
+              <w:t xml:space="preserve">El cálculo de la letra del Documento Nacional de Identidad (DNI) es un proceso matemático sencillo que se basa en obtener el resto de la división entera del número de DNI y el número 23. A partir del resto de la división, se obtiene la letra seleccionándola dentro de un array de letras. El array de letras es: var letras = ['T', 'R', 'W', 'A', 'G', 'M', 'Y', 'F', 'P', 'D', 'X', 'B', 'N', 'J', 'Z', 'S', 'Q', 'V', 'H', 'L', 'C', 'K', 'E', 'T']; Por tanto si el resto de la división es 0, la letra del DNI </w:t>
+            </w:r>
+            <w:r>
+              <w:rPr>
+                <w:rStyle w:val="Hipervnculo"/>
+                <w:noProof/>
+              </w:rPr>
+              <w:lastRenderedPageBreak/>
+              <w:t>es la T y si el resto es 3 la letra es la A. Con estos datos, elaborar un pequeño script que: -Almacene en una variable el número de DNI indicado por el usuario y en otra variable la letra del DNI, también indicada por el usuario -En primer lugar (y en una sola instrucción) se debe comprobar si el número es menor que 0 o mayor que 99999999. Si ese es el caso, se muestra un mensaje al usuario indicando que el número proporcionado no es válido y el programa no muestra más mensajes -Si el número es válido, se calcula la letra que le corresponde según el método explicado anteriormente -Una vez calculada la letra, se debe comparar con la letra indicada por el usuario. Si no coinciden, se muestra un mensaje al usuario diciéndole que la letra que ha indicado no es correcta. En otro caso, se muestra un mensaje indicando que el número y la letra de DNI son correctos</w:t>
+            </w:r>
+            <w:r>
+              <w:rPr>
+                <w:noProof/>
+                <w:webHidden/>
+              </w:rPr>
+              <w:tab/>
+            </w:r>
+            <w:r>
+              <w:rPr>
+                <w:noProof/>
+                <w:webHidden/>
+              </w:rPr>
+              <w:fldChar w:fldCharType="begin"/>
+            </w:r>
+            <w:r>
+              <w:rPr>
+                <w:noProof/>
+                <w:webHidden/>
+              </w:rPr>
+              <w:instrText xml:space="preserve"> PAGEREF _Toc11000124 \h </w:instrText>
+            </w:r>
+            <w:r>
+              <w:rPr>
+                <w:noProof/>
+                <w:webHidden/>
+              </w:rPr>
+            </w:r>
+            <w:r>
+              <w:rPr>
+                <w:noProof/>
+                <w:webHidden/>
+              </w:rPr>
+              <w:fldChar w:fldCharType="separate"/>
+            </w:r>
+            <w:r>
+              <w:rPr>
+                <w:noProof/>
+                <w:webHidden/>
+              </w:rPr>
+              <w:t>14</w:t>
+            </w:r>
+            <w:r>
+              <w:rPr>
+                <w:noProof/>
+                <w:webHidden/>
+              </w:rPr>
+              <w:fldChar w:fldCharType="end"/>
+            </w:r>
+          </w:hyperlink>
+        </w:p>
+        <w:p>
+          <w:pPr>
+            <w:pStyle w:val="TDC1"/>
+            <w:tabs>
+              <w:tab w:val="right" w:leader="dot" w:pos="8494"/>
+            </w:tabs>
+            <w:rPr>
+              <w:rFonts w:eastAsiaTheme="minorEastAsia"/>
+              <w:noProof/>
+              <w:lang w:eastAsia="es-ES"/>
+            </w:rPr>
+          </w:pPr>
+          <w:hyperlink w:anchor="_Toc11000125" w:history="1">
+            <w:r>
+              <w:rPr>
+                <w:rStyle w:val="Hipervnculo"/>
+                <w:noProof/>
+              </w:rPr>
+              <w:t>Ejercicio 8</w:t>
+            </w:r>
+            <w:r>
+              <w:rPr>
+                <w:noProof/>
+                <w:webHidden/>
+              </w:rPr>
+              <w:tab/>
+            </w:r>
+            <w:r>
+              <w:rPr>
+                <w:noProof/>
+                <w:webHidden/>
+              </w:rPr>
+              <w:fldChar w:fldCharType="begin"/>
+            </w:r>
+            <w:r>
+              <w:rPr>
+                <w:noProof/>
+                <w:webHidden/>
+              </w:rPr>
+              <w:instrText xml:space="preserve"> PAGEREF _Toc11000125 \h </w:instrText>
+            </w:r>
+            <w:r>
+              <w:rPr>
+                <w:noProof/>
+                <w:webHidden/>
+              </w:rPr>
+            </w:r>
+            <w:r>
+              <w:rPr>
+                <w:noProof/>
+                <w:webHidden/>
+              </w:rPr>
+              <w:fldChar w:fldCharType="separate"/>
+            </w:r>
+            <w:r>
+              <w:rPr>
+                <w:noProof/>
+                <w:webHidden/>
+              </w:rPr>
+              <w:t>16</w:t>
+            </w:r>
+            <w:r>
+              <w:rPr>
+                <w:noProof/>
+                <w:webHidden/>
+              </w:rPr>
+              <w:fldChar w:fldCharType="end"/>
+            </w:r>
+          </w:hyperlink>
+        </w:p>
+        <w:p>
+          <w:pPr>
+            <w:pStyle w:val="TDC2"/>
+            <w:tabs>
+              <w:tab w:val="right" w:leader="dot" w:pos="8494"/>
+            </w:tabs>
+            <w:rPr>
+              <w:rFonts w:eastAsiaTheme="minorEastAsia"/>
+              <w:noProof/>
+              <w:lang w:eastAsia="es-ES"/>
+            </w:rPr>
+          </w:pPr>
+          <w:hyperlink w:anchor="_Toc11000126" w:history="1">
+            <w:r>
+              <w:rPr>
+                <w:rStyle w:val="Hipervnculo"/>
+                <w:noProof/>
+              </w:rPr>
+              <w:t>El factorial de un número entero n es una operación matemática que consiste en multiplicar todos los factores n x (n-1) x (n-2) x ... x 1. Así, el factorial de 5 (escrito como 5!) es igual a: 5! = 5 x 4 x 3 x 2 x 1 = 120 Utilizando un bucle crea un script que calcule el factorial de un número entero</w:t>
+            </w:r>
+            <w:r>
+              <w:rPr>
+                <w:noProof/>
+                <w:webHidden/>
+              </w:rPr>
+              <w:tab/>
+            </w:r>
+            <w:r>
+              <w:rPr>
+                <w:noProof/>
+                <w:webHidden/>
+              </w:rPr>
+              <w:fldChar w:fldCharType="begin"/>
+            </w:r>
+            <w:r>
+              <w:rPr>
+                <w:noProof/>
+                <w:webHidden/>
+              </w:rPr>
+              <w:instrText xml:space="preserve"> PAGEREF _Toc11000126 \h </w:instrText>
+            </w:r>
+            <w:r>
+              <w:rPr>
+                <w:noProof/>
+                <w:webHidden/>
+              </w:rPr>
+            </w:r>
+            <w:r>
+              <w:rPr>
+                <w:noProof/>
+                <w:webHidden/>
+              </w:rPr>
+              <w:fldChar w:fldCharType="separate"/>
+            </w:r>
+            <w:r>
+              <w:rPr>
+                <w:noProof/>
+                <w:webHidden/>
+              </w:rPr>
+              <w:t>16</w:t>
+            </w:r>
+            <w:r>
+              <w:rPr>
+                <w:noProof/>
+                <w:webHidden/>
+              </w:rPr>
+              <w:fldChar w:fldCharType="end"/>
+            </w:r>
+          </w:hyperlink>
+        </w:p>
+        <w:p>
+          <w:pPr>
+            <w:pStyle w:val="TDC2"/>
+            <w:tabs>
+              <w:tab w:val="right" w:leader="dot" w:pos="8494"/>
+            </w:tabs>
+            <w:rPr>
+              <w:rFonts w:eastAsiaTheme="minorEastAsia"/>
+              <w:noProof/>
+              <w:lang w:eastAsia="es-ES"/>
+            </w:rPr>
+          </w:pPr>
+          <w:hyperlink w:anchor="_Toc11000127" w:history="1">
+            <w:r>
+              <w:rPr>
+                <w:rStyle w:val="Hipervnculo"/>
+                <w:noProof/>
+              </w:rPr>
+              <w:t>Utilizando la recursividad crea un script que calcule el factorial de número entero</w:t>
+            </w:r>
+            <w:r>
+              <w:rPr>
+                <w:noProof/>
+                <w:webHidden/>
+              </w:rPr>
+              <w:tab/>
+            </w:r>
+            <w:r>
+              <w:rPr>
+                <w:noProof/>
+                <w:webHidden/>
+              </w:rPr>
+              <w:fldChar w:fldCharType="begin"/>
+            </w:r>
+            <w:r>
+              <w:rPr>
+                <w:noProof/>
+                <w:webHidden/>
+              </w:rPr>
+              <w:instrText xml:space="preserve"> PAGEREF _Toc11000127 \h </w:instrText>
+            </w:r>
+            <w:r>
+              <w:rPr>
+                <w:noProof/>
+                <w:webHidden/>
+              </w:rPr>
+            </w:r>
+            <w:r>
+              <w:rPr>
+                <w:noProof/>
+                <w:webHidden/>
+              </w:rPr>
+              <w:fldChar w:fldCharType="separate"/>
+            </w:r>
+            <w:r>
+              <w:rPr>
+                <w:noProof/>
+                <w:webHidden/>
+              </w:rPr>
+              <w:t>17</w:t>
+            </w:r>
+            <w:r>
+              <w:rPr>
+                <w:noProof/>
+                <w:webHidden/>
+              </w:rPr>
+              <w:fldChar w:fldCharType="end"/>
+            </w:r>
+          </w:hyperlink>
+        </w:p>
+        <w:p>
+          <w:pPr>
+            <w:pStyle w:val="TDC1"/>
+            <w:tabs>
+              <w:tab w:val="right" w:leader="dot" w:pos="8494"/>
+            </w:tabs>
+            <w:rPr>
+              <w:rFonts w:eastAsiaTheme="minorEastAsia"/>
+              <w:noProof/>
+              <w:lang w:eastAsia="es-ES"/>
+            </w:rPr>
+          </w:pPr>
+          <w:hyperlink w:anchor="_Toc11000128" w:history="1">
+            <w:r>
+              <w:rPr>
+                <w:rStyle w:val="Hipervnculo"/>
+                <w:noProof/>
+              </w:rPr>
+              <w:t>Ejercicio 9</w:t>
+            </w:r>
+            <w:r>
+              <w:rPr>
+                <w:noProof/>
+                <w:webHidden/>
+              </w:rPr>
+              <w:tab/>
+            </w:r>
+            <w:r>
+              <w:rPr>
+                <w:noProof/>
+                <w:webHidden/>
+              </w:rPr>
+              <w:fldChar w:fldCharType="begin"/>
+            </w:r>
+            <w:r>
+              <w:rPr>
+                <w:noProof/>
+                <w:webHidden/>
+              </w:rPr>
+              <w:instrText xml:space="preserve"> PAGEREF _Toc11000128 \h </w:instrText>
+            </w:r>
+            <w:r>
+              <w:rPr>
+                <w:noProof/>
+                <w:webHidden/>
+              </w:rPr>
+            </w:r>
+            <w:r>
+              <w:rPr>
+                <w:noProof/>
+                <w:webHidden/>
+              </w:rPr>
+              <w:fldChar w:fldCharType="separate"/>
+            </w:r>
+            <w:r>
+              <w:rPr>
+                <w:noProof/>
+                <w:webHidden/>
+              </w:rPr>
+              <w:t>18</w:t>
+            </w:r>
+            <w:r>
+              <w:rPr>
+                <w:noProof/>
+                <w:webHidden/>
+              </w:rPr>
+              <w:fldChar w:fldCharType="end"/>
+            </w:r>
+          </w:hyperlink>
+        </w:p>
+        <w:p>
+          <w:pPr>
+            <w:pStyle w:val="TDC2"/>
+            <w:tabs>
+              <w:tab w:val="right" w:leader="dot" w:pos="8494"/>
+            </w:tabs>
+            <w:rPr>
+              <w:rFonts w:eastAsiaTheme="minorEastAsia"/>
+              <w:noProof/>
+              <w:lang w:eastAsia="es-ES"/>
+            </w:rPr>
+          </w:pPr>
+          <w:hyperlink w:anchor="_Toc11000129" w:history="1">
+            <w:r>
+              <w:rPr>
+                <w:rStyle w:val="Hipervnculo"/>
+                <w:noProof/>
+              </w:rPr>
+              <w:t>Define una función que muestre información sobre una cadena de texto que se le pasa como argumento. A partir de la cadena que se le pasa, la función determina si esa cadena está formada sólo por mayúsculas, sólo por minúsculas o por una mezcla de ambas. Puedes usar las funciones de cadena: toUpperCase() y toLowerCase()</w:t>
+            </w:r>
+            <w:r>
+              <w:rPr>
+                <w:noProof/>
+                <w:webHidden/>
+              </w:rPr>
+              <w:tab/>
+            </w:r>
+            <w:r>
+              <w:rPr>
+                <w:noProof/>
+                <w:webHidden/>
+              </w:rPr>
+              <w:fldChar w:fldCharType="begin"/>
+            </w:r>
+            <w:r>
+              <w:rPr>
+                <w:noProof/>
+                <w:webHidden/>
+              </w:rPr>
+              <w:instrText xml:space="preserve"> PAGEREF _Toc11000129 \h </w:instrText>
+            </w:r>
+            <w:r>
+              <w:rPr>
+                <w:noProof/>
+                <w:webHidden/>
+              </w:rPr>
+            </w:r>
+            <w:r>
+              <w:rPr>
+                <w:noProof/>
+                <w:webHidden/>
+              </w:rPr>
+              <w:fldChar w:fldCharType="separate"/>
+            </w:r>
+            <w:r>
+              <w:rPr>
+                <w:noProof/>
+                <w:webHidden/>
+              </w:rPr>
+              <w:t>18</w:t>
             </w:r>
             <w:r>
               <w:rPr>
@@ -1518,6 +2268,8 @@
           <w:szCs w:val="32"/>
         </w:rPr>
       </w:pPr>
+      <w:bookmarkStart w:id="0" w:name="_GoBack"/>
+      <w:bookmarkEnd w:id="0"/>
       <w:r>
         <w:br w:type="page"/>
       </w:r>
@@ -1527,12 +2279,12 @@
         <w:pStyle w:val="Ttulo1"/>
         <w:jc w:val="both"/>
       </w:pPr>
-      <w:bookmarkStart w:id="0" w:name="_Toc10967778"/>
+      <w:bookmarkStart w:id="1" w:name="_Toc11000105"/>
       <w:r>
         <w:lastRenderedPageBreak/>
         <w:t>Ejercicio 1</w:t>
       </w:r>
-      <w:bookmarkEnd w:id="0"/>
+      <w:bookmarkEnd w:id="1"/>
     </w:p>
     <w:p>
       <w:pPr>
@@ -1540,11 +2292,11 @@
         <w:ind w:left="709"/>
         <w:jc w:val="both"/>
       </w:pPr>
-      <w:bookmarkStart w:id="1" w:name="_Toc10967779"/>
+      <w:bookmarkStart w:id="2" w:name="_Toc11000106"/>
       <w:r>
         <w:t>Crea un script que muestre tu nombre y apellidos en el navegador. El código debe estar en el mismo fichero HTML</w:t>
       </w:r>
-      <w:bookmarkEnd w:id="1"/>
+      <w:bookmarkEnd w:id="2"/>
     </w:p>
     <w:p>
       <w:pPr>
@@ -1681,12 +2433,12 @@
         <w:ind w:left="709"/>
         <w:jc w:val="both"/>
       </w:pPr>
-      <w:bookmarkStart w:id="2" w:name="_Toc10967780"/>
+      <w:bookmarkStart w:id="3" w:name="_Toc11000107"/>
       <w:r>
         <w:lastRenderedPageBreak/>
         <w:t>Modifica el ejercicio anterior para que el script se encuentre en un archivo externo llamado codigo.js y el script siga funcionando de la misma manera. Además, después del primer mensaje, se debe mostrar otro que diga "Esto funciona"</w:t>
       </w:r>
-      <w:bookmarkEnd w:id="2"/>
+      <w:bookmarkEnd w:id="3"/>
     </w:p>
     <w:p>
       <w:pPr>
@@ -1694,11 +2446,11 @@
         <w:ind w:left="709"/>
         <w:jc w:val="both"/>
       </w:pPr>
-      <w:bookmarkStart w:id="3" w:name="_Toc10967781"/>
+      <w:bookmarkStart w:id="4" w:name="_Toc11000108"/>
       <w:r>
         <w:t>Añade algunos comentarios que expliquen el funcionamiento del código</w:t>
       </w:r>
-      <w:bookmarkEnd w:id="3"/>
+      <w:bookmarkEnd w:id="4"/>
     </w:p>
     <w:p>
       <w:pPr>
@@ -1960,7 +2712,7 @@
         <w:ind w:left="709"/>
         <w:jc w:val="both"/>
       </w:pPr>
-      <w:bookmarkStart w:id="4" w:name="_Toc10967782"/>
+      <w:bookmarkStart w:id="5" w:name="_Toc11000109"/>
       <w:r>
         <w:lastRenderedPageBreak/>
         <w:t>Añade en la página HTML un mensaje de aviso para los navegadores que no tengan activado el soporte de JavaScript (consulta la etiqueta &lt;</w:t>
@@ -1973,7 +2725,7 @@
       <w:r>
         <w:t>&gt; del tutorial del W3School) y comprueba que funciona</w:t>
       </w:r>
-      <w:bookmarkEnd w:id="4"/>
+      <w:bookmarkEnd w:id="5"/>
     </w:p>
     <w:p>
       <w:pPr>
@@ -2098,23 +2850,14 @@
     </w:p>
     <w:p>
       <w:pPr>
-        <w:jc w:val="both"/>
-      </w:pPr>
-      <w:r>
-        <w:br w:type="page"/>
-      </w:r>
-    </w:p>
-    <w:p>
-      <w:pPr>
         <w:pStyle w:val="Ttulo1"/>
         <w:jc w:val="both"/>
       </w:pPr>
-      <w:bookmarkStart w:id="5" w:name="_Toc10967783"/>
-      <w:r>
-        <w:lastRenderedPageBreak/>
+      <w:bookmarkStart w:id="6" w:name="_Toc11000110"/>
+      <w:r>
         <w:t>Ejercicio 2</w:t>
       </w:r>
-      <w:bookmarkEnd w:id="5"/>
+      <w:bookmarkEnd w:id="6"/>
     </w:p>
     <w:p>
       <w:pPr>
@@ -2122,11 +2865,11 @@
         <w:ind w:left="709"/>
         <w:jc w:val="both"/>
       </w:pPr>
-      <w:bookmarkStart w:id="6" w:name="_Toc10967784"/>
+      <w:bookmarkStart w:id="7" w:name="_Toc11000111"/>
       <w:r>
         <w:t>Modifica el script del ejercicio 1.1 para que el mensaje que se muestra al usuario se almacene en una variable llamada mensaje y el funcionamiento del script sea el mismo</w:t>
       </w:r>
-      <w:bookmarkEnd w:id="6"/>
+      <w:bookmarkEnd w:id="7"/>
     </w:p>
     <w:p/>
     <w:p>
@@ -2240,14 +2983,28 @@
     </w:p>
     <w:p>
       <w:pPr>
+        <w:rPr>
+          <w:rFonts w:asciiTheme="majorHAnsi" w:eastAsiaTheme="majorEastAsia" w:hAnsiTheme="majorHAnsi" w:cstheme="majorBidi"/>
+          <w:color w:val="2F5496" w:themeColor="accent1" w:themeShade="BF"/>
+          <w:sz w:val="26"/>
+          <w:szCs w:val="26"/>
+        </w:rPr>
+      </w:pPr>
+      <w:r>
+        <w:br w:type="page"/>
+      </w:r>
+    </w:p>
+    <w:p>
+      <w:pPr>
         <w:pStyle w:val="Ttulo2"/>
         <w:ind w:left="709"/>
       </w:pPr>
-      <w:bookmarkStart w:id="7" w:name="_Toc10967785"/>
-      <w:r>
+      <w:bookmarkStart w:id="8" w:name="_Toc11000112"/>
+      <w:r>
+        <w:lastRenderedPageBreak/>
         <w:t>El script debe ahora preguntar tu edad, que se almacenará también en una variable, y mostrarla por pantalla. Mostrará también el tipo de dato de dicha variable</w:t>
       </w:r>
-      <w:bookmarkEnd w:id="7"/>
+      <w:bookmarkEnd w:id="8"/>
     </w:p>
     <w:p/>
     <w:p>
@@ -2311,9 +3068,9 @@
           <w:noProof/>
         </w:rPr>
         <w:drawing>
-          <wp:inline distT="0" distB="0" distL="0" distR="0" wp14:anchorId="3A836DD0" wp14:editId="5F1892A3">
-            <wp:extent cx="5391150" cy="1883410"/>
-            <wp:effectExtent l="0" t="0" r="0" b="2540"/>
+          <wp:inline distT="0" distB="0" distL="0" distR="0" wp14:anchorId="3A836DD0" wp14:editId="26F43714">
+            <wp:extent cx="5391150" cy="1494286"/>
+            <wp:effectExtent l="0" t="0" r="0" b="0"/>
             <wp:docPr id="12" name="Imagen 12"/>
             <wp:cNvGraphicFramePr>
               <a:graphicFrameLocks xmlns:a="http://schemas.openxmlformats.org/drawingml/2006/main" noChangeAspect="1"/>
@@ -2335,7 +3092,6 @@
                         </a:ext>
                       </a:extLst>
                     </a:blip>
-                    <a:srcRect/>
                     <a:stretch>
                       <a:fillRect/>
                     </a:stretch>
@@ -2343,7 +3099,7 @@
                   <pic:spPr bwMode="auto">
                     <a:xfrm>
                       <a:off x="0" y="0"/>
-                      <a:ext cx="5391150" cy="1883410"/>
+                      <a:ext cx="5391150" cy="1494286"/>
                     </a:xfrm>
                     <a:prstGeom prst="rect">
                       <a:avLst/>
@@ -2365,7 +3121,6 @@
         <w:rPr>
           <w:noProof/>
         </w:rPr>
-        <w:lastRenderedPageBreak/>
         <w:drawing>
           <wp:inline distT="0" distB="0" distL="0" distR="0" wp14:anchorId="41A0CE6D" wp14:editId="5B109390">
             <wp:extent cx="2879725" cy="1856105"/>
@@ -2476,6 +3231,7 @@
         <w:rPr>
           <w:noProof/>
         </w:rPr>
+        <w:lastRenderedPageBreak/>
         <w:drawing>
           <wp:inline distT="0" distB="0" distL="0" distR="0" wp14:anchorId="27C2BE01" wp14:editId="231361C5">
             <wp:extent cx="3493770" cy="1815465"/>
@@ -2527,31 +3283,25 @@
       </w:r>
     </w:p>
     <w:p>
-      <w:r>
-        <w:br w:type="page"/>
-      </w:r>
-    </w:p>
-    <w:p>
       <w:pPr>
         <w:pStyle w:val="Ttulo1"/>
       </w:pPr>
-      <w:bookmarkStart w:id="8" w:name="_Toc10967786"/>
-      <w:r>
-        <w:lastRenderedPageBreak/>
+      <w:bookmarkStart w:id="9" w:name="_Toc11000113"/>
+      <w:r>
         <w:t>Ejercicio 3</w:t>
       </w:r>
-      <w:bookmarkEnd w:id="8"/>
+      <w:bookmarkEnd w:id="9"/>
     </w:p>
     <w:p>
       <w:pPr>
         <w:pStyle w:val="Ttulo2"/>
         <w:ind w:left="709"/>
       </w:pPr>
-      <w:bookmarkStart w:id="9" w:name="_Toc10967787"/>
+      <w:bookmarkStart w:id="10" w:name="_Toc11000114"/>
       <w:r>
         <w:t>Escribe el código de una función a la que se pasa como parámetro un número entero y devuelve como resultado una cadena de texto que indica si el número es par o impar. Muestra por pantalla el resultado devuelto por la función</w:t>
       </w:r>
-      <w:bookmarkEnd w:id="9"/>
+      <w:bookmarkEnd w:id="10"/>
     </w:p>
     <w:p/>
     <w:p>
@@ -2560,9 +3310,9 @@
           <w:noProof/>
         </w:rPr>
         <w:drawing>
-          <wp:inline distT="0" distB="0" distL="0" distR="0" wp14:anchorId="3939CAB5" wp14:editId="0779F378">
-            <wp:extent cx="3111500" cy="2852420"/>
-            <wp:effectExtent l="0" t="0" r="0" b="5080"/>
+          <wp:inline distT="0" distB="0" distL="0" distR="0" wp14:anchorId="3939CAB5" wp14:editId="58FC35FA">
+            <wp:extent cx="3111500" cy="2417914"/>
+            <wp:effectExtent l="0" t="0" r="0" b="1905"/>
             <wp:docPr id="16" name="Imagen 16"/>
             <wp:cNvGraphicFramePr>
               <a:graphicFrameLocks xmlns:a="http://schemas.openxmlformats.org/drawingml/2006/main" noChangeAspect="1"/>
@@ -2584,7 +3334,6 @@
                         </a:ext>
                       </a:extLst>
                     </a:blip>
-                    <a:srcRect/>
                     <a:stretch>
                       <a:fillRect/>
                     </a:stretch>
@@ -2592,7 +3341,7 @@
                   <pic:spPr bwMode="auto">
                     <a:xfrm>
                       <a:off x="0" y="0"/>
-                      <a:ext cx="3111500" cy="2852420"/>
+                      <a:ext cx="3111500" cy="2417914"/>
                     </a:xfrm>
                     <a:prstGeom prst="rect">
                       <a:avLst/>
@@ -2664,6 +3413,14 @@
       </w:r>
     </w:p>
     <w:p>
+      <w:pPr>
+        <w:rPr>
+          <w:rFonts w:asciiTheme="majorHAnsi" w:eastAsiaTheme="majorEastAsia" w:hAnsiTheme="majorHAnsi" w:cstheme="majorBidi"/>
+          <w:color w:val="2F5496" w:themeColor="accent1" w:themeShade="BF"/>
+          <w:sz w:val="32"/>
+          <w:szCs w:val="32"/>
+        </w:rPr>
+      </w:pPr>
       <w:r>
         <w:br w:type="page"/>
       </w:r>
@@ -2672,19 +3429,19 @@
       <w:pPr>
         <w:pStyle w:val="Ttulo1"/>
       </w:pPr>
-      <w:bookmarkStart w:id="10" w:name="_Toc10967788"/>
+      <w:bookmarkStart w:id="11" w:name="_Toc11000115"/>
       <w:r>
         <w:lastRenderedPageBreak/>
         <w:t>Ejercicio 4</w:t>
       </w:r>
-      <w:bookmarkEnd w:id="10"/>
+      <w:bookmarkEnd w:id="11"/>
     </w:p>
     <w:p>
       <w:pPr>
         <w:pStyle w:val="Ttulo2"/>
         <w:ind w:left="709"/>
       </w:pPr>
-      <w:bookmarkStart w:id="11" w:name="_Toc10967789"/>
+      <w:bookmarkStart w:id="12" w:name="_Toc11000116"/>
       <w:r>
         <w:t xml:space="preserve">Completa las condiciones de los </w:t>
       </w:r>
@@ -2704,7 +3461,7 @@
       <w:r>
         <w:t>() se muestren siempre de forma correcta</w:t>
       </w:r>
-      <w:bookmarkEnd w:id="11"/>
+      <w:bookmarkEnd w:id="12"/>
     </w:p>
     <w:p/>
     <w:p>
@@ -2901,6 +3658,14 @@
       </w:r>
     </w:p>
     <w:p>
+      <w:pPr>
+        <w:rPr>
+          <w:rFonts w:asciiTheme="majorHAnsi" w:eastAsiaTheme="majorEastAsia" w:hAnsiTheme="majorHAnsi" w:cstheme="majorBidi"/>
+          <w:color w:val="2F5496" w:themeColor="accent1" w:themeShade="BF"/>
+          <w:sz w:val="32"/>
+          <w:szCs w:val="32"/>
+        </w:rPr>
+      </w:pPr>
       <w:r>
         <w:br w:type="page"/>
       </w:r>
@@ -2909,67 +3674,1974 @@
       <w:pPr>
         <w:pStyle w:val="Ttulo1"/>
       </w:pPr>
-      <w:bookmarkStart w:id="12" w:name="_Toc10967790"/>
+      <w:bookmarkStart w:id="13" w:name="_Toc11000117"/>
       <w:r>
         <w:lastRenderedPageBreak/>
         <w:t>Ejercicio 5</w:t>
       </w:r>
-      <w:bookmarkEnd w:id="12"/>
+      <w:bookmarkEnd w:id="13"/>
     </w:p>
     <w:p>
       <w:pPr>
         <w:pStyle w:val="Ttulo2"/>
         <w:ind w:left="709"/>
       </w:pPr>
-      <w:bookmarkStart w:id="13" w:name="_Toc10967791"/>
-      <w:r>
-        <w:t xml:space="preserve">Crea un </w:t>
+      <w:bookmarkStart w:id="14" w:name="_Toc11000118"/>
+      <w:r>
+        <w:t>Crea un array llamado </w:t>
       </w:r>
       <w:proofErr w:type="spellStart"/>
       <w:r>
-        <w:t>array</w:t>
+        <w:t>dias</w:t>
       </w:r>
       <w:proofErr w:type="spellEnd"/>
       <w:r>
-        <w:t xml:space="preserve"> llamado </w:t>
+        <w:t> que almacene el nombre de los días de la semana. Muestra por pantalla los 7 nombres utilizando l</w:t>
+      </w:r>
+      <w:r>
+        <w:t>a</w:t>
+      </w:r>
+      <w:r>
+        <w:t xml:space="preserve"> función </w:t>
       </w:r>
       <w:proofErr w:type="spellStart"/>
       <w:r>
-        <w:t>dias</w:t>
+        <w:t>alert</w:t>
       </w:r>
       <w:proofErr w:type="spellEnd"/>
       <w:r>
-        <w:t> que almacene el nombre de los días de la semana. Muestra por pantalla los 7 nombres utilizando l</w:t>
-      </w:r>
-      <w:r>
-        <w:t>a</w:t>
-      </w:r>
-      <w:r>
-        <w:t xml:space="preserve"> función </w:t>
+        <w:t>()</w:t>
+      </w:r>
+      <w:bookmarkEnd w:id="14"/>
+    </w:p>
+    <w:p/>
+    <w:p>
+      <w:r>
+        <w:rPr>
+          <w:noProof/>
+        </w:rPr>
+        <w:drawing>
+          <wp:inline distT="0" distB="0" distL="0" distR="0" wp14:anchorId="4404B713" wp14:editId="489A389B">
+            <wp:extent cx="5391150" cy="1610360"/>
+            <wp:effectExtent l="0" t="0" r="0" b="8890"/>
+            <wp:docPr id="22" name="Imagen 22"/>
+            <wp:cNvGraphicFramePr>
+              <a:graphicFrameLocks xmlns:a="http://schemas.openxmlformats.org/drawingml/2006/main" noChangeAspect="1"/>
+            </wp:cNvGraphicFramePr>
+            <a:graphic xmlns:a="http://schemas.openxmlformats.org/drawingml/2006/main">
+              <a:graphicData uri="http://schemas.openxmlformats.org/drawingml/2006/picture">
+                <pic:pic xmlns:pic="http://schemas.openxmlformats.org/drawingml/2006/picture">
+                  <pic:nvPicPr>
+                    <pic:cNvPr id="0" name="Picture 1"/>
+                    <pic:cNvPicPr>
+                      <a:picLocks noChangeAspect="1" noChangeArrowheads="1"/>
+                    </pic:cNvPicPr>
+                  </pic:nvPicPr>
+                  <pic:blipFill>
+                    <a:blip r:embed="rId30">
+                      <a:extLst>
+                        <a:ext uri="{28A0092B-C50C-407E-A947-70E740481C1C}">
+                          <a14:useLocalDpi xmlns:a14="http://schemas.microsoft.com/office/drawing/2010/main" val="0"/>
+                        </a:ext>
+                      </a:extLst>
+                    </a:blip>
+                    <a:srcRect/>
+                    <a:stretch>
+                      <a:fillRect/>
+                    </a:stretch>
+                  </pic:blipFill>
+                  <pic:spPr bwMode="auto">
+                    <a:xfrm>
+                      <a:off x="0" y="0"/>
+                      <a:ext cx="5391150" cy="1610360"/>
+                    </a:xfrm>
+                    <a:prstGeom prst="rect">
+                      <a:avLst/>
+                    </a:prstGeom>
+                    <a:noFill/>
+                    <a:ln>
+                      <a:noFill/>
+                    </a:ln>
+                  </pic:spPr>
+                </pic:pic>
+              </a:graphicData>
+            </a:graphic>
+          </wp:inline>
+        </w:drawing>
+      </w:r>
+    </w:p>
+    <w:p>
+      <w:r>
+        <w:rPr>
+          <w:noProof/>
+        </w:rPr>
+        <w:drawing>
+          <wp:inline distT="0" distB="0" distL="0" distR="0" wp14:anchorId="055DC78C" wp14:editId="49540152">
+            <wp:extent cx="3439160" cy="2279015"/>
+            <wp:effectExtent l="0" t="0" r="8890" b="6985"/>
+            <wp:docPr id="23" name="Imagen 23"/>
+            <wp:cNvGraphicFramePr>
+              <a:graphicFrameLocks xmlns:a="http://schemas.openxmlformats.org/drawingml/2006/main" noChangeAspect="1"/>
+            </wp:cNvGraphicFramePr>
+            <a:graphic xmlns:a="http://schemas.openxmlformats.org/drawingml/2006/main">
+              <a:graphicData uri="http://schemas.openxmlformats.org/drawingml/2006/picture">
+                <pic:pic xmlns:pic="http://schemas.openxmlformats.org/drawingml/2006/picture">
+                  <pic:nvPicPr>
+                    <pic:cNvPr id="0" name="Picture 2"/>
+                    <pic:cNvPicPr>
+                      <a:picLocks noChangeAspect="1" noChangeArrowheads="1"/>
+                    </pic:cNvPicPr>
+                  </pic:nvPicPr>
+                  <pic:blipFill>
+                    <a:blip r:embed="rId31">
+                      <a:extLst>
+                        <a:ext uri="{28A0092B-C50C-407E-A947-70E740481C1C}">
+                          <a14:useLocalDpi xmlns:a14="http://schemas.microsoft.com/office/drawing/2010/main" val="0"/>
+                        </a:ext>
+                      </a:extLst>
+                    </a:blip>
+                    <a:srcRect/>
+                    <a:stretch>
+                      <a:fillRect/>
+                    </a:stretch>
+                  </pic:blipFill>
+                  <pic:spPr bwMode="auto">
+                    <a:xfrm>
+                      <a:off x="0" y="0"/>
+                      <a:ext cx="3439160" cy="2279015"/>
+                    </a:xfrm>
+                    <a:prstGeom prst="rect">
+                      <a:avLst/>
+                    </a:prstGeom>
+                    <a:noFill/>
+                    <a:ln>
+                      <a:noFill/>
+                    </a:ln>
+                  </pic:spPr>
+                </pic:pic>
+              </a:graphicData>
+            </a:graphic>
+          </wp:inline>
+        </w:drawing>
+      </w:r>
+    </w:p>
+    <w:p>
+      <w:pPr>
+        <w:pStyle w:val="Ttulo1"/>
+      </w:pPr>
+      <w:bookmarkStart w:id="15" w:name="_Toc11000119"/>
+      <w:r>
+        <w:t>Ejercicio 6</w:t>
+      </w:r>
+      <w:bookmarkEnd w:id="15"/>
+    </w:p>
+    <w:p>
+      <w:pPr>
+        <w:pStyle w:val="Ttulo2"/>
+        <w:ind w:left="709"/>
+      </w:pPr>
+      <w:bookmarkStart w:id="16" w:name="_Toc11000120"/>
+      <w:r>
+        <w:t>A partir del siguiente array que se proporciona: var valores = [true, 3, false, "hola", "adiós", 5];</w:t>
+      </w:r>
+      <w:r>
+        <w:br/>
+      </w:r>
+      <w:r>
+        <w:t>Determina cuál de los dos elementos de texto es mayor, usando el operador de comparación &lt; y &gt;</w:t>
+      </w:r>
+      <w:bookmarkEnd w:id="16"/>
+    </w:p>
+    <w:p/>
+    <w:p>
+      <w:r>
+        <w:rPr>
+          <w:noProof/>
+        </w:rPr>
+        <w:lastRenderedPageBreak/>
+        <w:drawing>
+          <wp:inline distT="0" distB="0" distL="0" distR="0" wp14:anchorId="5C0189EE" wp14:editId="4826C541">
+            <wp:extent cx="5391150" cy="4572000"/>
+            <wp:effectExtent l="0" t="0" r="0" b="0"/>
+            <wp:docPr id="24" name="Imagen 24"/>
+            <wp:cNvGraphicFramePr>
+              <a:graphicFrameLocks xmlns:a="http://schemas.openxmlformats.org/drawingml/2006/main" noChangeAspect="1"/>
+            </wp:cNvGraphicFramePr>
+            <a:graphic xmlns:a="http://schemas.openxmlformats.org/drawingml/2006/main">
+              <a:graphicData uri="http://schemas.openxmlformats.org/drawingml/2006/picture">
+                <pic:pic xmlns:pic="http://schemas.openxmlformats.org/drawingml/2006/picture">
+                  <pic:nvPicPr>
+                    <pic:cNvPr id="0" name="Picture 3"/>
+                    <pic:cNvPicPr>
+                      <a:picLocks noChangeAspect="1" noChangeArrowheads="1"/>
+                    </pic:cNvPicPr>
+                  </pic:nvPicPr>
+                  <pic:blipFill>
+                    <a:blip r:embed="rId32">
+                      <a:extLst>
+                        <a:ext uri="{28A0092B-C50C-407E-A947-70E740481C1C}">
+                          <a14:useLocalDpi xmlns:a14="http://schemas.microsoft.com/office/drawing/2010/main" val="0"/>
+                        </a:ext>
+                      </a:extLst>
+                    </a:blip>
+                    <a:srcRect/>
+                    <a:stretch>
+                      <a:fillRect/>
+                    </a:stretch>
+                  </pic:blipFill>
+                  <pic:spPr bwMode="auto">
+                    <a:xfrm>
+                      <a:off x="0" y="0"/>
+                      <a:ext cx="5391150" cy="4572000"/>
+                    </a:xfrm>
+                    <a:prstGeom prst="rect">
+                      <a:avLst/>
+                    </a:prstGeom>
+                    <a:noFill/>
+                    <a:ln>
+                      <a:noFill/>
+                    </a:ln>
+                  </pic:spPr>
+                </pic:pic>
+              </a:graphicData>
+            </a:graphic>
+          </wp:inline>
+        </w:drawing>
+      </w:r>
+    </w:p>
+    <w:p>
+      <w:r>
+        <w:rPr>
+          <w:noProof/>
+        </w:rPr>
+        <w:drawing>
+          <wp:inline distT="0" distB="0" distL="0" distR="0" wp14:anchorId="4FC6A365" wp14:editId="132E6AB3">
+            <wp:extent cx="3343910" cy="1501140"/>
+            <wp:effectExtent l="0" t="0" r="8890" b="3810"/>
+            <wp:docPr id="25" name="Imagen 25"/>
+            <wp:cNvGraphicFramePr>
+              <a:graphicFrameLocks xmlns:a="http://schemas.openxmlformats.org/drawingml/2006/main" noChangeAspect="1"/>
+            </wp:cNvGraphicFramePr>
+            <a:graphic xmlns:a="http://schemas.openxmlformats.org/drawingml/2006/main">
+              <a:graphicData uri="http://schemas.openxmlformats.org/drawingml/2006/picture">
+                <pic:pic xmlns:pic="http://schemas.openxmlformats.org/drawingml/2006/picture">
+                  <pic:nvPicPr>
+                    <pic:cNvPr id="0" name="Picture 4"/>
+                    <pic:cNvPicPr>
+                      <a:picLocks noChangeAspect="1" noChangeArrowheads="1"/>
+                    </pic:cNvPicPr>
+                  </pic:nvPicPr>
+                  <pic:blipFill>
+                    <a:blip r:embed="rId33">
+                      <a:extLst>
+                        <a:ext uri="{28A0092B-C50C-407E-A947-70E740481C1C}">
+                          <a14:useLocalDpi xmlns:a14="http://schemas.microsoft.com/office/drawing/2010/main" val="0"/>
+                        </a:ext>
+                      </a:extLst>
+                    </a:blip>
+                    <a:srcRect/>
+                    <a:stretch>
+                      <a:fillRect/>
+                    </a:stretch>
+                  </pic:blipFill>
+                  <pic:spPr bwMode="auto">
+                    <a:xfrm>
+                      <a:off x="0" y="0"/>
+                      <a:ext cx="3343910" cy="1501140"/>
+                    </a:xfrm>
+                    <a:prstGeom prst="rect">
+                      <a:avLst/>
+                    </a:prstGeom>
+                    <a:noFill/>
+                    <a:ln>
+                      <a:noFill/>
+                    </a:ln>
+                  </pic:spPr>
+                </pic:pic>
+              </a:graphicData>
+            </a:graphic>
+          </wp:inline>
+        </w:drawing>
+      </w:r>
+    </w:p>
+    <w:p>
+      <w:r>
+        <w:rPr>
+          <w:noProof/>
+        </w:rPr>
+        <w:drawing>
+          <wp:inline distT="0" distB="0" distL="0" distR="0" wp14:anchorId="595BF1C5" wp14:editId="1A23E91E">
+            <wp:extent cx="3371215" cy="1501140"/>
+            <wp:effectExtent l="0" t="0" r="635" b="3810"/>
+            <wp:docPr id="26" name="Imagen 26"/>
+            <wp:cNvGraphicFramePr>
+              <a:graphicFrameLocks xmlns:a="http://schemas.openxmlformats.org/drawingml/2006/main" noChangeAspect="1"/>
+            </wp:cNvGraphicFramePr>
+            <a:graphic xmlns:a="http://schemas.openxmlformats.org/drawingml/2006/main">
+              <a:graphicData uri="http://schemas.openxmlformats.org/drawingml/2006/picture">
+                <pic:pic xmlns:pic="http://schemas.openxmlformats.org/drawingml/2006/picture">
+                  <pic:nvPicPr>
+                    <pic:cNvPr id="0" name="Picture 5"/>
+                    <pic:cNvPicPr>
+                      <a:picLocks noChangeAspect="1" noChangeArrowheads="1"/>
+                    </pic:cNvPicPr>
+                  </pic:nvPicPr>
+                  <pic:blipFill>
+                    <a:blip r:embed="rId34">
+                      <a:extLst>
+                        <a:ext uri="{28A0092B-C50C-407E-A947-70E740481C1C}">
+                          <a14:useLocalDpi xmlns:a14="http://schemas.microsoft.com/office/drawing/2010/main" val="0"/>
+                        </a:ext>
+                      </a:extLst>
+                    </a:blip>
+                    <a:srcRect/>
+                    <a:stretch>
+                      <a:fillRect/>
+                    </a:stretch>
+                  </pic:blipFill>
+                  <pic:spPr bwMode="auto">
+                    <a:xfrm>
+                      <a:off x="0" y="0"/>
+                      <a:ext cx="3371215" cy="1501140"/>
+                    </a:xfrm>
+                    <a:prstGeom prst="rect">
+                      <a:avLst/>
+                    </a:prstGeom>
+                    <a:noFill/>
+                    <a:ln>
+                      <a:noFill/>
+                    </a:ln>
+                  </pic:spPr>
+                </pic:pic>
+              </a:graphicData>
+            </a:graphic>
+          </wp:inline>
+        </w:drawing>
+      </w:r>
+    </w:p>
+    <w:p>
+      <w:pPr>
+        <w:pStyle w:val="Ttulo2"/>
+        <w:ind w:left="709"/>
+        <w:jc w:val="both"/>
+      </w:pPr>
+      <w:bookmarkStart w:id="17" w:name="_Toc11000121"/>
+      <w:r>
+        <w:t>Utilizando exclusivamente los dos valores booleanos del array y los operadores lógicos, muestra un resultado true y otro resultado false</w:t>
+      </w:r>
+      <w:bookmarkEnd w:id="17"/>
+    </w:p>
+    <w:p/>
+    <w:p>
+      <w:r>
+        <w:rPr>
+          <w:noProof/>
+        </w:rPr>
+        <w:lastRenderedPageBreak/>
+        <w:drawing>
+          <wp:inline distT="0" distB="0" distL="0" distR="0" wp14:anchorId="3C017142" wp14:editId="56206977">
+            <wp:extent cx="5391150" cy="2620645"/>
+            <wp:effectExtent l="0" t="0" r="0" b="8255"/>
+            <wp:docPr id="27" name="Imagen 27"/>
+            <wp:cNvGraphicFramePr>
+              <a:graphicFrameLocks xmlns:a="http://schemas.openxmlformats.org/drawingml/2006/main" noChangeAspect="1"/>
+            </wp:cNvGraphicFramePr>
+            <a:graphic xmlns:a="http://schemas.openxmlformats.org/drawingml/2006/main">
+              <a:graphicData uri="http://schemas.openxmlformats.org/drawingml/2006/picture">
+                <pic:pic xmlns:pic="http://schemas.openxmlformats.org/drawingml/2006/picture">
+                  <pic:nvPicPr>
+                    <pic:cNvPr id="0" name="Picture 6"/>
+                    <pic:cNvPicPr>
+                      <a:picLocks noChangeAspect="1" noChangeArrowheads="1"/>
+                    </pic:cNvPicPr>
+                  </pic:nvPicPr>
+                  <pic:blipFill>
+                    <a:blip r:embed="rId35">
+                      <a:extLst>
+                        <a:ext uri="{28A0092B-C50C-407E-A947-70E740481C1C}">
+                          <a14:useLocalDpi xmlns:a14="http://schemas.microsoft.com/office/drawing/2010/main" val="0"/>
+                        </a:ext>
+                      </a:extLst>
+                    </a:blip>
+                    <a:srcRect/>
+                    <a:stretch>
+                      <a:fillRect/>
+                    </a:stretch>
+                  </pic:blipFill>
+                  <pic:spPr bwMode="auto">
+                    <a:xfrm>
+                      <a:off x="0" y="0"/>
+                      <a:ext cx="5391150" cy="2620645"/>
+                    </a:xfrm>
+                    <a:prstGeom prst="rect">
+                      <a:avLst/>
+                    </a:prstGeom>
+                    <a:noFill/>
+                    <a:ln>
+                      <a:noFill/>
+                    </a:ln>
+                  </pic:spPr>
+                </pic:pic>
+              </a:graphicData>
+            </a:graphic>
+          </wp:inline>
+        </w:drawing>
+      </w:r>
+    </w:p>
+    <w:p>
+      <w:r>
+        <w:rPr>
+          <w:noProof/>
+        </w:rPr>
+        <w:drawing>
+          <wp:inline distT="0" distB="0" distL="0" distR="0" wp14:anchorId="4E815649" wp14:editId="1629CF2B">
+            <wp:extent cx="3535045" cy="1597025"/>
+            <wp:effectExtent l="0" t="0" r="8255" b="3175"/>
+            <wp:docPr id="28" name="Imagen 28"/>
+            <wp:cNvGraphicFramePr>
+              <a:graphicFrameLocks xmlns:a="http://schemas.openxmlformats.org/drawingml/2006/main" noChangeAspect="1"/>
+            </wp:cNvGraphicFramePr>
+            <a:graphic xmlns:a="http://schemas.openxmlformats.org/drawingml/2006/main">
+              <a:graphicData uri="http://schemas.openxmlformats.org/drawingml/2006/picture">
+                <pic:pic xmlns:pic="http://schemas.openxmlformats.org/drawingml/2006/picture">
+                  <pic:nvPicPr>
+                    <pic:cNvPr id="0" name="Picture 7"/>
+                    <pic:cNvPicPr>
+                      <a:picLocks noChangeAspect="1" noChangeArrowheads="1"/>
+                    </pic:cNvPicPr>
+                  </pic:nvPicPr>
+                  <pic:blipFill>
+                    <a:blip r:embed="rId36">
+                      <a:extLst>
+                        <a:ext uri="{28A0092B-C50C-407E-A947-70E740481C1C}">
+                          <a14:useLocalDpi xmlns:a14="http://schemas.microsoft.com/office/drawing/2010/main" val="0"/>
+                        </a:ext>
+                      </a:extLst>
+                    </a:blip>
+                    <a:srcRect/>
+                    <a:stretch>
+                      <a:fillRect/>
+                    </a:stretch>
+                  </pic:blipFill>
+                  <pic:spPr bwMode="auto">
+                    <a:xfrm>
+                      <a:off x="0" y="0"/>
+                      <a:ext cx="3535045" cy="1597025"/>
+                    </a:xfrm>
+                    <a:prstGeom prst="rect">
+                      <a:avLst/>
+                    </a:prstGeom>
+                    <a:noFill/>
+                    <a:ln>
+                      <a:noFill/>
+                    </a:ln>
+                  </pic:spPr>
+                </pic:pic>
+              </a:graphicData>
+            </a:graphic>
+          </wp:inline>
+        </w:drawing>
+      </w:r>
+    </w:p>
+    <w:p>
+      <w:r>
+        <w:rPr>
+          <w:noProof/>
+        </w:rPr>
+        <w:drawing>
+          <wp:inline distT="0" distB="0" distL="0" distR="0" wp14:anchorId="5DAA37F8" wp14:editId="71D36297">
+            <wp:extent cx="3357245" cy="1501140"/>
+            <wp:effectExtent l="0" t="0" r="0" b="3810"/>
+            <wp:docPr id="29" name="Imagen 29"/>
+            <wp:cNvGraphicFramePr>
+              <a:graphicFrameLocks xmlns:a="http://schemas.openxmlformats.org/drawingml/2006/main" noChangeAspect="1"/>
+            </wp:cNvGraphicFramePr>
+            <a:graphic xmlns:a="http://schemas.openxmlformats.org/drawingml/2006/main">
+              <a:graphicData uri="http://schemas.openxmlformats.org/drawingml/2006/picture">
+                <pic:pic xmlns:pic="http://schemas.openxmlformats.org/drawingml/2006/picture">
+                  <pic:nvPicPr>
+                    <pic:cNvPr id="0" name="Picture 8"/>
+                    <pic:cNvPicPr>
+                      <a:picLocks noChangeAspect="1" noChangeArrowheads="1"/>
+                    </pic:cNvPicPr>
+                  </pic:nvPicPr>
+                  <pic:blipFill>
+                    <a:blip r:embed="rId37">
+                      <a:extLst>
+                        <a:ext uri="{28A0092B-C50C-407E-A947-70E740481C1C}">
+                          <a14:useLocalDpi xmlns:a14="http://schemas.microsoft.com/office/drawing/2010/main" val="0"/>
+                        </a:ext>
+                      </a:extLst>
+                    </a:blip>
+                    <a:srcRect/>
+                    <a:stretch>
+                      <a:fillRect/>
+                    </a:stretch>
+                  </pic:blipFill>
+                  <pic:spPr bwMode="auto">
+                    <a:xfrm>
+                      <a:off x="0" y="0"/>
+                      <a:ext cx="3357245" cy="1501140"/>
+                    </a:xfrm>
+                    <a:prstGeom prst="rect">
+                      <a:avLst/>
+                    </a:prstGeom>
+                    <a:noFill/>
+                    <a:ln>
+                      <a:noFill/>
+                    </a:ln>
+                  </pic:spPr>
+                </pic:pic>
+              </a:graphicData>
+            </a:graphic>
+          </wp:inline>
+        </w:drawing>
+      </w:r>
+    </w:p>
+    <w:p>
+      <w:r>
+        <w:rPr>
+          <w:noProof/>
+        </w:rPr>
+        <w:drawing>
+          <wp:inline distT="0" distB="0" distL="0" distR="0" wp14:anchorId="58F8B8DF" wp14:editId="54941CC3">
+            <wp:extent cx="3575685" cy="1597025"/>
+            <wp:effectExtent l="0" t="0" r="5715" b="3175"/>
+            <wp:docPr id="30" name="Imagen 30"/>
+            <wp:cNvGraphicFramePr>
+              <a:graphicFrameLocks xmlns:a="http://schemas.openxmlformats.org/drawingml/2006/main" noChangeAspect="1"/>
+            </wp:cNvGraphicFramePr>
+            <a:graphic xmlns:a="http://schemas.openxmlformats.org/drawingml/2006/main">
+              <a:graphicData uri="http://schemas.openxmlformats.org/drawingml/2006/picture">
+                <pic:pic xmlns:pic="http://schemas.openxmlformats.org/drawingml/2006/picture">
+                  <pic:nvPicPr>
+                    <pic:cNvPr id="0" name="Picture 9"/>
+                    <pic:cNvPicPr>
+                      <a:picLocks noChangeAspect="1" noChangeArrowheads="1"/>
+                    </pic:cNvPicPr>
+                  </pic:nvPicPr>
+                  <pic:blipFill>
+                    <a:blip r:embed="rId38">
+                      <a:extLst>
+                        <a:ext uri="{28A0092B-C50C-407E-A947-70E740481C1C}">
+                          <a14:useLocalDpi xmlns:a14="http://schemas.microsoft.com/office/drawing/2010/main" val="0"/>
+                        </a:ext>
+                      </a:extLst>
+                    </a:blip>
+                    <a:srcRect/>
+                    <a:stretch>
+                      <a:fillRect/>
+                    </a:stretch>
+                  </pic:blipFill>
+                  <pic:spPr bwMode="auto">
+                    <a:xfrm>
+                      <a:off x="0" y="0"/>
+                      <a:ext cx="3575685" cy="1597025"/>
+                    </a:xfrm>
+                    <a:prstGeom prst="rect">
+                      <a:avLst/>
+                    </a:prstGeom>
+                    <a:noFill/>
+                    <a:ln>
+                      <a:noFill/>
+                    </a:ln>
+                  </pic:spPr>
+                </pic:pic>
+              </a:graphicData>
+            </a:graphic>
+          </wp:inline>
+        </w:drawing>
+      </w:r>
+    </w:p>
+    <w:p>
+      <w:pPr>
+        <w:pStyle w:val="Ttulo2"/>
+        <w:ind w:left="709"/>
+        <w:jc w:val="both"/>
+      </w:pPr>
+      <w:bookmarkStart w:id="18" w:name="_Toc11000122"/>
+      <w:r>
+        <w:t>Determina el resultado de las cinco operaciones matemáticas (suma, resta, división, multiplicación y módulo) realizadas con los dos elementos numéricos del array</w:t>
+      </w:r>
+      <w:bookmarkEnd w:id="18"/>
+    </w:p>
+    <w:p/>
+    <w:p>
+      <w:r>
+        <w:rPr>
+          <w:noProof/>
+        </w:rPr>
+        <w:lastRenderedPageBreak/>
+        <w:drawing>
+          <wp:inline distT="0" distB="0" distL="0" distR="0" wp14:anchorId="3F701C1D" wp14:editId="3FA1167A">
+            <wp:extent cx="4580288" cy="5459105"/>
+            <wp:effectExtent l="0" t="0" r="0" b="8255"/>
+            <wp:docPr id="31" name="Imagen 31"/>
+            <wp:cNvGraphicFramePr>
+              <a:graphicFrameLocks xmlns:a="http://schemas.openxmlformats.org/drawingml/2006/main" noChangeAspect="1"/>
+            </wp:cNvGraphicFramePr>
+            <a:graphic xmlns:a="http://schemas.openxmlformats.org/drawingml/2006/main">
+              <a:graphicData uri="http://schemas.openxmlformats.org/drawingml/2006/picture">
+                <pic:pic xmlns:pic="http://schemas.openxmlformats.org/drawingml/2006/picture">
+                  <pic:nvPicPr>
+                    <pic:cNvPr id="0" name="Picture 10"/>
+                    <pic:cNvPicPr>
+                      <a:picLocks noChangeAspect="1" noChangeArrowheads="1"/>
+                    </pic:cNvPicPr>
+                  </pic:nvPicPr>
+                  <pic:blipFill>
+                    <a:blip r:embed="rId39">
+                      <a:extLst>
+                        <a:ext uri="{28A0092B-C50C-407E-A947-70E740481C1C}">
+                          <a14:useLocalDpi xmlns:a14="http://schemas.microsoft.com/office/drawing/2010/main" val="0"/>
+                        </a:ext>
+                      </a:extLst>
+                    </a:blip>
+                    <a:srcRect/>
+                    <a:stretch>
+                      <a:fillRect/>
+                    </a:stretch>
+                  </pic:blipFill>
+                  <pic:spPr bwMode="auto">
+                    <a:xfrm>
+                      <a:off x="0" y="0"/>
+                      <a:ext cx="4581761" cy="5460861"/>
+                    </a:xfrm>
+                    <a:prstGeom prst="rect">
+                      <a:avLst/>
+                    </a:prstGeom>
+                    <a:noFill/>
+                    <a:ln>
+                      <a:noFill/>
+                    </a:ln>
+                  </pic:spPr>
+                </pic:pic>
+              </a:graphicData>
+            </a:graphic>
+          </wp:inline>
+        </w:drawing>
+      </w:r>
+    </w:p>
+    <w:p>
+      <w:r>
+        <w:rPr>
+          <w:noProof/>
+        </w:rPr>
+        <w:drawing>
+          <wp:inline distT="0" distB="0" distL="0" distR="0" wp14:anchorId="097E3118" wp14:editId="3254DDE0">
+            <wp:extent cx="3521075" cy="1542415"/>
+            <wp:effectExtent l="0" t="0" r="3175" b="635"/>
+            <wp:docPr id="448" name="Imagen 448"/>
+            <wp:cNvGraphicFramePr>
+              <a:graphicFrameLocks xmlns:a="http://schemas.openxmlformats.org/drawingml/2006/main" noChangeAspect="1"/>
+            </wp:cNvGraphicFramePr>
+            <a:graphic xmlns:a="http://schemas.openxmlformats.org/drawingml/2006/main">
+              <a:graphicData uri="http://schemas.openxmlformats.org/drawingml/2006/picture">
+                <pic:pic xmlns:pic="http://schemas.openxmlformats.org/drawingml/2006/picture">
+                  <pic:nvPicPr>
+                    <pic:cNvPr id="0" name="Picture 11"/>
+                    <pic:cNvPicPr>
+                      <a:picLocks noChangeAspect="1" noChangeArrowheads="1"/>
+                    </pic:cNvPicPr>
+                  </pic:nvPicPr>
+                  <pic:blipFill>
+                    <a:blip r:embed="rId40">
+                      <a:extLst>
+                        <a:ext uri="{28A0092B-C50C-407E-A947-70E740481C1C}">
+                          <a14:useLocalDpi xmlns:a14="http://schemas.microsoft.com/office/drawing/2010/main" val="0"/>
+                        </a:ext>
+                      </a:extLst>
+                    </a:blip>
+                    <a:srcRect/>
+                    <a:stretch>
+                      <a:fillRect/>
+                    </a:stretch>
+                  </pic:blipFill>
+                  <pic:spPr bwMode="auto">
+                    <a:xfrm>
+                      <a:off x="0" y="0"/>
+                      <a:ext cx="3521075" cy="1542415"/>
+                    </a:xfrm>
+                    <a:prstGeom prst="rect">
+                      <a:avLst/>
+                    </a:prstGeom>
+                    <a:noFill/>
+                    <a:ln>
+                      <a:noFill/>
+                    </a:ln>
+                  </pic:spPr>
+                </pic:pic>
+              </a:graphicData>
+            </a:graphic>
+          </wp:inline>
+        </w:drawing>
+      </w:r>
+    </w:p>
+    <w:p>
+      <w:r>
+        <w:rPr>
+          <w:noProof/>
+        </w:rPr>
+        <w:lastRenderedPageBreak/>
+        <w:drawing>
+          <wp:inline distT="0" distB="0" distL="0" distR="0" wp14:anchorId="20D063E8" wp14:editId="70150030">
+            <wp:extent cx="3535045" cy="1542415"/>
+            <wp:effectExtent l="0" t="0" r="8255" b="635"/>
+            <wp:docPr id="449" name="Imagen 449"/>
+            <wp:cNvGraphicFramePr>
+              <a:graphicFrameLocks xmlns:a="http://schemas.openxmlformats.org/drawingml/2006/main" noChangeAspect="1"/>
+            </wp:cNvGraphicFramePr>
+            <a:graphic xmlns:a="http://schemas.openxmlformats.org/drawingml/2006/main">
+              <a:graphicData uri="http://schemas.openxmlformats.org/drawingml/2006/picture">
+                <pic:pic xmlns:pic="http://schemas.openxmlformats.org/drawingml/2006/picture">
+                  <pic:nvPicPr>
+                    <pic:cNvPr id="0" name="Picture 12"/>
+                    <pic:cNvPicPr>
+                      <a:picLocks noChangeAspect="1" noChangeArrowheads="1"/>
+                    </pic:cNvPicPr>
+                  </pic:nvPicPr>
+                  <pic:blipFill>
+                    <a:blip r:embed="rId41">
+                      <a:extLst>
+                        <a:ext uri="{28A0092B-C50C-407E-A947-70E740481C1C}">
+                          <a14:useLocalDpi xmlns:a14="http://schemas.microsoft.com/office/drawing/2010/main" val="0"/>
+                        </a:ext>
+                      </a:extLst>
+                    </a:blip>
+                    <a:srcRect/>
+                    <a:stretch>
+                      <a:fillRect/>
+                    </a:stretch>
+                  </pic:blipFill>
+                  <pic:spPr bwMode="auto">
+                    <a:xfrm>
+                      <a:off x="0" y="0"/>
+                      <a:ext cx="3535045" cy="1542415"/>
+                    </a:xfrm>
+                    <a:prstGeom prst="rect">
+                      <a:avLst/>
+                    </a:prstGeom>
+                    <a:noFill/>
+                    <a:ln>
+                      <a:noFill/>
+                    </a:ln>
+                  </pic:spPr>
+                </pic:pic>
+              </a:graphicData>
+            </a:graphic>
+          </wp:inline>
+        </w:drawing>
+      </w:r>
+    </w:p>
+    <w:p>
+      <w:r>
+        <w:rPr>
+          <w:noProof/>
+        </w:rPr>
+        <w:drawing>
+          <wp:inline distT="0" distB="0" distL="0" distR="0" wp14:anchorId="751A56C3" wp14:editId="6A263FF0">
+            <wp:extent cx="3616960" cy="1569720"/>
+            <wp:effectExtent l="0" t="0" r="2540" b="0"/>
+            <wp:docPr id="450" name="Imagen 450"/>
+            <wp:cNvGraphicFramePr>
+              <a:graphicFrameLocks xmlns:a="http://schemas.openxmlformats.org/drawingml/2006/main" noChangeAspect="1"/>
+            </wp:cNvGraphicFramePr>
+            <a:graphic xmlns:a="http://schemas.openxmlformats.org/drawingml/2006/main">
+              <a:graphicData uri="http://schemas.openxmlformats.org/drawingml/2006/picture">
+                <pic:pic xmlns:pic="http://schemas.openxmlformats.org/drawingml/2006/picture">
+                  <pic:nvPicPr>
+                    <pic:cNvPr id="0" name="Picture 13"/>
+                    <pic:cNvPicPr>
+                      <a:picLocks noChangeAspect="1" noChangeArrowheads="1"/>
+                    </pic:cNvPicPr>
+                  </pic:nvPicPr>
+                  <pic:blipFill>
+                    <a:blip r:embed="rId42">
+                      <a:extLst>
+                        <a:ext uri="{28A0092B-C50C-407E-A947-70E740481C1C}">
+                          <a14:useLocalDpi xmlns:a14="http://schemas.microsoft.com/office/drawing/2010/main" val="0"/>
+                        </a:ext>
+                      </a:extLst>
+                    </a:blip>
+                    <a:srcRect/>
+                    <a:stretch>
+                      <a:fillRect/>
+                    </a:stretch>
+                  </pic:blipFill>
+                  <pic:spPr bwMode="auto">
+                    <a:xfrm>
+                      <a:off x="0" y="0"/>
+                      <a:ext cx="3616960" cy="1569720"/>
+                    </a:xfrm>
+                    <a:prstGeom prst="rect">
+                      <a:avLst/>
+                    </a:prstGeom>
+                    <a:noFill/>
+                    <a:ln>
+                      <a:noFill/>
+                    </a:ln>
+                  </pic:spPr>
+                </pic:pic>
+              </a:graphicData>
+            </a:graphic>
+          </wp:inline>
+        </w:drawing>
+      </w:r>
+    </w:p>
+    <w:p>
+      <w:r>
+        <w:rPr>
+          <w:noProof/>
+        </w:rPr>
+        <w:drawing>
+          <wp:inline distT="0" distB="0" distL="0" distR="0" wp14:anchorId="7FC2AA45" wp14:editId="6173FB6C">
+            <wp:extent cx="3507740" cy="1597025"/>
+            <wp:effectExtent l="0" t="0" r="0" b="3175"/>
+            <wp:docPr id="451" name="Imagen 451"/>
+            <wp:cNvGraphicFramePr>
+              <a:graphicFrameLocks xmlns:a="http://schemas.openxmlformats.org/drawingml/2006/main" noChangeAspect="1"/>
+            </wp:cNvGraphicFramePr>
+            <a:graphic xmlns:a="http://schemas.openxmlformats.org/drawingml/2006/main">
+              <a:graphicData uri="http://schemas.openxmlformats.org/drawingml/2006/picture">
+                <pic:pic xmlns:pic="http://schemas.openxmlformats.org/drawingml/2006/picture">
+                  <pic:nvPicPr>
+                    <pic:cNvPr id="0" name="Picture 14"/>
+                    <pic:cNvPicPr>
+                      <a:picLocks noChangeAspect="1" noChangeArrowheads="1"/>
+                    </pic:cNvPicPr>
+                  </pic:nvPicPr>
+                  <pic:blipFill>
+                    <a:blip r:embed="rId43">
+                      <a:extLst>
+                        <a:ext uri="{28A0092B-C50C-407E-A947-70E740481C1C}">
+                          <a14:useLocalDpi xmlns:a14="http://schemas.microsoft.com/office/drawing/2010/main" val="0"/>
+                        </a:ext>
+                      </a:extLst>
+                    </a:blip>
+                    <a:srcRect/>
+                    <a:stretch>
+                      <a:fillRect/>
+                    </a:stretch>
+                  </pic:blipFill>
+                  <pic:spPr bwMode="auto">
+                    <a:xfrm>
+                      <a:off x="0" y="0"/>
+                      <a:ext cx="3507740" cy="1597025"/>
+                    </a:xfrm>
+                    <a:prstGeom prst="rect">
+                      <a:avLst/>
+                    </a:prstGeom>
+                    <a:noFill/>
+                    <a:ln>
+                      <a:noFill/>
+                    </a:ln>
+                  </pic:spPr>
+                </pic:pic>
+              </a:graphicData>
+            </a:graphic>
+          </wp:inline>
+        </w:drawing>
+      </w:r>
+    </w:p>
+    <w:p>
+      <w:r>
+        <w:rPr>
+          <w:noProof/>
+        </w:rPr>
+        <w:drawing>
+          <wp:inline distT="0" distB="0" distL="0" distR="0" wp14:anchorId="35797401" wp14:editId="6BB45D89">
+            <wp:extent cx="3411855" cy="1597025"/>
+            <wp:effectExtent l="0" t="0" r="0" b="3175"/>
+            <wp:docPr id="452" name="Imagen 452"/>
+            <wp:cNvGraphicFramePr>
+              <a:graphicFrameLocks xmlns:a="http://schemas.openxmlformats.org/drawingml/2006/main" noChangeAspect="1"/>
+            </wp:cNvGraphicFramePr>
+            <a:graphic xmlns:a="http://schemas.openxmlformats.org/drawingml/2006/main">
+              <a:graphicData uri="http://schemas.openxmlformats.org/drawingml/2006/picture">
+                <pic:pic xmlns:pic="http://schemas.openxmlformats.org/drawingml/2006/picture">
+                  <pic:nvPicPr>
+                    <pic:cNvPr id="0" name="Picture 15"/>
+                    <pic:cNvPicPr>
+                      <a:picLocks noChangeAspect="1" noChangeArrowheads="1"/>
+                    </pic:cNvPicPr>
+                  </pic:nvPicPr>
+                  <pic:blipFill>
+                    <a:blip r:embed="rId44">
+                      <a:extLst>
+                        <a:ext uri="{28A0092B-C50C-407E-A947-70E740481C1C}">
+                          <a14:useLocalDpi xmlns:a14="http://schemas.microsoft.com/office/drawing/2010/main" val="0"/>
+                        </a:ext>
+                      </a:extLst>
+                    </a:blip>
+                    <a:srcRect/>
+                    <a:stretch>
+                      <a:fillRect/>
+                    </a:stretch>
+                  </pic:blipFill>
+                  <pic:spPr bwMode="auto">
+                    <a:xfrm>
+                      <a:off x="0" y="0"/>
+                      <a:ext cx="3411855" cy="1597025"/>
+                    </a:xfrm>
+                    <a:prstGeom prst="rect">
+                      <a:avLst/>
+                    </a:prstGeom>
+                    <a:noFill/>
+                    <a:ln>
+                      <a:noFill/>
+                    </a:ln>
+                  </pic:spPr>
+                </pic:pic>
+              </a:graphicData>
+            </a:graphic>
+          </wp:inline>
+        </w:drawing>
+      </w:r>
+    </w:p>
+    <w:p>
+      <w:r>
+        <w:rPr>
+          <w:noProof/>
+        </w:rPr>
+        <w:drawing>
+          <wp:inline distT="0" distB="0" distL="0" distR="0" wp14:anchorId="18ABA251" wp14:editId="79D0CBD5">
+            <wp:extent cx="3535045" cy="1637665"/>
+            <wp:effectExtent l="0" t="0" r="8255" b="635"/>
+            <wp:docPr id="453" name="Imagen 453"/>
+            <wp:cNvGraphicFramePr>
+              <a:graphicFrameLocks xmlns:a="http://schemas.openxmlformats.org/drawingml/2006/main" noChangeAspect="1"/>
+            </wp:cNvGraphicFramePr>
+            <a:graphic xmlns:a="http://schemas.openxmlformats.org/drawingml/2006/main">
+              <a:graphicData uri="http://schemas.openxmlformats.org/drawingml/2006/picture">
+                <pic:pic xmlns:pic="http://schemas.openxmlformats.org/drawingml/2006/picture">
+                  <pic:nvPicPr>
+                    <pic:cNvPr id="0" name="Picture 16"/>
+                    <pic:cNvPicPr>
+                      <a:picLocks noChangeAspect="1" noChangeArrowheads="1"/>
+                    </pic:cNvPicPr>
+                  </pic:nvPicPr>
+                  <pic:blipFill>
+                    <a:blip r:embed="rId45">
+                      <a:extLst>
+                        <a:ext uri="{28A0092B-C50C-407E-A947-70E740481C1C}">
+                          <a14:useLocalDpi xmlns:a14="http://schemas.microsoft.com/office/drawing/2010/main" val="0"/>
+                        </a:ext>
+                      </a:extLst>
+                    </a:blip>
+                    <a:srcRect/>
+                    <a:stretch>
+                      <a:fillRect/>
+                    </a:stretch>
+                  </pic:blipFill>
+                  <pic:spPr bwMode="auto">
+                    <a:xfrm>
+                      <a:off x="0" y="0"/>
+                      <a:ext cx="3535045" cy="1637665"/>
+                    </a:xfrm>
+                    <a:prstGeom prst="rect">
+                      <a:avLst/>
+                    </a:prstGeom>
+                    <a:noFill/>
+                    <a:ln>
+                      <a:noFill/>
+                    </a:ln>
+                  </pic:spPr>
+                </pic:pic>
+              </a:graphicData>
+            </a:graphic>
+          </wp:inline>
+        </w:drawing>
+      </w:r>
+    </w:p>
+    <w:p>
+      <w:pPr>
+        <w:pStyle w:val="Ttulo1"/>
+      </w:pPr>
+      <w:bookmarkStart w:id="19" w:name="_Toc11000123"/>
+      <w:r>
+        <w:lastRenderedPageBreak/>
+        <w:t>Ejercicio 7</w:t>
+      </w:r>
+      <w:bookmarkEnd w:id="19"/>
+    </w:p>
+    <w:p>
+      <w:pPr>
+        <w:pStyle w:val="Ttulo2"/>
+      </w:pPr>
+      <w:bookmarkStart w:id="20" w:name="_Toc11000124"/>
+      <w:r>
+        <w:t>El cálculo de la letra del Documento Nacional de Identidad (DNI) es un proceso matemático sencillo que se basa en obtener el resto de la división entera del número de DNI y el número 23. A partir del resto de la división, se obtiene la letra seleccionándola dentro de un array de letras. El array de letras es:</w:t>
+      </w:r>
+      <w:r>
+        <w:br/>
+      </w:r>
+      <w:r>
+        <w:t>var letras = ['T', 'R', 'W', 'A', 'G', 'M', 'Y', 'F', 'P', 'D', 'X', 'B', 'N', 'J', 'Z', 'S', 'Q', 'V', 'H', 'L', 'C', 'K', 'E', 'T'];</w:t>
+      </w:r>
+      <w:r>
+        <w:br/>
+      </w:r>
+      <w:r>
+        <w:t>Por tanto si el resto de la división es 0, la letra del DNI es la T y si el resto es 3 la letra es la A. Con estos datos, elaborar un pequeño script que:</w:t>
+      </w:r>
+      <w:r>
+        <w:br/>
+        <w:t>-</w:t>
+      </w:r>
+      <w:r>
+        <w:t>Almacene en una variable el número de DNI indicado por el usuario y en otra variable la letra del DNI, también indicada por el usuario</w:t>
+      </w:r>
+      <w:r>
+        <w:br/>
+        <w:t>-</w:t>
+      </w:r>
+      <w:r>
+        <w:t>En primer lugar (y en una sola instrucción) se debe comprobar si el número es menor que 0 o mayor que 99999999. Si ese es el caso, se muestra un mensaje al usuario indicando que el número proporcionado no es válido y el programa no muestra más mensajes</w:t>
+      </w:r>
+      <w:r>
+        <w:br/>
+        <w:t>-</w:t>
+      </w:r>
+      <w:r>
+        <w:t>Si el número es válido, se calcula la letra que le corresponde según el método explicado anteriormente</w:t>
+      </w:r>
+      <w:r>
+        <w:br/>
+        <w:t>-</w:t>
+      </w:r>
+      <w:r>
+        <w:t>Una vez calculada la letra, se debe comparar con la letra indicada por el usuario. Si no coinciden, se muestra un mensaje al usuario diciéndole que la letra que ha indicado no es correcta. En otro caso, se muestra un mensaje indicando que el número y la letra de DNI son correctos</w:t>
+      </w:r>
+      <w:bookmarkEnd w:id="20"/>
+    </w:p>
+    <w:p/>
+    <w:p>
+      <w:r>
+        <w:rPr>
+          <w:noProof/>
+        </w:rPr>
+        <w:drawing>
+          <wp:inline distT="0" distB="0" distL="0" distR="0" wp14:anchorId="501F73A8" wp14:editId="5CE82117">
+            <wp:extent cx="5391150" cy="3834765"/>
+            <wp:effectExtent l="0" t="0" r="0" b="0"/>
+            <wp:docPr id="454" name="Imagen 454"/>
+            <wp:cNvGraphicFramePr>
+              <a:graphicFrameLocks xmlns:a="http://schemas.openxmlformats.org/drawingml/2006/main" noChangeAspect="1"/>
+            </wp:cNvGraphicFramePr>
+            <a:graphic xmlns:a="http://schemas.openxmlformats.org/drawingml/2006/main">
+              <a:graphicData uri="http://schemas.openxmlformats.org/drawingml/2006/picture">
+                <pic:pic xmlns:pic="http://schemas.openxmlformats.org/drawingml/2006/picture">
+                  <pic:nvPicPr>
+                    <pic:cNvPr id="0" name="Picture 17"/>
+                    <pic:cNvPicPr>
+                      <a:picLocks noChangeAspect="1" noChangeArrowheads="1"/>
+                    </pic:cNvPicPr>
+                  </pic:nvPicPr>
+                  <pic:blipFill>
+                    <a:blip r:embed="rId46">
+                      <a:extLst>
+                        <a:ext uri="{28A0092B-C50C-407E-A947-70E740481C1C}">
+                          <a14:useLocalDpi xmlns:a14="http://schemas.microsoft.com/office/drawing/2010/main" val="0"/>
+                        </a:ext>
+                      </a:extLst>
+                    </a:blip>
+                    <a:srcRect/>
+                    <a:stretch>
+                      <a:fillRect/>
+                    </a:stretch>
+                  </pic:blipFill>
+                  <pic:spPr bwMode="auto">
+                    <a:xfrm>
+                      <a:off x="0" y="0"/>
+                      <a:ext cx="5391150" cy="3834765"/>
+                    </a:xfrm>
+                    <a:prstGeom prst="rect">
+                      <a:avLst/>
+                    </a:prstGeom>
+                    <a:noFill/>
+                    <a:ln>
+                      <a:noFill/>
+                    </a:ln>
+                  </pic:spPr>
+                </pic:pic>
+              </a:graphicData>
+            </a:graphic>
+          </wp:inline>
+        </w:drawing>
+      </w:r>
+    </w:p>
+    <w:p>
+      <w:r>
+        <w:rPr>
+          <w:noProof/>
+        </w:rPr>
+        <w:lastRenderedPageBreak/>
+        <w:drawing>
+          <wp:inline distT="0" distB="0" distL="0" distR="0" wp14:anchorId="22800E5B" wp14:editId="0B2ED8A9">
+            <wp:extent cx="3371215" cy="1610360"/>
+            <wp:effectExtent l="0" t="0" r="635" b="8890"/>
+            <wp:docPr id="455" name="Imagen 455"/>
+            <wp:cNvGraphicFramePr>
+              <a:graphicFrameLocks xmlns:a="http://schemas.openxmlformats.org/drawingml/2006/main" noChangeAspect="1"/>
+            </wp:cNvGraphicFramePr>
+            <a:graphic xmlns:a="http://schemas.openxmlformats.org/drawingml/2006/main">
+              <a:graphicData uri="http://schemas.openxmlformats.org/drawingml/2006/picture">
+                <pic:pic xmlns:pic="http://schemas.openxmlformats.org/drawingml/2006/picture">
+                  <pic:nvPicPr>
+                    <pic:cNvPr id="0" name="Picture 18"/>
+                    <pic:cNvPicPr>
+                      <a:picLocks noChangeAspect="1" noChangeArrowheads="1"/>
+                    </pic:cNvPicPr>
+                  </pic:nvPicPr>
+                  <pic:blipFill>
+                    <a:blip r:embed="rId47">
+                      <a:extLst>
+                        <a:ext uri="{28A0092B-C50C-407E-A947-70E740481C1C}">
+                          <a14:useLocalDpi xmlns:a14="http://schemas.microsoft.com/office/drawing/2010/main" val="0"/>
+                        </a:ext>
+                      </a:extLst>
+                    </a:blip>
+                    <a:srcRect/>
+                    <a:stretch>
+                      <a:fillRect/>
+                    </a:stretch>
+                  </pic:blipFill>
+                  <pic:spPr bwMode="auto">
+                    <a:xfrm>
+                      <a:off x="0" y="0"/>
+                      <a:ext cx="3371215" cy="1610360"/>
+                    </a:xfrm>
+                    <a:prstGeom prst="rect">
+                      <a:avLst/>
+                    </a:prstGeom>
+                    <a:noFill/>
+                    <a:ln>
+                      <a:noFill/>
+                    </a:ln>
+                  </pic:spPr>
+                </pic:pic>
+              </a:graphicData>
+            </a:graphic>
+          </wp:inline>
+        </w:drawing>
+      </w:r>
+    </w:p>
+    <w:p>
+      <w:r>
+        <w:rPr>
+          <w:noProof/>
+        </w:rPr>
+        <w:drawing>
+          <wp:inline distT="0" distB="0" distL="0" distR="0" wp14:anchorId="3F34AB1B" wp14:editId="510D6C18">
+            <wp:extent cx="3384550" cy="1624330"/>
+            <wp:effectExtent l="0" t="0" r="6350" b="0"/>
+            <wp:docPr id="456" name="Imagen 456"/>
+            <wp:cNvGraphicFramePr>
+              <a:graphicFrameLocks xmlns:a="http://schemas.openxmlformats.org/drawingml/2006/main" noChangeAspect="1"/>
+            </wp:cNvGraphicFramePr>
+            <a:graphic xmlns:a="http://schemas.openxmlformats.org/drawingml/2006/main">
+              <a:graphicData uri="http://schemas.openxmlformats.org/drawingml/2006/picture">
+                <pic:pic xmlns:pic="http://schemas.openxmlformats.org/drawingml/2006/picture">
+                  <pic:nvPicPr>
+                    <pic:cNvPr id="0" name="Picture 19"/>
+                    <pic:cNvPicPr>
+                      <a:picLocks noChangeAspect="1" noChangeArrowheads="1"/>
+                    </pic:cNvPicPr>
+                  </pic:nvPicPr>
+                  <pic:blipFill>
+                    <a:blip r:embed="rId48">
+                      <a:extLst>
+                        <a:ext uri="{28A0092B-C50C-407E-A947-70E740481C1C}">
+                          <a14:useLocalDpi xmlns:a14="http://schemas.microsoft.com/office/drawing/2010/main" val="0"/>
+                        </a:ext>
+                      </a:extLst>
+                    </a:blip>
+                    <a:srcRect/>
+                    <a:stretch>
+                      <a:fillRect/>
+                    </a:stretch>
+                  </pic:blipFill>
+                  <pic:spPr bwMode="auto">
+                    <a:xfrm>
+                      <a:off x="0" y="0"/>
+                      <a:ext cx="3384550" cy="1624330"/>
+                    </a:xfrm>
+                    <a:prstGeom prst="rect">
+                      <a:avLst/>
+                    </a:prstGeom>
+                    <a:noFill/>
+                    <a:ln>
+                      <a:noFill/>
+                    </a:ln>
+                  </pic:spPr>
+                </pic:pic>
+              </a:graphicData>
+            </a:graphic>
+          </wp:inline>
+        </w:drawing>
+      </w:r>
+    </w:p>
+    <w:p>
+      <w:r>
+        <w:rPr>
+          <w:noProof/>
+        </w:rPr>
+        <w:drawing>
+          <wp:inline distT="0" distB="0" distL="0" distR="0" wp14:anchorId="6D52664F" wp14:editId="5B49C39D">
+            <wp:extent cx="3439160" cy="1515110"/>
+            <wp:effectExtent l="0" t="0" r="8890" b="8890"/>
+            <wp:docPr id="457" name="Imagen 457"/>
+            <wp:cNvGraphicFramePr>
+              <a:graphicFrameLocks xmlns:a="http://schemas.openxmlformats.org/drawingml/2006/main" noChangeAspect="1"/>
+            </wp:cNvGraphicFramePr>
+            <a:graphic xmlns:a="http://schemas.openxmlformats.org/drawingml/2006/main">
+              <a:graphicData uri="http://schemas.openxmlformats.org/drawingml/2006/picture">
+                <pic:pic xmlns:pic="http://schemas.openxmlformats.org/drawingml/2006/picture">
+                  <pic:nvPicPr>
+                    <pic:cNvPr id="0" name="Picture 20"/>
+                    <pic:cNvPicPr>
+                      <a:picLocks noChangeAspect="1" noChangeArrowheads="1"/>
+                    </pic:cNvPicPr>
+                  </pic:nvPicPr>
+                  <pic:blipFill>
+                    <a:blip r:embed="rId49">
+                      <a:extLst>
+                        <a:ext uri="{28A0092B-C50C-407E-A947-70E740481C1C}">
+                          <a14:useLocalDpi xmlns:a14="http://schemas.microsoft.com/office/drawing/2010/main" val="0"/>
+                        </a:ext>
+                      </a:extLst>
+                    </a:blip>
+                    <a:srcRect/>
+                    <a:stretch>
+                      <a:fillRect/>
+                    </a:stretch>
+                  </pic:blipFill>
+                  <pic:spPr bwMode="auto">
+                    <a:xfrm>
+                      <a:off x="0" y="0"/>
+                      <a:ext cx="3439160" cy="1515110"/>
+                    </a:xfrm>
+                    <a:prstGeom prst="rect">
+                      <a:avLst/>
+                    </a:prstGeom>
+                    <a:noFill/>
+                    <a:ln>
+                      <a:noFill/>
+                    </a:ln>
+                  </pic:spPr>
+                </pic:pic>
+              </a:graphicData>
+            </a:graphic>
+          </wp:inline>
+        </w:drawing>
+      </w:r>
+    </w:p>
+    <w:p>
+      <w:pPr>
+        <w:rPr>
+          <w:rFonts w:asciiTheme="majorHAnsi" w:eastAsiaTheme="majorEastAsia" w:hAnsiTheme="majorHAnsi" w:cstheme="majorBidi"/>
+          <w:color w:val="2F5496" w:themeColor="accent1" w:themeShade="BF"/>
+          <w:sz w:val="32"/>
+          <w:szCs w:val="32"/>
+        </w:rPr>
+      </w:pPr>
+      <w:r>
+        <w:br w:type="page"/>
+      </w:r>
+    </w:p>
+    <w:p>
+      <w:pPr>
+        <w:pStyle w:val="Ttulo1"/>
+      </w:pPr>
+      <w:bookmarkStart w:id="21" w:name="_Toc11000125"/>
+      <w:r>
+        <w:lastRenderedPageBreak/>
+        <w:t>Ejercicio 8</w:t>
+      </w:r>
+      <w:bookmarkEnd w:id="21"/>
+    </w:p>
+    <w:p>
+      <w:pPr>
+        <w:pStyle w:val="Ttulo2"/>
+        <w:ind w:left="709"/>
+        <w:jc w:val="both"/>
+      </w:pPr>
+      <w:bookmarkStart w:id="22" w:name="_Toc11000126"/>
+      <w:r>
+        <w:t>El factorial de un número entero n es una operación matemática que consiste en multiplicar todos los factores n x (n-1) x (n-2) x ... x 1. Así, el factorial de 5 (escrito como 5!) es igual a: 5! = 5 x 4 x 3 x 2 x 1 = 120</w:t>
+      </w:r>
+      <w:r>
+        <w:br/>
+      </w:r>
+      <w:r>
+        <w:t>Utilizando un bucle crea un script que calcule el factorial de un número entero</w:t>
+      </w:r>
+      <w:bookmarkEnd w:id="22"/>
+    </w:p>
+    <w:p/>
+    <w:p>
+      <w:r>
+        <w:rPr>
+          <w:noProof/>
+        </w:rPr>
+        <w:drawing>
+          <wp:inline distT="0" distB="0" distL="0" distR="0" wp14:anchorId="34346759" wp14:editId="769A9BCF">
+            <wp:extent cx="5404485" cy="2456815"/>
+            <wp:effectExtent l="0" t="0" r="5715" b="635"/>
+            <wp:docPr id="458" name="Imagen 458"/>
+            <wp:cNvGraphicFramePr>
+              <a:graphicFrameLocks xmlns:a="http://schemas.openxmlformats.org/drawingml/2006/main" noChangeAspect="1"/>
+            </wp:cNvGraphicFramePr>
+            <a:graphic xmlns:a="http://schemas.openxmlformats.org/drawingml/2006/main">
+              <a:graphicData uri="http://schemas.openxmlformats.org/drawingml/2006/picture">
+                <pic:pic xmlns:pic="http://schemas.openxmlformats.org/drawingml/2006/picture">
+                  <pic:nvPicPr>
+                    <pic:cNvPr id="0" name="Picture 21"/>
+                    <pic:cNvPicPr>
+                      <a:picLocks noChangeAspect="1" noChangeArrowheads="1"/>
+                    </pic:cNvPicPr>
+                  </pic:nvPicPr>
+                  <pic:blipFill>
+                    <a:blip r:embed="rId50">
+                      <a:extLst>
+                        <a:ext uri="{28A0092B-C50C-407E-A947-70E740481C1C}">
+                          <a14:useLocalDpi xmlns:a14="http://schemas.microsoft.com/office/drawing/2010/main" val="0"/>
+                        </a:ext>
+                      </a:extLst>
+                    </a:blip>
+                    <a:srcRect/>
+                    <a:stretch>
+                      <a:fillRect/>
+                    </a:stretch>
+                  </pic:blipFill>
+                  <pic:spPr bwMode="auto">
+                    <a:xfrm>
+                      <a:off x="0" y="0"/>
+                      <a:ext cx="5404485" cy="2456815"/>
+                    </a:xfrm>
+                    <a:prstGeom prst="rect">
+                      <a:avLst/>
+                    </a:prstGeom>
+                    <a:noFill/>
+                    <a:ln>
+                      <a:noFill/>
+                    </a:ln>
+                  </pic:spPr>
+                </pic:pic>
+              </a:graphicData>
+            </a:graphic>
+          </wp:inline>
+        </w:drawing>
+      </w:r>
+    </w:p>
+    <w:p>
+      <w:r>
+        <w:rPr>
+          <w:noProof/>
+        </w:rPr>
+        <w:drawing>
+          <wp:inline distT="0" distB="0" distL="0" distR="0" wp14:anchorId="028E25C2" wp14:editId="05F9B7A0">
+            <wp:extent cx="3425825" cy="1542415"/>
+            <wp:effectExtent l="0" t="0" r="3175" b="635"/>
+            <wp:docPr id="459" name="Imagen 459"/>
+            <wp:cNvGraphicFramePr>
+              <a:graphicFrameLocks xmlns:a="http://schemas.openxmlformats.org/drawingml/2006/main" noChangeAspect="1"/>
+            </wp:cNvGraphicFramePr>
+            <a:graphic xmlns:a="http://schemas.openxmlformats.org/drawingml/2006/main">
+              <a:graphicData uri="http://schemas.openxmlformats.org/drawingml/2006/picture">
+                <pic:pic xmlns:pic="http://schemas.openxmlformats.org/drawingml/2006/picture">
+                  <pic:nvPicPr>
+                    <pic:cNvPr id="0" name="Picture 22"/>
+                    <pic:cNvPicPr>
+                      <a:picLocks noChangeAspect="1" noChangeArrowheads="1"/>
+                    </pic:cNvPicPr>
+                  </pic:nvPicPr>
+                  <pic:blipFill>
+                    <a:blip r:embed="rId51">
+                      <a:extLst>
+                        <a:ext uri="{28A0092B-C50C-407E-A947-70E740481C1C}">
+                          <a14:useLocalDpi xmlns:a14="http://schemas.microsoft.com/office/drawing/2010/main" val="0"/>
+                        </a:ext>
+                      </a:extLst>
+                    </a:blip>
+                    <a:srcRect/>
+                    <a:stretch>
+                      <a:fillRect/>
+                    </a:stretch>
+                  </pic:blipFill>
+                  <pic:spPr bwMode="auto">
+                    <a:xfrm>
+                      <a:off x="0" y="0"/>
+                      <a:ext cx="3425825" cy="1542415"/>
+                    </a:xfrm>
+                    <a:prstGeom prst="rect">
+                      <a:avLst/>
+                    </a:prstGeom>
+                    <a:noFill/>
+                    <a:ln>
+                      <a:noFill/>
+                    </a:ln>
+                  </pic:spPr>
+                </pic:pic>
+              </a:graphicData>
+            </a:graphic>
+          </wp:inline>
+        </w:drawing>
+      </w:r>
+    </w:p>
+    <w:p>
+      <w:r>
+        <w:rPr>
+          <w:noProof/>
+        </w:rPr>
+        <w:drawing>
+          <wp:inline distT="0" distB="0" distL="0" distR="0" wp14:anchorId="4E9BDC22" wp14:editId="403532E8">
+            <wp:extent cx="3329940" cy="1624330"/>
+            <wp:effectExtent l="0" t="0" r="3810" b="0"/>
+            <wp:docPr id="460" name="Imagen 460"/>
+            <wp:cNvGraphicFramePr>
+              <a:graphicFrameLocks xmlns:a="http://schemas.openxmlformats.org/drawingml/2006/main" noChangeAspect="1"/>
+            </wp:cNvGraphicFramePr>
+            <a:graphic xmlns:a="http://schemas.openxmlformats.org/drawingml/2006/main">
+              <a:graphicData uri="http://schemas.openxmlformats.org/drawingml/2006/picture">
+                <pic:pic xmlns:pic="http://schemas.openxmlformats.org/drawingml/2006/picture">
+                  <pic:nvPicPr>
+                    <pic:cNvPr id="0" name="Picture 23"/>
+                    <pic:cNvPicPr>
+                      <a:picLocks noChangeAspect="1" noChangeArrowheads="1"/>
+                    </pic:cNvPicPr>
+                  </pic:nvPicPr>
+                  <pic:blipFill>
+                    <a:blip r:embed="rId52">
+                      <a:extLst>
+                        <a:ext uri="{28A0092B-C50C-407E-A947-70E740481C1C}">
+                          <a14:useLocalDpi xmlns:a14="http://schemas.microsoft.com/office/drawing/2010/main" val="0"/>
+                        </a:ext>
+                      </a:extLst>
+                    </a:blip>
+                    <a:srcRect/>
+                    <a:stretch>
+                      <a:fillRect/>
+                    </a:stretch>
+                  </pic:blipFill>
+                  <pic:spPr bwMode="auto">
+                    <a:xfrm>
+                      <a:off x="0" y="0"/>
+                      <a:ext cx="3329940" cy="1624330"/>
+                    </a:xfrm>
+                    <a:prstGeom prst="rect">
+                      <a:avLst/>
+                    </a:prstGeom>
+                    <a:noFill/>
+                    <a:ln>
+                      <a:noFill/>
+                    </a:ln>
+                  </pic:spPr>
+                </pic:pic>
+              </a:graphicData>
+            </a:graphic>
+          </wp:inline>
+        </w:drawing>
+      </w:r>
+    </w:p>
+    <w:p>
+      <w:r>
+        <w:rPr>
+          <w:noProof/>
+        </w:rPr>
+        <w:lastRenderedPageBreak/>
+        <w:drawing>
+          <wp:inline distT="0" distB="0" distL="0" distR="0" wp14:anchorId="021213A0" wp14:editId="0863E4CC">
+            <wp:extent cx="3411855" cy="1555750"/>
+            <wp:effectExtent l="0" t="0" r="0" b="6350"/>
+            <wp:docPr id="461" name="Imagen 461"/>
+            <wp:cNvGraphicFramePr>
+              <a:graphicFrameLocks xmlns:a="http://schemas.openxmlformats.org/drawingml/2006/main" noChangeAspect="1"/>
+            </wp:cNvGraphicFramePr>
+            <a:graphic xmlns:a="http://schemas.openxmlformats.org/drawingml/2006/main">
+              <a:graphicData uri="http://schemas.openxmlformats.org/drawingml/2006/picture">
+                <pic:pic xmlns:pic="http://schemas.openxmlformats.org/drawingml/2006/picture">
+                  <pic:nvPicPr>
+                    <pic:cNvPr id="0" name="Picture 24"/>
+                    <pic:cNvPicPr>
+                      <a:picLocks noChangeAspect="1" noChangeArrowheads="1"/>
+                    </pic:cNvPicPr>
+                  </pic:nvPicPr>
+                  <pic:blipFill>
+                    <a:blip r:embed="rId53">
+                      <a:extLst>
+                        <a:ext uri="{28A0092B-C50C-407E-A947-70E740481C1C}">
+                          <a14:useLocalDpi xmlns:a14="http://schemas.microsoft.com/office/drawing/2010/main" val="0"/>
+                        </a:ext>
+                      </a:extLst>
+                    </a:blip>
+                    <a:srcRect/>
+                    <a:stretch>
+                      <a:fillRect/>
+                    </a:stretch>
+                  </pic:blipFill>
+                  <pic:spPr bwMode="auto">
+                    <a:xfrm>
+                      <a:off x="0" y="0"/>
+                      <a:ext cx="3411855" cy="1555750"/>
+                    </a:xfrm>
+                    <a:prstGeom prst="rect">
+                      <a:avLst/>
+                    </a:prstGeom>
+                    <a:noFill/>
+                    <a:ln>
+                      <a:noFill/>
+                    </a:ln>
+                  </pic:spPr>
+                </pic:pic>
+              </a:graphicData>
+            </a:graphic>
+          </wp:inline>
+        </w:drawing>
+      </w:r>
+    </w:p>
+    <w:p>
+      <w:pPr>
+        <w:pStyle w:val="Ttulo2"/>
+        <w:ind w:left="709"/>
+        <w:jc w:val="both"/>
+      </w:pPr>
+      <w:bookmarkStart w:id="23" w:name="_Toc11000127"/>
+      <w:r>
+        <w:t>Utilizando la recursividad crea un script que calcule el factorial de número entero</w:t>
+      </w:r>
+      <w:bookmarkEnd w:id="23"/>
+    </w:p>
+    <w:p/>
+    <w:p>
+      <w:r>
+        <w:rPr>
+          <w:noProof/>
+        </w:rPr>
+        <w:drawing>
+          <wp:inline distT="0" distB="0" distL="0" distR="0" wp14:anchorId="648EF843" wp14:editId="366FA6EB">
+            <wp:extent cx="5391150" cy="2865755"/>
+            <wp:effectExtent l="0" t="0" r="0" b="0"/>
+            <wp:docPr id="462" name="Imagen 462"/>
+            <wp:cNvGraphicFramePr>
+              <a:graphicFrameLocks xmlns:a="http://schemas.openxmlformats.org/drawingml/2006/main" noChangeAspect="1"/>
+            </wp:cNvGraphicFramePr>
+            <a:graphic xmlns:a="http://schemas.openxmlformats.org/drawingml/2006/main">
+              <a:graphicData uri="http://schemas.openxmlformats.org/drawingml/2006/picture">
+                <pic:pic xmlns:pic="http://schemas.openxmlformats.org/drawingml/2006/picture">
+                  <pic:nvPicPr>
+                    <pic:cNvPr id="0" name="Picture 25"/>
+                    <pic:cNvPicPr>
+                      <a:picLocks noChangeAspect="1" noChangeArrowheads="1"/>
+                    </pic:cNvPicPr>
+                  </pic:nvPicPr>
+                  <pic:blipFill>
+                    <a:blip r:embed="rId54">
+                      <a:extLst>
+                        <a:ext uri="{28A0092B-C50C-407E-A947-70E740481C1C}">
+                          <a14:useLocalDpi xmlns:a14="http://schemas.microsoft.com/office/drawing/2010/main" val="0"/>
+                        </a:ext>
+                      </a:extLst>
+                    </a:blip>
+                    <a:srcRect/>
+                    <a:stretch>
+                      <a:fillRect/>
+                    </a:stretch>
+                  </pic:blipFill>
+                  <pic:spPr bwMode="auto">
+                    <a:xfrm>
+                      <a:off x="0" y="0"/>
+                      <a:ext cx="5391150" cy="2865755"/>
+                    </a:xfrm>
+                    <a:prstGeom prst="rect">
+                      <a:avLst/>
+                    </a:prstGeom>
+                    <a:noFill/>
+                    <a:ln>
+                      <a:noFill/>
+                    </a:ln>
+                  </pic:spPr>
+                </pic:pic>
+              </a:graphicData>
+            </a:graphic>
+          </wp:inline>
+        </w:drawing>
+      </w:r>
+    </w:p>
+    <w:p>
+      <w:r>
+        <w:rPr>
+          <w:noProof/>
+        </w:rPr>
+        <w:drawing>
+          <wp:inline distT="0" distB="0" distL="0" distR="0" wp14:anchorId="11F1454C" wp14:editId="7BEA4297">
+            <wp:extent cx="3453130" cy="1528445"/>
+            <wp:effectExtent l="0" t="0" r="0" b="0"/>
+            <wp:docPr id="463" name="Imagen 463"/>
+            <wp:cNvGraphicFramePr>
+              <a:graphicFrameLocks xmlns:a="http://schemas.openxmlformats.org/drawingml/2006/main" noChangeAspect="1"/>
+            </wp:cNvGraphicFramePr>
+            <a:graphic xmlns:a="http://schemas.openxmlformats.org/drawingml/2006/main">
+              <a:graphicData uri="http://schemas.openxmlformats.org/drawingml/2006/picture">
+                <pic:pic xmlns:pic="http://schemas.openxmlformats.org/drawingml/2006/picture">
+                  <pic:nvPicPr>
+                    <pic:cNvPr id="0" name="Picture 26"/>
+                    <pic:cNvPicPr>
+                      <a:picLocks noChangeAspect="1" noChangeArrowheads="1"/>
+                    </pic:cNvPicPr>
+                  </pic:nvPicPr>
+                  <pic:blipFill>
+                    <a:blip r:embed="rId55">
+                      <a:extLst>
+                        <a:ext uri="{28A0092B-C50C-407E-A947-70E740481C1C}">
+                          <a14:useLocalDpi xmlns:a14="http://schemas.microsoft.com/office/drawing/2010/main" val="0"/>
+                        </a:ext>
+                      </a:extLst>
+                    </a:blip>
+                    <a:srcRect/>
+                    <a:stretch>
+                      <a:fillRect/>
+                    </a:stretch>
+                  </pic:blipFill>
+                  <pic:spPr bwMode="auto">
+                    <a:xfrm>
+                      <a:off x="0" y="0"/>
+                      <a:ext cx="3453130" cy="1528445"/>
+                    </a:xfrm>
+                    <a:prstGeom prst="rect">
+                      <a:avLst/>
+                    </a:prstGeom>
+                    <a:noFill/>
+                    <a:ln>
+                      <a:noFill/>
+                    </a:ln>
+                  </pic:spPr>
+                </pic:pic>
+              </a:graphicData>
+            </a:graphic>
+          </wp:inline>
+        </w:drawing>
+      </w:r>
+    </w:p>
+    <w:p>
+      <w:r>
+        <w:rPr>
+          <w:noProof/>
+        </w:rPr>
+        <w:drawing>
+          <wp:inline distT="0" distB="0" distL="0" distR="0" wp14:anchorId="7EC0D0A7" wp14:editId="7DC98D5F">
+            <wp:extent cx="3466465" cy="1597025"/>
+            <wp:effectExtent l="0" t="0" r="635" b="3175"/>
+            <wp:docPr id="464" name="Imagen 464"/>
+            <wp:cNvGraphicFramePr>
+              <a:graphicFrameLocks xmlns:a="http://schemas.openxmlformats.org/drawingml/2006/main" noChangeAspect="1"/>
+            </wp:cNvGraphicFramePr>
+            <a:graphic xmlns:a="http://schemas.openxmlformats.org/drawingml/2006/main">
+              <a:graphicData uri="http://schemas.openxmlformats.org/drawingml/2006/picture">
+                <pic:pic xmlns:pic="http://schemas.openxmlformats.org/drawingml/2006/picture">
+                  <pic:nvPicPr>
+                    <pic:cNvPr id="0" name="Picture 27"/>
+                    <pic:cNvPicPr>
+                      <a:picLocks noChangeAspect="1" noChangeArrowheads="1"/>
+                    </pic:cNvPicPr>
+                  </pic:nvPicPr>
+                  <pic:blipFill>
+                    <a:blip r:embed="rId56">
+                      <a:extLst>
+                        <a:ext uri="{28A0092B-C50C-407E-A947-70E740481C1C}">
+                          <a14:useLocalDpi xmlns:a14="http://schemas.microsoft.com/office/drawing/2010/main" val="0"/>
+                        </a:ext>
+                      </a:extLst>
+                    </a:blip>
+                    <a:srcRect/>
+                    <a:stretch>
+                      <a:fillRect/>
+                    </a:stretch>
+                  </pic:blipFill>
+                  <pic:spPr bwMode="auto">
+                    <a:xfrm>
+                      <a:off x="0" y="0"/>
+                      <a:ext cx="3466465" cy="1597025"/>
+                    </a:xfrm>
+                    <a:prstGeom prst="rect">
+                      <a:avLst/>
+                    </a:prstGeom>
+                    <a:noFill/>
+                    <a:ln>
+                      <a:noFill/>
+                    </a:ln>
+                  </pic:spPr>
+                </pic:pic>
+              </a:graphicData>
+            </a:graphic>
+          </wp:inline>
+        </w:drawing>
+      </w:r>
+    </w:p>
+    <w:p>
+      <w:r>
+        <w:rPr>
+          <w:noProof/>
+        </w:rPr>
+        <w:lastRenderedPageBreak/>
+        <w:drawing>
+          <wp:inline distT="0" distB="0" distL="0" distR="0" wp14:anchorId="4C875FCD" wp14:editId="339E8B90">
+            <wp:extent cx="3411855" cy="1501140"/>
+            <wp:effectExtent l="0" t="0" r="0" b="3810"/>
+            <wp:docPr id="465" name="Imagen 465"/>
+            <wp:cNvGraphicFramePr>
+              <a:graphicFrameLocks xmlns:a="http://schemas.openxmlformats.org/drawingml/2006/main" noChangeAspect="1"/>
+            </wp:cNvGraphicFramePr>
+            <a:graphic xmlns:a="http://schemas.openxmlformats.org/drawingml/2006/main">
+              <a:graphicData uri="http://schemas.openxmlformats.org/drawingml/2006/picture">
+                <pic:pic xmlns:pic="http://schemas.openxmlformats.org/drawingml/2006/picture">
+                  <pic:nvPicPr>
+                    <pic:cNvPr id="0" name="Picture 28"/>
+                    <pic:cNvPicPr>
+                      <a:picLocks noChangeAspect="1" noChangeArrowheads="1"/>
+                    </pic:cNvPicPr>
+                  </pic:nvPicPr>
+                  <pic:blipFill>
+                    <a:blip r:embed="rId57">
+                      <a:extLst>
+                        <a:ext uri="{28A0092B-C50C-407E-A947-70E740481C1C}">
+                          <a14:useLocalDpi xmlns:a14="http://schemas.microsoft.com/office/drawing/2010/main" val="0"/>
+                        </a:ext>
+                      </a:extLst>
+                    </a:blip>
+                    <a:srcRect/>
+                    <a:stretch>
+                      <a:fillRect/>
+                    </a:stretch>
+                  </pic:blipFill>
+                  <pic:spPr bwMode="auto">
+                    <a:xfrm>
+                      <a:off x="0" y="0"/>
+                      <a:ext cx="3411855" cy="1501140"/>
+                    </a:xfrm>
+                    <a:prstGeom prst="rect">
+                      <a:avLst/>
+                    </a:prstGeom>
+                    <a:noFill/>
+                    <a:ln>
+                      <a:noFill/>
+                    </a:ln>
+                  </pic:spPr>
+                </pic:pic>
+              </a:graphicData>
+            </a:graphic>
+          </wp:inline>
+        </w:drawing>
+      </w:r>
+    </w:p>
+    <w:p>
+      <w:pPr>
+        <w:pStyle w:val="Ttulo1"/>
+      </w:pPr>
+      <w:bookmarkStart w:id="24" w:name="_Toc11000128"/>
+      <w:r>
+        <w:t>Ejercicio 9</w:t>
+      </w:r>
+      <w:bookmarkEnd w:id="24"/>
+    </w:p>
+    <w:p>
+      <w:pPr>
+        <w:pStyle w:val="Ttulo2"/>
+        <w:ind w:left="709"/>
+        <w:jc w:val="both"/>
+      </w:pPr>
+      <w:bookmarkStart w:id="25" w:name="_Toc11000129"/>
+      <w:r>
+        <w:t xml:space="preserve">Define una función que muestre información sobre una cadena de texto que se le pasa como argumento. A partir de la cadena que se le pasa, la función determina si esa cadena está formada sólo por mayúsculas, sólo por minúsculas o por una mezcla de ambas. Puedes usar las funciones de cadena: </w:t>
       </w:r>
       <w:proofErr w:type="spellStart"/>
-      <w:proofErr w:type="gramStart"/>
-      <w:r>
-        <w:t>alert</w:t>
+      <w:r>
+        <w:t>toUpperCase</w:t>
       </w:r>
       <w:proofErr w:type="spellEnd"/>
       <w:r>
-        <w:t>(</w:t>
-      </w:r>
-      <w:proofErr w:type="gramEnd"/>
-      <w:r>
-        <w:t>)</w:t>
-      </w:r>
-      <w:bookmarkEnd w:id="13"/>
+        <w:t xml:space="preserve">() y </w:t>
+      </w:r>
+      <w:proofErr w:type="spellStart"/>
+      <w:r>
+        <w:t>toLowerCase</w:t>
+      </w:r>
+      <w:proofErr w:type="spellEnd"/>
+      <w:r>
+        <w:t>()</w:t>
+      </w:r>
+      <w:bookmarkEnd w:id="25"/>
     </w:p>
     <w:p/>
     <w:p>
-      <w:bookmarkStart w:id="14" w:name="_GoBack"/>
-      <w:bookmarkEnd w:id="14"/>
+      <w:r>
+        <w:rPr>
+          <w:noProof/>
+        </w:rPr>
+        <w:drawing>
+          <wp:inline distT="0" distB="0" distL="0" distR="0" wp14:anchorId="1DFF1B1D" wp14:editId="410436EF">
+            <wp:extent cx="5391150" cy="3302635"/>
+            <wp:effectExtent l="0" t="0" r="0" b="0"/>
+            <wp:docPr id="466" name="Imagen 466"/>
+            <wp:cNvGraphicFramePr>
+              <a:graphicFrameLocks xmlns:a="http://schemas.openxmlformats.org/drawingml/2006/main" noChangeAspect="1"/>
+            </wp:cNvGraphicFramePr>
+            <a:graphic xmlns:a="http://schemas.openxmlformats.org/drawingml/2006/main">
+              <a:graphicData uri="http://schemas.openxmlformats.org/drawingml/2006/picture">
+                <pic:pic xmlns:pic="http://schemas.openxmlformats.org/drawingml/2006/picture">
+                  <pic:nvPicPr>
+                    <pic:cNvPr id="0" name="Picture 29"/>
+                    <pic:cNvPicPr>
+                      <a:picLocks noChangeAspect="1" noChangeArrowheads="1"/>
+                    </pic:cNvPicPr>
+                  </pic:nvPicPr>
+                  <pic:blipFill>
+                    <a:blip r:embed="rId58">
+                      <a:extLst>
+                        <a:ext uri="{28A0092B-C50C-407E-A947-70E740481C1C}">
+                          <a14:useLocalDpi xmlns:a14="http://schemas.microsoft.com/office/drawing/2010/main" val="0"/>
+                        </a:ext>
+                      </a:extLst>
+                    </a:blip>
+                    <a:srcRect/>
+                    <a:stretch>
+                      <a:fillRect/>
+                    </a:stretch>
+                  </pic:blipFill>
+                  <pic:spPr bwMode="auto">
+                    <a:xfrm>
+                      <a:off x="0" y="0"/>
+                      <a:ext cx="5391150" cy="3302635"/>
+                    </a:xfrm>
+                    <a:prstGeom prst="rect">
+                      <a:avLst/>
+                    </a:prstGeom>
+                    <a:noFill/>
+                    <a:ln>
+                      <a:noFill/>
+                    </a:ln>
+                  </pic:spPr>
+                </pic:pic>
+              </a:graphicData>
+            </a:graphic>
+          </wp:inline>
+        </w:drawing>
+      </w:r>
+    </w:p>
+    <w:p>
+      <w:r>
+        <w:rPr>
+          <w:noProof/>
+        </w:rPr>
+        <w:drawing>
+          <wp:inline distT="0" distB="0" distL="0" distR="0" wp14:anchorId="3397A3FB" wp14:editId="7D2BD756">
+            <wp:extent cx="3384550" cy="1651635"/>
+            <wp:effectExtent l="0" t="0" r="6350" b="5715"/>
+            <wp:docPr id="467" name="Imagen 467"/>
+            <wp:cNvGraphicFramePr>
+              <a:graphicFrameLocks xmlns:a="http://schemas.openxmlformats.org/drawingml/2006/main" noChangeAspect="1"/>
+            </wp:cNvGraphicFramePr>
+            <a:graphic xmlns:a="http://schemas.openxmlformats.org/drawingml/2006/main">
+              <a:graphicData uri="http://schemas.openxmlformats.org/drawingml/2006/picture">
+                <pic:pic xmlns:pic="http://schemas.openxmlformats.org/drawingml/2006/picture">
+                  <pic:nvPicPr>
+                    <pic:cNvPr id="0" name="Picture 30"/>
+                    <pic:cNvPicPr>
+                      <a:picLocks noChangeAspect="1" noChangeArrowheads="1"/>
+                    </pic:cNvPicPr>
+                  </pic:nvPicPr>
+                  <pic:blipFill>
+                    <a:blip r:embed="rId59">
+                      <a:extLst>
+                        <a:ext uri="{28A0092B-C50C-407E-A947-70E740481C1C}">
+                          <a14:useLocalDpi xmlns:a14="http://schemas.microsoft.com/office/drawing/2010/main" val="0"/>
+                        </a:ext>
+                      </a:extLst>
+                    </a:blip>
+                    <a:srcRect/>
+                    <a:stretch>
+                      <a:fillRect/>
+                    </a:stretch>
+                  </pic:blipFill>
+                  <pic:spPr bwMode="auto">
+                    <a:xfrm>
+                      <a:off x="0" y="0"/>
+                      <a:ext cx="3384550" cy="1651635"/>
+                    </a:xfrm>
+                    <a:prstGeom prst="rect">
+                      <a:avLst/>
+                    </a:prstGeom>
+                    <a:noFill/>
+                    <a:ln>
+                      <a:noFill/>
+                    </a:ln>
+                  </pic:spPr>
+                </pic:pic>
+              </a:graphicData>
+            </a:graphic>
+          </wp:inline>
+        </w:drawing>
+      </w:r>
+    </w:p>
+    <w:p>
+      <w:r>
+        <w:rPr>
+          <w:noProof/>
+        </w:rPr>
+        <w:lastRenderedPageBreak/>
+        <w:drawing>
+          <wp:inline distT="0" distB="0" distL="0" distR="0" wp14:anchorId="1490C860" wp14:editId="1674C9D0">
+            <wp:extent cx="3480435" cy="1487805"/>
+            <wp:effectExtent l="0" t="0" r="5715" b="0"/>
+            <wp:docPr id="468" name="Imagen 468"/>
+            <wp:cNvGraphicFramePr>
+              <a:graphicFrameLocks xmlns:a="http://schemas.openxmlformats.org/drawingml/2006/main" noChangeAspect="1"/>
+            </wp:cNvGraphicFramePr>
+            <a:graphic xmlns:a="http://schemas.openxmlformats.org/drawingml/2006/main">
+              <a:graphicData uri="http://schemas.openxmlformats.org/drawingml/2006/picture">
+                <pic:pic xmlns:pic="http://schemas.openxmlformats.org/drawingml/2006/picture">
+                  <pic:nvPicPr>
+                    <pic:cNvPr id="0" name="Picture 31"/>
+                    <pic:cNvPicPr>
+                      <a:picLocks noChangeAspect="1" noChangeArrowheads="1"/>
+                    </pic:cNvPicPr>
+                  </pic:nvPicPr>
+                  <pic:blipFill>
+                    <a:blip r:embed="rId60">
+                      <a:extLst>
+                        <a:ext uri="{28A0092B-C50C-407E-A947-70E740481C1C}">
+                          <a14:useLocalDpi xmlns:a14="http://schemas.microsoft.com/office/drawing/2010/main" val="0"/>
+                        </a:ext>
+                      </a:extLst>
+                    </a:blip>
+                    <a:srcRect/>
+                    <a:stretch>
+                      <a:fillRect/>
+                    </a:stretch>
+                  </pic:blipFill>
+                  <pic:spPr bwMode="auto">
+                    <a:xfrm>
+                      <a:off x="0" y="0"/>
+                      <a:ext cx="3480435" cy="1487805"/>
+                    </a:xfrm>
+                    <a:prstGeom prst="rect">
+                      <a:avLst/>
+                    </a:prstGeom>
+                    <a:noFill/>
+                    <a:ln>
+                      <a:noFill/>
+                    </a:ln>
+                  </pic:spPr>
+                </pic:pic>
+              </a:graphicData>
+            </a:graphic>
+          </wp:inline>
+        </w:drawing>
+      </w:r>
     </w:p>
     <w:sectPr>
-      <w:headerReference w:type="default" r:id="rId30"/>
-      <w:footerReference w:type="default" r:id="rId31"/>
+      <w:headerReference w:type="default" r:id="rId61"/>
+      <w:footerReference w:type="default" r:id="rId62"/>
       <w:pgSz w:w="11906" w:h="16838"/>
       <w:pgMar w:top="1417" w:right="1701" w:bottom="1417" w:left="1701" w:header="708" w:footer="708" w:gutter="0"/>
       <w:pgNumType w:start="0"/>
@@ -3458,7 +6130,7 @@
       </w:pPr>
     </w:pPrDefault>
   </w:docDefaults>
-  <w:latentStyles w:defLockedState="0" w:defUIPriority="99" w:defSemiHidden="0" w:defUnhideWhenUsed="0" w:defQFormat="0" w:count="375">
+  <w:latentStyles w:defLockedState="0" w:defUIPriority="99" w:defSemiHidden="0" w:defUnhideWhenUsed="0" w:defQFormat="0" w:count="376">
     <w:lsdException w:name="Normal" w:uiPriority="0" w:qFormat="1"/>
     <w:lsdException w:name="heading 1" w:uiPriority="9" w:qFormat="1"/>
     <w:lsdException w:name="heading 2" w:semiHidden="1" w:uiPriority="9" w:unhideWhenUsed="1" w:qFormat="1"/>
@@ -3564,7 +6236,6 @@
     <w:lsdException w:name="HTML Sample" w:semiHidden="1" w:unhideWhenUsed="1"/>
     <w:lsdException w:name="HTML Typewriter" w:semiHidden="1" w:unhideWhenUsed="1"/>
     <w:lsdException w:name="HTML Variable" w:semiHidden="1" w:unhideWhenUsed="1"/>
-    <w:lsdException w:name="Normal Table" w:semiHidden="1" w:unhideWhenUsed="1"/>
     <w:lsdException w:name="annotation subject" w:semiHidden="1" w:unhideWhenUsed="1"/>
     <w:lsdException w:name="No List" w:semiHidden="1" w:unhideWhenUsed="1"/>
     <w:lsdException w:name="Outline List 1" w:semiHidden="1" w:unhideWhenUsed="1"/>
@@ -3611,10 +6282,8 @@
     <w:lsdException w:name="Table Subtle 2" w:semiHidden="1" w:unhideWhenUsed="1"/>
     <w:lsdException w:name="Table Web 1" w:semiHidden="1" w:unhideWhenUsed="1"/>
     <w:lsdException w:name="Table Web 2" w:semiHidden="1" w:unhideWhenUsed="1"/>
-    <w:lsdException w:name="Table Web 3" w:semiHidden="1" w:unhideWhenUsed="1"/>
     <w:lsdException w:name="Balloon Text" w:semiHidden="1" w:unhideWhenUsed="1"/>
     <w:lsdException w:name="Table Grid" w:uiPriority="39"/>
-    <w:lsdException w:name="Table Theme" w:semiHidden="1" w:unhideWhenUsed="1"/>
     <w:lsdException w:name="Placeholder Text" w:semiHidden="1"/>
     <w:lsdException w:name="No Spacing" w:uiPriority="1" w:qFormat="1"/>
     <w:lsdException w:name="Light Shading" w:uiPriority="60"/>
@@ -3834,6 +6503,7 @@
     <w:lsdException w:name="Smart Hyperlink" w:semiHidden="1" w:unhideWhenUsed="1"/>
     <w:lsdException w:name="Hashtag" w:semiHidden="1" w:unhideWhenUsed="1"/>
     <w:lsdException w:name="Unresolved Mention" w:semiHidden="1" w:unhideWhenUsed="1"/>
+    <w:lsdException w:name="Smart Link" w:semiHidden="1" w:unhideWhenUsed="1"/>
   </w:latentStyles>
   <w:style w:type="paragraph" w:default="1" w:styleId="Normal">
     <w:name w:val="Normal"/>
@@ -4207,21 +6877,21 @@
     <w:charset w:val="00"/>
     <w:family w:val="swiss"/>
     <w:pitch w:val="variable"/>
-    <w:sig w:usb0="E0002AFF" w:usb1="C000ACFF" w:usb2="00000009" w:usb3="00000000" w:csb0="000001FF" w:csb1="00000000"/>
+    <w:sig w:usb0="E00002FF" w:usb1="4000ACFF" w:usb2="00000001" w:usb3="00000000" w:csb0="0000019F" w:csb1="00000000"/>
   </w:font>
   <w:font w:name="Times New Roman">
     <w:panose1 w:val="02020603050405020304"/>
     <w:charset w:val="00"/>
     <w:family w:val="roman"/>
     <w:pitch w:val="variable"/>
-    <w:sig w:usb0="E0002EFF" w:usb1="C000785B" w:usb2="00000009" w:usb3="00000000" w:csb0="000001FF" w:csb1="00000000"/>
+    <w:sig w:usb0="E0002EFF" w:usb1="C0007843" w:usb2="00000009" w:usb3="00000000" w:csb0="000001FF" w:csb1="00000000"/>
   </w:font>
   <w:font w:name="Calibri Light">
     <w:panose1 w:val="020F0302020204030204"/>
     <w:charset w:val="00"/>
     <w:family w:val="swiss"/>
     <w:pitch w:val="variable"/>
-    <w:sig w:usb0="E0002AFF" w:usb1="C000247B" w:usb2="00000009" w:usb3="00000000" w:csb0="000001FF" w:csb1="00000000"/>
+    <w:sig w:usb0="A00002EF" w:usb1="4000207B" w:usb2="00000000" w:usb3="00000000" w:csb0="0000019F" w:csb1="00000000"/>
   </w:font>
   <w:font w:name="Courier New">
     <w:panose1 w:val="02070309020205020404"/>
@@ -4255,6 +6925,7 @@
     <w:rsid w:val="009A0C9B"/>
     <w:rsid w:val="00B22104"/>
     <w:rsid w:val="00ED5959"/>
+    <w:rsid w:val="00FE28B8"/>
   </w:rsids>
   <m:mathPr>
     <m:mathFont m:val="Cambria Math"/>
@@ -4294,7 +6965,7 @@
       </w:pPr>
     </w:pPrDefault>
   </w:docDefaults>
-  <w:latentStyles w:defLockedState="0" w:defUIPriority="99" w:defSemiHidden="0" w:defUnhideWhenUsed="0" w:defQFormat="0" w:count="375">
+  <w:latentStyles w:defLockedState="0" w:defUIPriority="99" w:defSemiHidden="0" w:defUnhideWhenUsed="0" w:defQFormat="0" w:count="376">
     <w:lsdException w:name="Normal" w:uiPriority="0" w:qFormat="1"/>
     <w:lsdException w:name="heading 1" w:uiPriority="9" w:qFormat="1"/>
     <w:lsdException w:name="heading 2" w:semiHidden="1" w:uiPriority="9" w:unhideWhenUsed="1" w:qFormat="1"/>
@@ -4400,7 +7071,6 @@
     <w:lsdException w:name="HTML Sample" w:semiHidden="1" w:unhideWhenUsed="1"/>
     <w:lsdException w:name="HTML Typewriter" w:semiHidden="1" w:unhideWhenUsed="1"/>
     <w:lsdException w:name="HTML Variable" w:semiHidden="1" w:unhideWhenUsed="1"/>
-    <w:lsdException w:name="Normal Table" w:semiHidden="1" w:unhideWhenUsed="1"/>
     <w:lsdException w:name="annotation subject" w:semiHidden="1" w:unhideWhenUsed="1"/>
     <w:lsdException w:name="No List" w:semiHidden="1" w:unhideWhenUsed="1"/>
     <w:lsdException w:name="Outline List 1" w:semiHidden="1" w:unhideWhenUsed="1"/>
@@ -4447,10 +7117,8 @@
     <w:lsdException w:name="Table Subtle 2" w:semiHidden="1" w:unhideWhenUsed="1"/>
     <w:lsdException w:name="Table Web 1" w:semiHidden="1" w:unhideWhenUsed="1"/>
     <w:lsdException w:name="Table Web 2" w:semiHidden="1" w:unhideWhenUsed="1"/>
-    <w:lsdException w:name="Table Web 3" w:semiHidden="1" w:unhideWhenUsed="1"/>
     <w:lsdException w:name="Balloon Text" w:semiHidden="1" w:unhideWhenUsed="1"/>
     <w:lsdException w:name="Table Grid" w:uiPriority="39"/>
-    <w:lsdException w:name="Table Theme" w:semiHidden="1" w:unhideWhenUsed="1"/>
     <w:lsdException w:name="Placeholder Text" w:semiHidden="1"/>
     <w:lsdException w:name="No Spacing" w:uiPriority="1" w:qFormat="1"/>
     <w:lsdException w:name="Light Shading" w:uiPriority="60"/>
@@ -4670,6 +7338,7 @@
     <w:lsdException w:name="Smart Hyperlink" w:semiHidden="1" w:unhideWhenUsed="1"/>
     <w:lsdException w:name="Hashtag" w:semiHidden="1" w:unhideWhenUsed="1"/>
     <w:lsdException w:name="Unresolved Mention" w:semiHidden="1" w:unhideWhenUsed="1"/>
+    <w:lsdException w:name="Smart Link" w:semiHidden="1" w:unhideWhenUsed="1"/>
   </w:latentStyles>
   <w:style w:type="paragraph" w:default="1" w:styleId="Normal">
     <w:name w:val="Normal"/>
@@ -5049,7 +7718,7 @@
 </file>
 
 <file path=customXml/itemProps2.xml><?xml version="1.0" encoding="utf-8"?>
-<ds:datastoreItem xmlns:ds="http://schemas.openxmlformats.org/officeDocument/2006/customXml" ds:itemID="{1A86EF8F-A460-C144-A9CD-08AB29FBE9B6}">
+<ds:datastoreItem xmlns:ds="http://schemas.openxmlformats.org/officeDocument/2006/customXml" ds:itemID="{BF4212CE-4C7F-41CE-8BC6-A280928F4E74}">
   <ds:schemaRefs>
     <ds:schemaRef ds:uri="http://schemas.openxmlformats.org/officeDocument/2006/bibliography"/>
   </ds:schemaRefs>
